--- a/Artifacts/Use Cases.docx
+++ b/Artifacts/Use Cases.docx
@@ -118,19 +118,42 @@
           <w:tcPr>
             <w:tcW w:w="2444" w:type="dxa"/>
           </w:tcPr>
-          <w:p/>
+          <w:p>
+            <w:r>
+              <w:t>04-12-2012</w:t>
+            </w:r>
+          </w:p>
         </w:tc>
         <w:tc>
           <w:tcPr>
             <w:tcW w:w="2445" w:type="dxa"/>
           </w:tcPr>
-          <w:p/>
+          <w:p>
+            <w:proofErr w:type="spellStart"/>
+            <w:r>
+              <w:t>Details</w:t>
+            </w:r>
+            <w:proofErr w:type="spellEnd"/>
+            <w:r>
+              <w:t xml:space="preserve"> and diagram</w:t>
+            </w:r>
+            <w:r>
+              <w:rPr>
+                <w:rStyle w:val="Fodnotehenvisning"/>
+              </w:rPr>
+              <w:footnoteReference w:id="1"/>
+            </w:r>
+          </w:p>
         </w:tc>
         <w:tc>
           <w:tcPr>
             <w:tcW w:w="2445" w:type="dxa"/>
           </w:tcPr>
-          <w:p/>
+          <w:p>
+            <w:r>
+              <w:t>Christian</w:t>
+            </w:r>
+          </w:p>
         </w:tc>
       </w:tr>
       <w:tr>
@@ -184,14 +207,165 @@
           <w:lang w:val="en-US"/>
         </w:rPr>
       </w:pPr>
+      <w:r>
+        <w:rPr>
+          <w:lang w:val="en-US"/>
+        </w:rPr>
+        <w:t>Use cases</w:t>
+      </w:r>
+    </w:p>
+    <w:p>
+      <w:pPr>
+        <w:pStyle w:val="Undertitel"/>
+        <w:rPr>
+          <w:lang w:val="en-US"/>
+        </w:rPr>
+      </w:pPr>
+      <w:r>
+        <w:rPr>
+          <w:lang w:val="en-US"/>
+        </w:rPr>
+        <w:t>Create new document</w:t>
+      </w:r>
+    </w:p>
+    <w:p>
+      <w:pPr>
+        <w:pStyle w:val="Undertitel"/>
+        <w:rPr>
+          <w:rFonts w:asciiTheme="minorHAnsi" w:eastAsiaTheme="minorEastAsia" w:hAnsiTheme="minorHAnsi" w:cstheme="minorBidi"/>
+          <w:i w:val="0"/>
+          <w:iCs w:val="0"/>
+          <w:color w:val="auto"/>
+          <w:spacing w:val="0"/>
+          <w:sz w:val="22"/>
+          <w:szCs w:val="22"/>
+          <w:lang w:val="en-US" w:eastAsia="ja-JP"/>
+        </w:rPr>
+      </w:pPr>
+      <w:r>
+        <w:rPr>
+          <w:rFonts w:asciiTheme="minorHAnsi" w:eastAsiaTheme="minorEastAsia" w:hAnsiTheme="minorHAnsi" w:cstheme="minorBidi"/>
+          <w:i w:val="0"/>
+          <w:iCs w:val="0"/>
+          <w:color w:val="auto"/>
+          <w:spacing w:val="0"/>
+          <w:sz w:val="22"/>
+          <w:szCs w:val="22"/>
+          <w:lang w:val="en-US" w:eastAsia="ja-JP"/>
+        </w:rPr>
+        <w:t>A user creates a new document and it appears in the explorer, and the user should be taken to the new document.</w:t>
+      </w:r>
+    </w:p>
+    <w:p>
+      <w:pPr>
+        <w:pStyle w:val="Undertitel"/>
+        <w:rPr>
+          <w:rFonts w:asciiTheme="minorHAnsi" w:eastAsiaTheme="minorEastAsia" w:hAnsiTheme="minorHAnsi" w:cstheme="minorBidi"/>
+          <w:i w:val="0"/>
+          <w:iCs w:val="0"/>
+          <w:color w:val="auto"/>
+          <w:spacing w:val="0"/>
+          <w:sz w:val="22"/>
+          <w:szCs w:val="22"/>
+          <w:lang w:val="en-US" w:eastAsia="ja-JP"/>
+        </w:rPr>
+      </w:pPr>
+      <w:r>
+        <w:rPr>
+          <w:rFonts w:asciiTheme="minorHAnsi" w:eastAsiaTheme="minorEastAsia" w:hAnsiTheme="minorHAnsi" w:cstheme="minorBidi"/>
+          <w:i w:val="0"/>
+          <w:iCs w:val="0"/>
+          <w:color w:val="auto"/>
+          <w:spacing w:val="0"/>
+          <w:sz w:val="22"/>
+          <w:szCs w:val="22"/>
+          <w:lang w:val="en-US" w:eastAsia="ja-JP"/>
+        </w:rPr>
+        <w:t>The system will create some meta-properties such as an initial filename, and some text in the document, creating a new document should also take the user to their new document so they can start editing.</w:t>
+      </w:r>
+    </w:p>
+    <w:p>
+      <w:pPr>
+        <w:pStyle w:val="Undertitel"/>
+        <w:rPr>
+          <w:lang w:val="en-US"/>
+        </w:rPr>
+      </w:pPr>
+      <w:r>
+        <w:rPr>
+          <w:lang w:val="en-US"/>
+        </w:rPr>
+        <w:t>Change the name of a document</w:t>
+      </w:r>
+    </w:p>
+    <w:p>
+      <w:pPr>
+        <w:pStyle w:val="Undertitel"/>
+        <w:rPr>
+          <w:rFonts w:asciiTheme="minorHAnsi" w:eastAsiaTheme="minorEastAsia" w:hAnsiTheme="minorHAnsi" w:cstheme="minorBidi"/>
+          <w:i w:val="0"/>
+          <w:iCs w:val="0"/>
+          <w:color w:val="auto"/>
+          <w:spacing w:val="0"/>
+          <w:sz w:val="22"/>
+          <w:szCs w:val="22"/>
+          <w:lang w:val="en-US" w:eastAsia="ja-JP"/>
+        </w:rPr>
+      </w:pPr>
+      <w:r>
+        <w:rPr>
+          <w:rFonts w:asciiTheme="minorHAnsi" w:eastAsiaTheme="minorEastAsia" w:hAnsiTheme="minorHAnsi" w:cstheme="minorBidi"/>
+          <w:i w:val="0"/>
+          <w:iCs w:val="0"/>
+          <w:color w:val="auto"/>
+          <w:spacing w:val="0"/>
+          <w:sz w:val="22"/>
+          <w:szCs w:val="22"/>
+          <w:lang w:val="en-US" w:eastAsia="ja-JP"/>
+        </w:rPr>
+        <w:t>Simply changes the name of the document to the desired name, which also should appear in the explorer, and be updated in the underlying data stora</w:t>
+      </w:r>
+      <w:r>
+        <w:rPr>
+          <w:rFonts w:asciiTheme="minorHAnsi" w:eastAsiaTheme="minorEastAsia" w:hAnsiTheme="minorHAnsi" w:cstheme="minorBidi"/>
+          <w:i w:val="0"/>
+          <w:iCs w:val="0"/>
+          <w:color w:val="auto"/>
+          <w:spacing w:val="0"/>
+          <w:sz w:val="22"/>
+          <w:szCs w:val="22"/>
+          <w:lang w:val="en-US" w:eastAsia="ja-JP"/>
+        </w:rPr>
+        <w:t>ge, so that the data is consistent.</w:t>
+      </w:r>
+    </w:p>
+    <w:p>
+      <w:pPr>
+        <w:rPr>
+          <w:lang w:val="en-US"/>
+        </w:rPr>
+      </w:pPr>
+      <w:r>
+        <w:rPr>
+          <w:lang w:val="en-US"/>
+        </w:rPr>
+        <w:t>Precondition:</w:t>
+      </w:r>
+    </w:p>
+    <w:p>
+      <w:pPr>
+        <w:rPr>
+          <w:lang w:val="en-US"/>
+        </w:rPr>
+      </w:pPr>
+      <w:r>
+        <w:rPr>
+          <w:lang w:val="en-US"/>
+        </w:rPr>
+        <w:t>The user must have access and rights to a document.</w:t>
+      </w:r>
       <w:bookmarkStart w:id="0" w:name="_GoBack"/>
       <w:bookmarkEnd w:id="0"/>
-      <w:r>
-        <w:rPr>
-          <w:lang w:val="en-US"/>
-        </w:rPr>
-        <w:t>Use cases</w:t>
-      </w:r>
     </w:p>
     <w:p>
       <w:pPr>
@@ -204,20 +378,20 @@
         <w:rPr>
           <w:lang w:val="en-US"/>
         </w:rPr>
-        <w:t>Create new document</w:t>
-      </w:r>
-    </w:p>
-    <w:p>
-      <w:pPr>
-        <w:rPr>
-          <w:lang w:val="en-US"/>
-        </w:rPr>
-      </w:pPr>
-      <w:r>
-        <w:rPr>
-          <w:lang w:val="en-US"/>
-        </w:rPr>
-        <w:t>A user creates a new document and it appears in the explorer, and the user should be taken to the new document.</w:t>
+        <w:t>Delete a document</w:t>
+      </w:r>
+    </w:p>
+    <w:p>
+      <w:pPr>
+        <w:rPr>
+          <w:lang w:val="en-US"/>
+        </w:rPr>
+      </w:pPr>
+      <w:r>
+        <w:rPr>
+          <w:lang w:val="en-US"/>
+        </w:rPr>
+        <w:t>The user deletes a document that it has the rights to.</w:t>
       </w:r>
     </w:p>
     <w:p>
@@ -231,20 +405,20 @@
         <w:rPr>
           <w:lang w:val="en-US"/>
         </w:rPr>
-        <w:t>Change the name of a document</w:t>
-      </w:r>
-    </w:p>
-    <w:p>
-      <w:pPr>
-        <w:rPr>
-          <w:lang w:val="en-US"/>
-        </w:rPr>
-      </w:pPr>
-      <w:r>
-        <w:rPr>
-          <w:lang w:val="en-US"/>
-        </w:rPr>
-        <w:t>Simply changes the name of the document to the desired name, which also should appear in the explorer</w:t>
+        <w:t xml:space="preserve">Save a document </w:t>
+      </w:r>
+    </w:p>
+    <w:p>
+      <w:pPr>
+        <w:rPr>
+          <w:lang w:val="en-US"/>
+        </w:rPr>
+      </w:pPr>
+      <w:r>
+        <w:rPr>
+          <w:lang w:val="en-US"/>
+        </w:rPr>
+        <w:t>Saves the document and updates the underlying storage by merging the new file with the old one</w:t>
       </w:r>
     </w:p>
     <w:p>
@@ -258,20 +432,20 @@
         <w:rPr>
           <w:lang w:val="en-US"/>
         </w:rPr>
-        <w:t>Delete a document</w:t>
-      </w:r>
-    </w:p>
-    <w:p>
-      <w:pPr>
-        <w:rPr>
-          <w:lang w:val="en-US"/>
-        </w:rPr>
-      </w:pPr>
-      <w:r>
-        <w:rPr>
-          <w:lang w:val="en-US"/>
-        </w:rPr>
-        <w:t>The user deletes a document that it has the rights to.</w:t>
+        <w:t>Open a document</w:t>
+      </w:r>
+    </w:p>
+    <w:p>
+      <w:pPr>
+        <w:rPr>
+          <w:lang w:val="en-US"/>
+        </w:rPr>
+      </w:pPr>
+      <w:r>
+        <w:rPr>
+          <w:lang w:val="en-US"/>
+        </w:rPr>
+        <w:t>The user clicks on the document in the explorer and it is opened in a window for the user to edit/view.</w:t>
       </w:r>
     </w:p>
     <w:p>
@@ -285,20 +459,20 @@
         <w:rPr>
           <w:lang w:val="en-US"/>
         </w:rPr>
-        <w:t xml:space="preserve">Save a document </w:t>
-      </w:r>
-    </w:p>
-    <w:p>
-      <w:pPr>
-        <w:rPr>
-          <w:lang w:val="en-US"/>
-        </w:rPr>
-      </w:pPr>
-      <w:r>
-        <w:rPr>
-          <w:lang w:val="en-US"/>
-        </w:rPr>
-        <w:t>Saves the document and updates the underlying storage by merging the new file with the old one</w:t>
+        <w:t>Share a document with another user(s)</w:t>
+      </w:r>
+    </w:p>
+    <w:p>
+      <w:pPr>
+        <w:rPr>
+          <w:lang w:val="en-US"/>
+        </w:rPr>
+      </w:pPr>
+      <w:r>
+        <w:rPr>
+          <w:lang w:val="en-US"/>
+        </w:rPr>
+        <w:t>A user can choose to share a document it has the rights to, with another user so that they both can edit in the same document.</w:t>
       </w:r>
     </w:p>
     <w:p>
@@ -312,60 +486,7 @@
         <w:rPr>
           <w:lang w:val="en-US"/>
         </w:rPr>
-        <w:t>Open a document</w:t>
-      </w:r>
-    </w:p>
-    <w:p>
-      <w:pPr>
-        <w:rPr>
-          <w:lang w:val="en-US"/>
-        </w:rPr>
-      </w:pPr>
-      <w:r>
-        <w:rPr>
-          <w:lang w:val="en-US"/>
-        </w:rPr>
-        <w:t>The user clicks on the document in the explorer and it is opened in a window for the user to edit/view.</w:t>
-      </w:r>
-    </w:p>
-    <w:p>
-      <w:pPr>
-        <w:pStyle w:val="Undertitel"/>
-        <w:rPr>
-          <w:lang w:val="en-US"/>
-        </w:rPr>
-      </w:pPr>
-      <w:r>
-        <w:rPr>
-          <w:lang w:val="en-US"/>
-        </w:rPr>
-        <w:t>Share a document with another user(s)</w:t>
-      </w:r>
-    </w:p>
-    <w:p>
-      <w:pPr>
-        <w:rPr>
-          <w:lang w:val="en-US"/>
-        </w:rPr>
-      </w:pPr>
-      <w:r>
-        <w:rPr>
-          <w:lang w:val="en-US"/>
-        </w:rPr>
-        <w:t>A user can choose to share a document it has the rights to, with another user so that they both can edit in the same document.</w:t>
-      </w:r>
-    </w:p>
-    <w:p>
-      <w:pPr>
-        <w:pStyle w:val="Undertitel"/>
-        <w:rPr>
-          <w:lang w:val="en-US"/>
-        </w:rPr>
-      </w:pPr>
-      <w:r>
-        <w:rPr>
-          <w:lang w:val="en-US"/>
-        </w:rPr>
+        <w:lastRenderedPageBreak/>
         <w:t>View all documents user has permission to edit</w:t>
       </w:r>
     </w:p>
@@ -424,6 +545,78 @@
     </w:sectPr>
   </w:body>
 </w:document>
+</file>
+
+<file path=word/endnotes.xml><?xml version="1.0" encoding="utf-8"?>
+<w:endnotes xmlns:wpc="http://schemas.microsoft.com/office/word/2010/wordprocessingCanvas" xmlns:mc="http://schemas.openxmlformats.org/markup-compatibility/2006" xmlns:o="urn:schemas-microsoft-com:office:office" xmlns:r="http://schemas.openxmlformats.org/officeDocument/2006/relationships" xmlns:m="http://schemas.openxmlformats.org/officeDocument/2006/math" xmlns:v="urn:schemas-microsoft-com:vml" xmlns:wp14="http://schemas.microsoft.com/office/word/2010/wordprocessingDrawing" xmlns:wp="http://schemas.openxmlformats.org/drawingml/2006/wordprocessingDrawing" xmlns:w10="urn:schemas-microsoft-com:office:word" xmlns:w="http://schemas.openxmlformats.org/wordprocessingml/2006/main" xmlns:w14="http://schemas.microsoft.com/office/word/2010/wordml" xmlns:wpg="http://schemas.microsoft.com/office/word/2010/wordprocessingGroup" xmlns:wpi="http://schemas.microsoft.com/office/word/2010/wordprocessingInk" xmlns:wne="http://schemas.microsoft.com/office/word/2006/wordml" xmlns:wps="http://schemas.microsoft.com/office/word/2010/wordprocessingShape" mc:Ignorable="w14 wp14">
+  <w:endnote w:type="separator" w:id="-1">
+    <w:p>
+      <w:pPr>
+        <w:spacing w:after="0" w:line="240" w:lineRule="auto"/>
+      </w:pPr>
+      <w:r>
+        <w:separator/>
+      </w:r>
+    </w:p>
+  </w:endnote>
+  <w:endnote w:type="continuationSeparator" w:id="0">
+    <w:p>
+      <w:pPr>
+        <w:spacing w:after="0" w:line="240" w:lineRule="auto"/>
+      </w:pPr>
+      <w:r>
+        <w:continuationSeparator/>
+      </w:r>
+    </w:p>
+  </w:endnote>
+</w:endnotes>
+</file>
+
+<file path=word/footnotes.xml><?xml version="1.0" encoding="utf-8"?>
+<w:footnotes xmlns:wpc="http://schemas.microsoft.com/office/word/2010/wordprocessingCanvas" xmlns:mc="http://schemas.openxmlformats.org/markup-compatibility/2006" xmlns:o="urn:schemas-microsoft-com:office:office" xmlns:r="http://schemas.openxmlformats.org/officeDocument/2006/relationships" xmlns:m="http://schemas.openxmlformats.org/officeDocument/2006/math" xmlns:v="urn:schemas-microsoft-com:vml" xmlns:wp14="http://schemas.microsoft.com/office/word/2010/wordprocessingDrawing" xmlns:wp="http://schemas.openxmlformats.org/drawingml/2006/wordprocessingDrawing" xmlns:w10="urn:schemas-microsoft-com:office:word" xmlns:w="http://schemas.openxmlformats.org/wordprocessingml/2006/main" xmlns:w14="http://schemas.microsoft.com/office/word/2010/wordml" xmlns:wpg="http://schemas.microsoft.com/office/word/2010/wordprocessingGroup" xmlns:wpi="http://schemas.microsoft.com/office/word/2010/wordprocessingInk" xmlns:wne="http://schemas.microsoft.com/office/word/2006/wordml" xmlns:wps="http://schemas.microsoft.com/office/word/2010/wordprocessingShape" mc:Ignorable="w14 wp14">
+  <w:footnote w:type="separator" w:id="-1">
+    <w:p>
+      <w:pPr>
+        <w:spacing w:after="0" w:line="240" w:lineRule="auto"/>
+      </w:pPr>
+      <w:r>
+        <w:separator/>
+      </w:r>
+    </w:p>
+  </w:footnote>
+  <w:footnote w:type="continuationSeparator" w:id="0">
+    <w:p>
+      <w:pPr>
+        <w:spacing w:after="0" w:line="240" w:lineRule="auto"/>
+      </w:pPr>
+      <w:r>
+        <w:continuationSeparator/>
+      </w:r>
+    </w:p>
+  </w:footnote>
+  <w:footnote w:id="1">
+    <w:p>
+      <w:pPr>
+        <w:pStyle w:val="Fodnotetekst"/>
+        <w:rPr>
+          <w:lang w:val="en-US"/>
+        </w:rPr>
+      </w:pPr>
+      <w:r>
+        <w:rPr>
+          <w:rStyle w:val="Fodnotehenvisning"/>
+        </w:rPr>
+        <w:footnoteRef/>
+      </w:r>
+      <w:r>
+        <w:rPr>
+          <w:lang w:val="en-US"/>
+        </w:rPr>
+        <w:t xml:space="preserve"> Diagram added in visual studio project</w:t>
+      </w:r>
+    </w:p>
+  </w:footnote>
+</w:footnotes>
 </file>
 
 <file path=word/styles.xml><?xml version="1.0" encoding="utf-8"?>
@@ -826,6 +1019,45 @@
       <w:lang w:eastAsia="en-US"/>
     </w:rPr>
   </w:style>
+  <w:style w:type="paragraph" w:styleId="Fodnotetekst">
+    <w:name w:val="footnote text"/>
+    <w:basedOn w:val="Normal"/>
+    <w:link w:val="FodnotetekstTegn"/>
+    <w:uiPriority w:val="99"/>
+    <w:semiHidden/>
+    <w:unhideWhenUsed/>
+    <w:rsid w:val="00E60922"/>
+    <w:pPr>
+      <w:spacing w:after="0" w:line="240" w:lineRule="auto"/>
+    </w:pPr>
+    <w:rPr>
+      <w:sz w:val="20"/>
+      <w:szCs w:val="20"/>
+    </w:rPr>
+  </w:style>
+  <w:style w:type="character" w:customStyle="1" w:styleId="FodnotetekstTegn">
+    <w:name w:val="Fodnotetekst Tegn"/>
+    <w:basedOn w:val="Standardskrifttypeiafsnit"/>
+    <w:link w:val="Fodnotetekst"/>
+    <w:uiPriority w:val="99"/>
+    <w:semiHidden/>
+    <w:rsid w:val="00E60922"/>
+    <w:rPr>
+      <w:sz w:val="20"/>
+      <w:szCs w:val="20"/>
+    </w:rPr>
+  </w:style>
+  <w:style w:type="character" w:styleId="Fodnotehenvisning">
+    <w:name w:val="footnote reference"/>
+    <w:basedOn w:val="Standardskrifttypeiafsnit"/>
+    <w:uiPriority w:val="99"/>
+    <w:semiHidden/>
+    <w:unhideWhenUsed/>
+    <w:rsid w:val="00E60922"/>
+    <w:rPr>
+      <w:vertAlign w:val="superscript"/>
+    </w:rPr>
+  </w:style>
 </w:styles>
 </file>
 
@@ -1227,6 +1459,45 @@
       <w:sz w:val="24"/>
       <w:szCs w:val="24"/>
       <w:lang w:eastAsia="en-US"/>
+    </w:rPr>
+  </w:style>
+  <w:style w:type="paragraph" w:styleId="Fodnotetekst">
+    <w:name w:val="footnote text"/>
+    <w:basedOn w:val="Normal"/>
+    <w:link w:val="FodnotetekstTegn"/>
+    <w:uiPriority w:val="99"/>
+    <w:semiHidden/>
+    <w:unhideWhenUsed/>
+    <w:rsid w:val="00E60922"/>
+    <w:pPr>
+      <w:spacing w:after="0" w:line="240" w:lineRule="auto"/>
+    </w:pPr>
+    <w:rPr>
+      <w:sz w:val="20"/>
+      <w:szCs w:val="20"/>
+    </w:rPr>
+  </w:style>
+  <w:style w:type="character" w:customStyle="1" w:styleId="FodnotetekstTegn">
+    <w:name w:val="Fodnotetekst Tegn"/>
+    <w:basedOn w:val="Standardskrifttypeiafsnit"/>
+    <w:link w:val="Fodnotetekst"/>
+    <w:uiPriority w:val="99"/>
+    <w:semiHidden/>
+    <w:rsid w:val="00E60922"/>
+    <w:rPr>
+      <w:sz w:val="20"/>
+      <w:szCs w:val="20"/>
+    </w:rPr>
+  </w:style>
+  <w:style w:type="character" w:styleId="Fodnotehenvisning">
+    <w:name w:val="footnote reference"/>
+    <w:basedOn w:val="Standardskrifttypeiafsnit"/>
+    <w:uiPriority w:val="99"/>
+    <w:semiHidden/>
+    <w:unhideWhenUsed/>
+    <w:rsid w:val="00E60922"/>
+    <w:rPr>
+      <w:vertAlign w:val="superscript"/>
     </w:rPr>
   </w:style>
 </w:styles>
@@ -1515,4 +1786,16 @@
   <a:objectDefaults/>
   <a:extraClrSchemeLst/>
 </a:theme>
+</file>
+
+<file path=customXml/item1.xml><?xml version="1.0" encoding="utf-8"?>
+<b:Sources xmlns:b="http://schemas.openxmlformats.org/officeDocument/2006/bibliography" xmlns="http://schemas.openxmlformats.org/officeDocument/2006/bibliography" SelectedStyle="\APA.XSL" StyleName="APA"/>
+</file>
+
+<file path=customXml/itemProps1.xml><?xml version="1.0" encoding="utf-8"?>
+<ds:datastoreItem xmlns:ds="http://schemas.openxmlformats.org/officeDocument/2006/customXml" ds:itemID="{9B7A63F2-777A-49A6-88DC-2568696C568A}">
+  <ds:schemaRefs>
+    <ds:schemaRef ds:uri="http://schemas.openxmlformats.org/officeDocument/2006/bibliography"/>
+  </ds:schemaRefs>
+</ds:datastoreItem>
 </file>
--- a/Artifacts/Use Cases.docx
+++ b/Artifacts/Use Cases.docx
@@ -60,11 +60,9 @@
             <w:tcW w:w="2445" w:type="dxa"/>
           </w:tcPr>
           <w:p>
-            <w:proofErr w:type="spellStart"/>
             <w:r>
               <w:t>Description</w:t>
             </w:r>
-            <w:proofErr w:type="spellEnd"/>
           </w:p>
         </w:tc>
         <w:tc>
@@ -129,13 +127,8 @@
             <w:tcW w:w="2445" w:type="dxa"/>
           </w:tcPr>
           <w:p>
-            <w:proofErr w:type="spellStart"/>
             <w:r>
-              <w:t>Details</w:t>
-            </w:r>
-            <w:proofErr w:type="spellEnd"/>
-            <w:r>
-              <w:t xml:space="preserve"> and diagram</w:t>
+              <w:t>Details and diagram</w:t>
             </w:r>
             <w:r>
               <w:rPr>
@@ -283,6 +276,8 @@
         </w:rPr>
         <w:t>The system will create some meta-properties such as an initial filename, and some text in the document, creating a new document should also take the user to their new document so they can start editing.</w:t>
       </w:r>
+      <w:bookmarkStart w:id="0" w:name="_GoBack"/>
+      <w:bookmarkEnd w:id="0"/>
     </w:p>
     <w:p>
       <w:pPr>
@@ -338,15 +333,30 @@
         </w:rPr>
         <w:t>ge, so that the data is consistent.</w:t>
       </w:r>
-    </w:p>
-    <w:p>
-      <w:pPr>
-        <w:rPr>
-          <w:lang w:val="en-US"/>
-        </w:rPr>
-      </w:pPr>
-      <w:r>
-        <w:rPr>
+      <w:r>
+        <w:rPr>
+          <w:rFonts w:asciiTheme="minorHAnsi" w:eastAsiaTheme="minorEastAsia" w:hAnsiTheme="minorHAnsi" w:cstheme="minorBidi"/>
+          <w:i w:val="0"/>
+          <w:iCs w:val="0"/>
+          <w:color w:val="auto"/>
+          <w:spacing w:val="0"/>
+          <w:sz w:val="22"/>
+          <w:szCs w:val="22"/>
+          <w:lang w:val="en-US" w:eastAsia="ja-JP"/>
+        </w:rPr>
+        <w:t xml:space="preserve"> The program will prompt the user for a new name for the document</w:t>
+      </w:r>
+    </w:p>
+    <w:p>
+      <w:pPr>
+        <w:rPr>
+          <w:b/>
+          <w:lang w:val="en-US"/>
+        </w:rPr>
+      </w:pPr>
+      <w:r>
+        <w:rPr>
+          <w:b/>
           <w:lang w:val="en-US"/>
         </w:rPr>
         <w:t>Precondition:</w:t>
@@ -364,8 +374,6 @@
         </w:rPr>
         <w:t>The user must have access and rights to a document.</w:t>
       </w:r>
-      <w:bookmarkStart w:id="0" w:name="_GoBack"/>
-      <w:bookmarkEnd w:id="0"/>
     </w:p>
     <w:p>
       <w:pPr>
@@ -1793,7 +1801,7 @@
 </file>
 
 <file path=customXml/itemProps1.xml><?xml version="1.0" encoding="utf-8"?>
-<ds:datastoreItem xmlns:ds="http://schemas.openxmlformats.org/officeDocument/2006/customXml" ds:itemID="{9B7A63F2-777A-49A6-88DC-2568696C568A}">
+<ds:datastoreItem xmlns:ds="http://schemas.openxmlformats.org/officeDocument/2006/customXml" ds:itemID="{92EB257D-335C-4B72-AA3A-B1E368ECE386}">
   <ds:schemaRefs>
     <ds:schemaRef ds:uri="http://schemas.openxmlformats.org/officeDocument/2006/bibliography"/>
   </ds:schemaRefs>

--- a/Artifacts/Use Cases.docx
+++ b/Artifacts/Use Cases.docx
@@ -127,8 +127,22 @@
             <w:tcW w:w="2445" w:type="dxa"/>
           </w:tcPr>
           <w:p>
+            <w:pPr>
+              <w:rPr>
+                <w:lang w:val="en-US"/>
+              </w:rPr>
+            </w:pPr>
             <w:r>
+              <w:rPr>
+                <w:lang w:val="en-US"/>
+              </w:rPr>
               <w:t>Details and diagram</w:t>
+            </w:r>
+            <w:r>
+              <w:rPr>
+                <w:lang w:val="en-US"/>
+              </w:rPr>
+              <w:t xml:space="preserve"> added for Use case 1 and 2.</w:t>
             </w:r>
             <w:r>
               <w:rPr>
@@ -157,19 +171,60 @@
           <w:tcPr>
             <w:tcW w:w="2444" w:type="dxa"/>
           </w:tcPr>
-          <w:p/>
+          <w:p>
+            <w:r>
+              <w:t>13-12-2012</w:t>
+            </w:r>
+          </w:p>
         </w:tc>
         <w:tc>
           <w:tcPr>
             <w:tcW w:w="2445" w:type="dxa"/>
           </w:tcPr>
-          <w:p/>
+          <w:p>
+            <w:pPr>
+              <w:rPr>
+                <w:lang w:val="en-US"/>
+              </w:rPr>
+            </w:pPr>
+            <w:r>
+              <w:rPr>
+                <w:lang w:val="en-US"/>
+              </w:rPr>
+              <w:t>Diagrams edited for use case 1 and 2.</w:t>
+            </w:r>
+          </w:p>
+          <w:p>
+            <w:pPr>
+              <w:rPr>
+                <w:lang w:val="en-US"/>
+              </w:rPr>
+            </w:pPr>
+            <w:r>
+              <w:rPr>
+                <w:lang w:val="en-US"/>
+              </w:rPr>
+              <w:t>Details and diagram added for use cases 2-8.</w:t>
+            </w:r>
+          </w:p>
         </w:tc>
         <w:tc>
           <w:tcPr>
             <w:tcW w:w="2445" w:type="dxa"/>
           </w:tcPr>
-          <w:p/>
+          <w:p>
+            <w:pPr>
+              <w:rPr>
+                <w:lang w:val="en-US"/>
+              </w:rPr>
+            </w:pPr>
+            <w:r>
+              <w:rPr>
+                <w:lang w:val="en-US"/>
+              </w:rPr>
+              <w:t>Kewin</w:t>
+            </w:r>
+          </w:p>
         </w:tc>
       </w:tr>
       <w:tr>
@@ -177,19 +232,37 @@
           <w:tcPr>
             <w:tcW w:w="2444" w:type="dxa"/>
           </w:tcPr>
-          <w:p/>
+          <w:p>
+            <w:pPr>
+              <w:rPr>
+                <w:lang w:val="en-US"/>
+              </w:rPr>
+            </w:pPr>
+          </w:p>
         </w:tc>
         <w:tc>
           <w:tcPr>
             <w:tcW w:w="2445" w:type="dxa"/>
           </w:tcPr>
-          <w:p/>
+          <w:p>
+            <w:pPr>
+              <w:rPr>
+                <w:lang w:val="en-US"/>
+              </w:rPr>
+            </w:pPr>
+          </w:p>
         </w:tc>
         <w:tc>
           <w:tcPr>
             <w:tcW w:w="2445" w:type="dxa"/>
           </w:tcPr>
-          <w:p/>
+          <w:p>
+            <w:pPr>
+              <w:rPr>
+                <w:lang w:val="en-US"/>
+              </w:rPr>
+            </w:pPr>
+          </w:p>
         </w:tc>
       </w:tr>
     </w:tbl>
@@ -214,6 +287,12 @@
           <w:lang w:val="en-US"/>
         </w:rPr>
       </w:pPr>
+      <w:r>
+        <w:rPr>
+          <w:lang w:val="en-US"/>
+        </w:rPr>
+        <w:t xml:space="preserve">1: </w:t>
+      </w:r>
       <w:r>
         <w:rPr>
           <w:lang w:val="en-US"/>
@@ -276,8 +355,6 @@
         </w:rPr>
         <w:t>The system will create some meta-properties such as an initial filename, and some text in the document, creating a new document should also take the user to their new document so they can start editing.</w:t>
       </w:r>
-      <w:bookmarkStart w:id="0" w:name="_GoBack"/>
-      <w:bookmarkEnd w:id="0"/>
     </w:p>
     <w:p>
       <w:pPr>
@@ -286,6 +363,12 @@
           <w:lang w:val="en-US"/>
         </w:rPr>
       </w:pPr>
+      <w:r>
+        <w:rPr>
+          <w:lang w:val="en-US"/>
+        </w:rPr>
+        <w:t xml:space="preserve">2: </w:t>
+      </w:r>
       <w:r>
         <w:rPr>
           <w:lang w:val="en-US"/>
@@ -318,7 +401,7 @@
           <w:szCs w:val="22"/>
           <w:lang w:val="en-US" w:eastAsia="ja-JP"/>
         </w:rPr>
-        <w:t>Simply changes the name of the document to the desired name, which also should appear in the explorer, and be updated in the underlying data stora</w:t>
+        <w:t>Simply changes the name of the document to the desired name, which als</w:t>
       </w:r>
       <w:r>
         <w:rPr>
@@ -331,7 +414,7 @@
           <w:szCs w:val="22"/>
           <w:lang w:val="en-US" w:eastAsia="ja-JP"/>
         </w:rPr>
-        <w:t>ge, so that the data is consistent.</w:t>
+        <w:t>o should appear in the explorer</w:t>
       </w:r>
       <w:r>
         <w:rPr>
@@ -344,8 +427,47 @@
           <w:szCs w:val="22"/>
           <w:lang w:val="en-US" w:eastAsia="ja-JP"/>
         </w:rPr>
+        <w:t>.</w:t>
+      </w:r>
+      <w:r>
+        <w:rPr>
+          <w:rFonts w:asciiTheme="minorHAnsi" w:eastAsiaTheme="minorEastAsia" w:hAnsiTheme="minorHAnsi" w:cstheme="minorBidi"/>
+          <w:i w:val="0"/>
+          <w:iCs w:val="0"/>
+          <w:color w:val="auto"/>
+          <w:spacing w:val="0"/>
+          <w:sz w:val="22"/>
+          <w:szCs w:val="22"/>
+          <w:lang w:val="en-US" w:eastAsia="ja-JP"/>
+        </w:rPr>
         <w:t xml:space="preserve"> The program will prompt the user for a new name for the document</w:t>
       </w:r>
+      <w:r>
+        <w:rPr>
+          <w:rFonts w:asciiTheme="minorHAnsi" w:eastAsiaTheme="minorEastAsia" w:hAnsiTheme="minorHAnsi" w:cstheme="minorBidi"/>
+          <w:i w:val="0"/>
+          <w:iCs w:val="0"/>
+          <w:color w:val="auto"/>
+          <w:spacing w:val="0"/>
+          <w:sz w:val="22"/>
+          <w:szCs w:val="22"/>
+          <w:lang w:val="en-US" w:eastAsia="ja-JP"/>
+        </w:rPr>
+        <w:t xml:space="preserve">. </w:t>
+      </w:r>
+      <w:r>
+        <w:rPr>
+          <w:rFonts w:asciiTheme="minorHAnsi" w:eastAsiaTheme="minorEastAsia" w:hAnsiTheme="minorHAnsi" w:cstheme="minorBidi"/>
+          <w:i w:val="0"/>
+          <w:iCs w:val="0"/>
+          <w:color w:val="auto"/>
+          <w:spacing w:val="0"/>
+          <w:sz w:val="22"/>
+          <w:szCs w:val="22"/>
+          <w:lang w:val="en-US" w:eastAsia="ja-JP"/>
+        </w:rPr>
+        <w:tab/>
+      </w:r>
     </w:p>
     <w:p>
       <w:pPr>
@@ -386,6 +508,12 @@
         <w:rPr>
           <w:lang w:val="en-US"/>
         </w:rPr>
+        <w:t xml:space="preserve">3: </w:t>
+      </w:r>
+      <w:r>
+        <w:rPr>
+          <w:lang w:val="en-US"/>
+        </w:rPr>
         <w:t>Delete a document</w:t>
       </w:r>
     </w:p>
@@ -399,7 +527,50 @@
         <w:rPr>
           <w:lang w:val="en-US"/>
         </w:rPr>
-        <w:t>The user deletes a document that it has the rights to.</w:t>
+        <w:t>A user wants to delete a document, by first choosing which document he wants to delete. This should appear in the explorer, as well as in the underlying data storage, so that the data is consistent.</w:t>
+      </w:r>
+    </w:p>
+    <w:p>
+      <w:pPr>
+        <w:rPr>
+          <w:b/>
+          <w:lang w:val="en-US"/>
+        </w:rPr>
+      </w:pPr>
+      <w:r>
+        <w:rPr>
+          <w:b/>
+          <w:lang w:val="en-US"/>
+        </w:rPr>
+        <w:t>Precondition:</w:t>
+      </w:r>
+    </w:p>
+    <w:p>
+      <w:pPr>
+        <w:rPr>
+          <w:lang w:val="en-US"/>
+        </w:rPr>
+      </w:pPr>
+      <w:r>
+        <w:rPr>
+          <w:lang w:val="en-US"/>
+        </w:rPr>
+        <w:t>The user must have access and rights to a document.</w:t>
+      </w:r>
+    </w:p>
+    <w:p>
+      <w:pPr>
+        <w:rPr>
+          <w:lang w:val="en-US"/>
+        </w:rPr>
+      </w:pPr>
+      <w:r>
+        <w:rPr>
+          <w:i/>
+          <w:iCs/>
+          <w:lang w:val="en-US"/>
+        </w:rPr>
+        <w:br w:type="page"/>
       </w:r>
     </w:p>
     <w:p>
@@ -413,6 +584,13 @@
         <w:rPr>
           <w:lang w:val="en-US"/>
         </w:rPr>
+        <w:lastRenderedPageBreak/>
+        <w:t xml:space="preserve">4: </w:t>
+      </w:r>
+      <w:r>
+        <w:rPr>
+          <w:lang w:val="en-US"/>
+        </w:rPr>
         <w:t xml:space="preserve">Save a document </w:t>
       </w:r>
     </w:p>
@@ -426,7 +604,35 @@
         <w:rPr>
           <w:lang w:val="en-US"/>
         </w:rPr>
-        <w:t>Saves the document and updates the underlying storage by merging the new file with the old one</w:t>
+        <w:t>The user is done editing a document, this might include changing the name and editing the text of the document, and he wants to save his changes.  When he saves the document it should be updated in the explorer, as well as be updated in the underlying data storage.</w:t>
+      </w:r>
+    </w:p>
+    <w:p>
+      <w:pPr>
+        <w:rPr>
+          <w:b/>
+          <w:lang w:val="en-US"/>
+        </w:rPr>
+      </w:pPr>
+      <w:r>
+        <w:rPr>
+          <w:b/>
+          <w:lang w:val="en-US"/>
+        </w:rPr>
+        <w:t>Precondition:</w:t>
+      </w:r>
+    </w:p>
+    <w:p>
+      <w:pPr>
+        <w:rPr>
+          <w:lang w:val="en-US"/>
+        </w:rPr>
+      </w:pPr>
+      <w:r>
+        <w:rPr>
+          <w:lang w:val="en-US"/>
+        </w:rPr>
+        <w:t>The user must have access and rights to a document.</w:t>
       </w:r>
     </w:p>
     <w:p>
@@ -440,6 +646,12 @@
         <w:rPr>
           <w:lang w:val="en-US"/>
         </w:rPr>
+        <w:t xml:space="preserve">5: </w:t>
+      </w:r>
+      <w:r>
+        <w:rPr>
+          <w:lang w:val="en-US"/>
+        </w:rPr>
         <w:t>Open a document</w:t>
       </w:r>
     </w:p>
@@ -453,7 +665,35 @@
         <w:rPr>
           <w:lang w:val="en-US"/>
         </w:rPr>
-        <w:t>The user clicks on the document in the explorer and it is opened in a window for the user to edit/view.</w:t>
+        <w:t>The user wants to see the contents of a specific document, so he finds it in the explorer, and prompts the program to “open” it.</w:t>
+      </w:r>
+    </w:p>
+    <w:p>
+      <w:pPr>
+        <w:rPr>
+          <w:b/>
+          <w:lang w:val="en-US"/>
+        </w:rPr>
+      </w:pPr>
+      <w:r>
+        <w:rPr>
+          <w:b/>
+          <w:lang w:val="en-US"/>
+        </w:rPr>
+        <w:t>Precondition:</w:t>
+      </w:r>
+    </w:p>
+    <w:p>
+      <w:pPr>
+        <w:rPr>
+          <w:lang w:val="en-US"/>
+        </w:rPr>
+      </w:pPr>
+      <w:r>
+        <w:rPr>
+          <w:lang w:val="en-US"/>
+        </w:rPr>
+        <w:t>The user must have access and rights to a document.</w:t>
       </w:r>
     </w:p>
     <w:p>
@@ -467,20 +707,26 @@
         <w:rPr>
           <w:lang w:val="en-US"/>
         </w:rPr>
-        <w:t>Share a document with another user(s)</w:t>
-      </w:r>
-    </w:p>
-    <w:p>
-      <w:pPr>
-        <w:rPr>
-          <w:lang w:val="en-US"/>
-        </w:rPr>
-      </w:pPr>
-      <w:r>
-        <w:rPr>
-          <w:lang w:val="en-US"/>
-        </w:rPr>
-        <w:t>A user can choose to share a document it has the rights to, with another user so that they both can edit in the same document.</w:t>
+        <w:t xml:space="preserve">6: </w:t>
+      </w:r>
+      <w:r>
+        <w:rPr>
+          <w:lang w:val="en-US"/>
+        </w:rPr>
+        <w:t>Create a project</w:t>
+      </w:r>
+    </w:p>
+    <w:p>
+      <w:pPr>
+        <w:rPr>
+          <w:lang w:val="en-US"/>
+        </w:rPr>
+      </w:pPr>
+      <w:r>
+        <w:rPr>
+          <w:lang w:val="en-US" w:eastAsia="en-US"/>
+        </w:rPr>
+        <w:t>The user wants to create a new project, possibly to be able to share documents with a group of people for an assignment. The program will prompt the user for a name of the project, and create it in the underlying data storage, and then take the user to the new project.</w:t>
       </w:r>
     </w:p>
     <w:p>
@@ -494,21 +740,62 @@
         <w:rPr>
           <w:lang w:val="en-US"/>
         </w:rPr>
-        <w:lastRenderedPageBreak/>
-        <w:t>View all documents user has permission to edit</w:t>
-      </w:r>
-    </w:p>
-    <w:p>
-      <w:pPr>
-        <w:rPr>
-          <w:lang w:val="en-US"/>
-        </w:rPr>
-      </w:pPr>
-      <w:r>
-        <w:rPr>
-          <w:lang w:val="en-US"/>
-        </w:rPr>
-        <w:t>A user gets a view of all the documents available to the user</w:t>
+        <w:t>7</w:t>
+      </w:r>
+      <w:r>
+        <w:rPr>
+          <w:lang w:val="en-US"/>
+        </w:rPr>
+        <w:t xml:space="preserve">: </w:t>
+      </w:r>
+      <w:r>
+        <w:rPr>
+          <w:lang w:val="en-US"/>
+        </w:rPr>
+        <w:t xml:space="preserve">Share a </w:t>
+      </w:r>
+      <w:r>
+        <w:rPr>
+          <w:lang w:val="en-US"/>
+        </w:rPr>
+        <w:t>project with another user</w:t>
+      </w:r>
+    </w:p>
+    <w:p>
+      <w:pPr>
+        <w:rPr>
+          <w:lang w:val="en-US"/>
+        </w:rPr>
+      </w:pPr>
+      <w:r>
+        <w:rPr>
+          <w:lang w:val="en-US"/>
+        </w:rPr>
+        <w:t>An owner of a</w:t>
+      </w:r>
+      <w:r>
+        <w:rPr>
+          <w:lang w:val="en-US"/>
+        </w:rPr>
+        <w:t xml:space="preserve"> project</w:t>
+      </w:r>
+      <w:r>
+        <w:rPr>
+          <w:lang w:val="en-US"/>
+        </w:rPr>
+        <w:t xml:space="preserve"> wants to share it with a new user. The program will prompt the owner for the new user</w:t>
+      </w:r>
+      <w:r>
+        <w:rPr>
+          <w:lang w:val="en-US"/>
+        </w:rPr>
+        <w:t>’</w:t>
+      </w:r>
+      <w:r>
+        <w:rPr>
+          <w:lang w:val="en-US"/>
+        </w:rPr>
+        <w:t>s name, and will update the underlying storage to reflect that the project is now shared with this new user.</w:t>
       </w:r>
     </w:p>
     <w:p>
@@ -518,6 +805,77 @@
           <w:lang w:val="en-US"/>
         </w:rPr>
       </w:pPr>
+      <w:r>
+        <w:rPr>
+          <w:lang w:val="en-US"/>
+        </w:rPr>
+        <w:t>8</w:t>
+      </w:r>
+      <w:r>
+        <w:rPr>
+          <w:lang w:val="en-US"/>
+        </w:rPr>
+        <w:t xml:space="preserve">: </w:t>
+      </w:r>
+      <w:r>
+        <w:rPr>
+          <w:lang w:val="en-US"/>
+        </w:rPr>
+        <w:t xml:space="preserve">View all </w:t>
+      </w:r>
+      <w:r>
+        <w:rPr>
+          <w:lang w:val="en-US"/>
+        </w:rPr>
+        <w:t xml:space="preserve">projects </w:t>
+      </w:r>
+      <w:r>
+        <w:rPr>
+          <w:lang w:val="en-US"/>
+        </w:rPr>
+        <w:t>user has permission to edit</w:t>
+      </w:r>
+    </w:p>
+    <w:p>
+      <w:pPr>
+        <w:rPr>
+          <w:lang w:val="en-US"/>
+        </w:rPr>
+      </w:pPr>
+      <w:r>
+        <w:rPr>
+          <w:lang w:val="en-US"/>
+        </w:rPr>
+        <w:t>The user wants to see all projects he is currently allowed to edit ( projects he either owns or have been shared with him ).</w:t>
+      </w:r>
+      <w:r>
+        <w:rPr>
+          <w:lang w:val="en-US"/>
+        </w:rPr>
+        <w:t xml:space="preserve"> The storage should check all saved projects if the user has access to them, and present a list of projects to the user via the explorer.</w:t>
+      </w:r>
+      <w:bookmarkStart w:id="0" w:name="_GoBack"/>
+      <w:bookmarkEnd w:id="0"/>
+    </w:p>
+    <w:p>
+      <w:pPr>
+        <w:pStyle w:val="Undertitel"/>
+        <w:rPr>
+          <w:lang w:val="en-US"/>
+        </w:rPr>
+      </w:pPr>
+      <w:r>
+        <w:rPr>
+          <w:lang w:val="en-US"/>
+        </w:rPr>
+        <w:t>9</w:t>
+      </w:r>
+      <w:r>
+        <w:rPr>
+          <w:lang w:val="en-US"/>
+        </w:rPr>
+        <w:t xml:space="preserve">: </w:t>
+      </w:r>
       <w:r>
         <w:rPr>
           <w:lang w:val="en-US"/>
@@ -1801,7 +2159,7 @@
 </file>
 
 <file path=customXml/itemProps1.xml><?xml version="1.0" encoding="utf-8"?>
-<ds:datastoreItem xmlns:ds="http://schemas.openxmlformats.org/officeDocument/2006/customXml" ds:itemID="{92EB257D-335C-4B72-AA3A-B1E368ECE386}">
+<ds:datastoreItem xmlns:ds="http://schemas.openxmlformats.org/officeDocument/2006/customXml" ds:itemID="{8C5B90CC-49F0-4D8A-8B4E-203A05860DBB}">
   <ds:schemaRefs>
     <ds:schemaRef ds:uri="http://schemas.openxmlformats.org/officeDocument/2006/bibliography"/>
   </ds:schemaRefs>

--- a/Artifacts/Use Cases.docx
+++ b/Artifacts/Use Cases.docx
@@ -60,9 +60,11 @@
             <w:tcW w:w="2445" w:type="dxa"/>
           </w:tcPr>
           <w:p>
+            <w:proofErr w:type="spellStart"/>
             <w:r>
               <w:t>Description</w:t>
             </w:r>
+            <w:proofErr w:type="spellEnd"/>
           </w:p>
         </w:tc>
         <w:tc>
@@ -218,12 +220,14 @@
                 <w:lang w:val="en-US"/>
               </w:rPr>
             </w:pPr>
+            <w:proofErr w:type="spellStart"/>
             <w:r>
               <w:rPr>
                 <w:lang w:val="en-US"/>
               </w:rPr>
               <w:t>Kewin</w:t>
             </w:r>
+            <w:proofErr w:type="spellEnd"/>
           </w:p>
         </w:tc>
       </w:tr>
@@ -238,6 +242,12 @@
                 <w:lang w:val="en-US"/>
               </w:rPr>
             </w:pPr>
+            <w:r>
+              <w:rPr>
+                <w:lang w:val="en-US"/>
+              </w:rPr>
+              <w:t>16-12-2012</w:t>
+            </w:r>
           </w:p>
         </w:tc>
         <w:tc>
@@ -250,6 +260,12 @@
                 <w:lang w:val="en-US"/>
               </w:rPr>
             </w:pPr>
+            <w:r>
+              <w:rPr>
+                <w:lang w:val="en-US"/>
+              </w:rPr>
+              <w:t>Major overhaul of how use cases are written.</w:t>
+            </w:r>
           </w:p>
         </w:tc>
         <w:tc>
@@ -262,6 +278,75 @@
                 <w:lang w:val="en-US"/>
               </w:rPr>
             </w:pPr>
+            <w:proofErr w:type="spellStart"/>
+            <w:r>
+              <w:rPr>
+                <w:lang w:val="en-US"/>
+              </w:rPr>
+              <w:t>Kewin</w:t>
+            </w:r>
+            <w:proofErr w:type="spellEnd"/>
+          </w:p>
+        </w:tc>
+      </w:tr>
+      <w:tr>
+        <w:trPr>
+          <w:cnfStyle w:val="000000100000" w:firstRow="0" w:lastRow="0" w:firstColumn="0" w:lastColumn="0" w:oddVBand="0" w:evenVBand="0" w:oddHBand="1" w:evenHBand="0" w:firstRowFirstColumn="0" w:firstRowLastColumn="0" w:lastRowFirstColumn="0" w:lastRowLastColumn="0"/>
+        </w:trPr>
+        <w:tc>
+          <w:tcPr>
+            <w:tcW w:w="2444" w:type="dxa"/>
+          </w:tcPr>
+          <w:p>
+            <w:pPr>
+              <w:rPr>
+                <w:lang w:val="en-US"/>
+              </w:rPr>
+            </w:pPr>
+            <w:r>
+              <w:rPr>
+                <w:lang w:val="en-US"/>
+              </w:rPr>
+              <w:t>16-12-2012</w:t>
+            </w:r>
+          </w:p>
+        </w:tc>
+        <w:tc>
+          <w:tcPr>
+            <w:tcW w:w="2445" w:type="dxa"/>
+          </w:tcPr>
+          <w:p>
+            <w:pPr>
+              <w:rPr>
+                <w:lang w:val="en-US"/>
+              </w:rPr>
+            </w:pPr>
+            <w:r>
+              <w:rPr>
+                <w:lang w:val="en-US"/>
+              </w:rPr>
+              <w:t>Added use cases 9 to 15, and rewrote others.</w:t>
+            </w:r>
+          </w:p>
+        </w:tc>
+        <w:tc>
+          <w:tcPr>
+            <w:tcW w:w="2445" w:type="dxa"/>
+          </w:tcPr>
+          <w:p>
+            <w:pPr>
+              <w:rPr>
+                <w:lang w:val="en-US"/>
+              </w:rPr>
+            </w:pPr>
+            <w:r>
+              <w:rPr>
+                <w:lang w:val="en-US"/>
+              </w:rPr>
+              <w:t>Kewin</w:t>
+            </w:r>
+            <w:bookmarkStart w:id="0" w:name="_GoBack"/>
+            <w:bookmarkEnd w:id="0"/>
           </w:p>
         </w:tc>
       </w:tr>
@@ -282,6 +367,39 @@
     </w:p>
     <w:p>
       <w:pPr>
+        <w:pStyle w:val="Overskrift2"/>
+        <w:rPr>
+          <w:lang w:val="en-US"/>
+        </w:rPr>
+      </w:pPr>
+      <w:r>
+        <w:rPr>
+          <w:lang w:val="en-US"/>
+        </w:rPr>
+        <w:t xml:space="preserve">1: </w:t>
+      </w:r>
+      <w:r>
+        <w:rPr>
+          <w:lang w:val="en-US"/>
+        </w:rPr>
+        <w:t>Create new document</w:t>
+      </w:r>
+    </w:p>
+    <w:p>
+      <w:pPr>
+        <w:rPr>
+          <w:lang w:val="en-US"/>
+        </w:rPr>
+      </w:pPr>
+      <w:r>
+        <w:rPr>
+          <w:lang w:val="en-US"/>
+        </w:rPr>
+        <w:t>The user wants to create a new document.</w:t>
+      </w:r>
+    </w:p>
+    <w:p>
+      <w:pPr>
         <w:pStyle w:val="Undertitel"/>
         <w:rPr>
           <w:lang w:val="en-US"/>
@@ -291,13 +409,110 @@
         <w:rPr>
           <w:lang w:val="en-US"/>
         </w:rPr>
-        <w:t xml:space="preserve">1: </w:t>
-      </w:r>
-      <w:r>
-        <w:rPr>
-          <w:lang w:val="en-US"/>
-        </w:rPr>
-        <w:t>Create new document</w:t>
+        <w:t>Basic flow</w:t>
+      </w:r>
+    </w:p>
+    <w:p>
+      <w:pPr>
+        <w:pStyle w:val="Listeafsnit"/>
+        <w:numPr>
+          <w:ilvl w:val="0"/>
+          <w:numId w:val="1"/>
+        </w:numPr>
+        <w:rPr>
+          <w:lang w:val="en-US"/>
+        </w:rPr>
+      </w:pPr>
+      <w:r>
+        <w:rPr>
+          <w:lang w:val="en-US"/>
+        </w:rPr>
+        <w:t>The user chooses a place where the document should be and specifies a name for it.</w:t>
+      </w:r>
+    </w:p>
+    <w:p>
+      <w:pPr>
+        <w:pStyle w:val="Listeafsnit"/>
+        <w:numPr>
+          <w:ilvl w:val="0"/>
+          <w:numId w:val="1"/>
+        </w:numPr>
+        <w:rPr>
+          <w:lang w:val="en-US"/>
+        </w:rPr>
+      </w:pPr>
+      <w:r>
+        <w:rPr>
+          <w:lang w:val="en-US"/>
+        </w:rPr>
+        <w:t>The program saves the document to the storage, and updates the list of documents to include the new document.</w:t>
+      </w:r>
+    </w:p>
+    <w:p>
+      <w:pPr>
+        <w:rPr>
+          <w:b/>
+          <w:lang w:val="en-US"/>
+        </w:rPr>
+      </w:pPr>
+      <w:r>
+        <w:rPr>
+          <w:b/>
+          <w:lang w:val="en-US"/>
+        </w:rPr>
+        <w:t>Precondition</w:t>
+      </w:r>
+      <w:r>
+        <w:rPr>
+          <w:b/>
+          <w:lang w:val="en-US"/>
+        </w:rPr>
+        <w:t>s</w:t>
+      </w:r>
+      <w:r>
+        <w:rPr>
+          <w:b/>
+          <w:lang w:val="en-US"/>
+        </w:rPr>
+        <w:t>:</w:t>
+      </w:r>
+    </w:p>
+    <w:p>
+      <w:pPr>
+        <w:pStyle w:val="Listeafsnit"/>
+        <w:numPr>
+          <w:ilvl w:val="0"/>
+          <w:numId w:val="4"/>
+        </w:numPr>
+        <w:rPr>
+          <w:lang w:val="en-US"/>
+        </w:rPr>
+      </w:pPr>
+      <w:r>
+        <w:rPr>
+          <w:lang w:val="en-US"/>
+        </w:rPr>
+        <w:t>The user must be logged into a client.</w:t>
+      </w:r>
+    </w:p>
+    <w:p>
+      <w:pPr>
+        <w:pStyle w:val="Overskrift2"/>
+        <w:rPr>
+          <w:lang w:val="en-US"/>
+        </w:rPr>
+      </w:pPr>
+      <w:r>
+        <w:rPr>
+          <w:lang w:val="en-US"/>
+        </w:rPr>
+        <w:t xml:space="preserve">2: </w:t>
+      </w:r>
+      <w:r>
+        <w:rPr>
+          <w:lang w:val="en-US"/>
+        </w:rPr>
+        <w:t>Change the name of a document</w:t>
       </w:r>
     </w:p>
     <w:p>
@@ -325,35 +540,192 @@
           <w:szCs w:val="22"/>
           <w:lang w:val="en-US" w:eastAsia="ja-JP"/>
         </w:rPr>
-        <w:t>A user creates a new document and it appears in the explorer, and the user should be taken to the new document.</w:t>
+        <w:t>The user wants to change the name of a document.</w:t>
       </w:r>
     </w:p>
     <w:p>
       <w:pPr>
         <w:pStyle w:val="Undertitel"/>
         <w:rPr>
-          <w:rFonts w:asciiTheme="minorHAnsi" w:eastAsiaTheme="minorEastAsia" w:hAnsiTheme="minorHAnsi" w:cstheme="minorBidi"/>
-          <w:i w:val="0"/>
-          <w:iCs w:val="0"/>
-          <w:color w:val="auto"/>
-          <w:spacing w:val="0"/>
-          <w:sz w:val="22"/>
-          <w:szCs w:val="22"/>
-          <w:lang w:val="en-US" w:eastAsia="ja-JP"/>
-        </w:rPr>
-      </w:pPr>
-      <w:r>
-        <w:rPr>
-          <w:rFonts w:asciiTheme="minorHAnsi" w:eastAsiaTheme="minorEastAsia" w:hAnsiTheme="minorHAnsi" w:cstheme="minorBidi"/>
-          <w:i w:val="0"/>
-          <w:iCs w:val="0"/>
-          <w:color w:val="auto"/>
-          <w:spacing w:val="0"/>
-          <w:sz w:val="22"/>
-          <w:szCs w:val="22"/>
-          <w:lang w:val="en-US" w:eastAsia="ja-JP"/>
-        </w:rPr>
-        <w:t>The system will create some meta-properties such as an initial filename, and some text in the document, creating a new document should also take the user to their new document so they can start editing.</w:t>
+          <w:lang w:val="en-US"/>
+        </w:rPr>
+      </w:pPr>
+      <w:r>
+        <w:rPr>
+          <w:lang w:val="en-US"/>
+        </w:rPr>
+        <w:t>Basic flow</w:t>
+      </w:r>
+    </w:p>
+    <w:p>
+      <w:pPr>
+        <w:pStyle w:val="Listeafsnit"/>
+        <w:numPr>
+          <w:ilvl w:val="0"/>
+          <w:numId w:val="2"/>
+        </w:numPr>
+        <w:rPr>
+          <w:lang w:val="en-US"/>
+        </w:rPr>
+      </w:pPr>
+      <w:r>
+        <w:rPr>
+          <w:lang w:val="en-US"/>
+        </w:rPr>
+        <w:t>The user chooses which document he wants to rename, and specifies the new name for it.</w:t>
+      </w:r>
+    </w:p>
+    <w:p>
+      <w:pPr>
+        <w:pStyle w:val="Listeafsnit"/>
+        <w:numPr>
+          <w:ilvl w:val="0"/>
+          <w:numId w:val="2"/>
+        </w:numPr>
+        <w:rPr>
+          <w:lang w:val="en-US"/>
+        </w:rPr>
+      </w:pPr>
+      <w:r>
+        <w:rPr>
+          <w:lang w:val="en-US"/>
+        </w:rPr>
+        <w:t xml:space="preserve">The program edits the document and saves the change to the storage, while also adding </w:t>
+      </w:r>
+      <w:r>
+        <w:rPr>
+          <w:lang w:val="en-US"/>
+        </w:rPr>
+        <w:t>the change to the document</w:t>
+      </w:r>
+      <w:r>
+        <w:rPr>
+          <w:lang w:val="en-US"/>
+        </w:rPr>
+        <w:t>’</w:t>
+      </w:r>
+      <w:r>
+        <w:rPr>
+          <w:lang w:val="en-US"/>
+        </w:rPr>
+        <w:t>s log</w:t>
+      </w:r>
+      <w:r>
+        <w:rPr>
+          <w:lang w:val="en-US"/>
+        </w:rPr>
+        <w:t>s</w:t>
+      </w:r>
+      <w:r>
+        <w:rPr>
+          <w:lang w:val="en-US"/>
+        </w:rPr>
+        <w:t>. And then finally updates the list of documents to show the changed name.</w:t>
+      </w:r>
+    </w:p>
+    <w:p>
+      <w:pPr>
+        <w:rPr>
+          <w:b/>
+          <w:lang w:val="en-US"/>
+        </w:rPr>
+      </w:pPr>
+      <w:r>
+        <w:rPr>
+          <w:b/>
+          <w:lang w:val="en-US"/>
+        </w:rPr>
+        <w:t>Precondition</w:t>
+      </w:r>
+      <w:r>
+        <w:rPr>
+          <w:b/>
+          <w:lang w:val="en-US"/>
+        </w:rPr>
+        <w:t>s</w:t>
+      </w:r>
+      <w:r>
+        <w:rPr>
+          <w:b/>
+          <w:lang w:val="en-US"/>
+        </w:rPr>
+        <w:t>:</w:t>
+      </w:r>
+    </w:p>
+    <w:p>
+      <w:pPr>
+        <w:pStyle w:val="Listeafsnit"/>
+        <w:numPr>
+          <w:ilvl w:val="0"/>
+          <w:numId w:val="4"/>
+        </w:numPr>
+        <w:rPr>
+          <w:lang w:val="en-US"/>
+        </w:rPr>
+      </w:pPr>
+      <w:r>
+        <w:rPr>
+          <w:lang w:val="en-US"/>
+        </w:rPr>
+        <w:lastRenderedPageBreak/>
+        <w:t>The user must be logged into a client and be working in a project.</w:t>
+      </w:r>
+      <w:r>
+        <w:rPr>
+          <w:lang w:val="en-US"/>
+        </w:rPr>
+        <w:t xml:space="preserve"> </w:t>
+      </w:r>
+    </w:p>
+    <w:p>
+      <w:pPr>
+        <w:pStyle w:val="Listeafsnit"/>
+        <w:numPr>
+          <w:ilvl w:val="0"/>
+          <w:numId w:val="4"/>
+        </w:numPr>
+        <w:rPr>
+          <w:lang w:val="en-US"/>
+        </w:rPr>
+      </w:pPr>
+      <w:r>
+        <w:rPr>
+          <w:lang w:val="en-US"/>
+        </w:rPr>
+        <w:t>The user must have access and rights to a document.</w:t>
+      </w:r>
+    </w:p>
+    <w:p>
+      <w:pPr>
+        <w:pStyle w:val="Overskrift2"/>
+        <w:rPr>
+          <w:lang w:val="en-US"/>
+        </w:rPr>
+      </w:pPr>
+      <w:r>
+        <w:rPr>
+          <w:lang w:val="en-US"/>
+        </w:rPr>
+        <w:t xml:space="preserve">3: </w:t>
+      </w:r>
+      <w:r>
+        <w:rPr>
+          <w:lang w:val="en-US"/>
+        </w:rPr>
+        <w:t>Delete a document</w:t>
+      </w:r>
+    </w:p>
+    <w:p>
+      <w:pPr>
+        <w:rPr>
+          <w:lang w:val="en-US"/>
+        </w:rPr>
+      </w:pPr>
+      <w:r>
+        <w:rPr>
+          <w:lang w:val="en-US"/>
+        </w:rPr>
+        <w:t>The user wants to delete a document.</w:t>
       </w:r>
     </w:p>
     <w:p>
@@ -367,107 +739,364 @@
         <w:rPr>
           <w:lang w:val="en-US"/>
         </w:rPr>
-        <w:t xml:space="preserve">2: </w:t>
-      </w:r>
-      <w:r>
-        <w:rPr>
-          <w:lang w:val="en-US"/>
-        </w:rPr>
-        <w:t>Change the name of a document</w:t>
+        <w:t>Basic flow</w:t>
+      </w:r>
+    </w:p>
+    <w:p>
+      <w:pPr>
+        <w:pStyle w:val="Listeafsnit"/>
+        <w:numPr>
+          <w:ilvl w:val="0"/>
+          <w:numId w:val="3"/>
+        </w:numPr>
+        <w:rPr>
+          <w:lang w:val="en-US" w:eastAsia="en-US"/>
+        </w:rPr>
+      </w:pPr>
+      <w:r>
+        <w:rPr>
+          <w:lang w:val="en-US" w:eastAsia="en-US"/>
+        </w:rPr>
+        <w:t>The user specifies which document he wants to delete.</w:t>
+      </w:r>
+    </w:p>
+    <w:p>
+      <w:pPr>
+        <w:pStyle w:val="Listeafsnit"/>
+        <w:numPr>
+          <w:ilvl w:val="0"/>
+          <w:numId w:val="3"/>
+        </w:numPr>
+        <w:rPr>
+          <w:lang w:val="en-US" w:eastAsia="en-US"/>
+        </w:rPr>
+      </w:pPr>
+      <w:r>
+        <w:rPr>
+          <w:lang w:val="en-US" w:eastAsia="en-US"/>
+        </w:rPr>
+        <w:t>The program deletes the document from the storage, and updates the list of documents is show that the document is no longer there.</w:t>
+      </w:r>
+    </w:p>
+    <w:p>
+      <w:pPr>
+        <w:rPr>
+          <w:b/>
+          <w:lang w:val="en-US"/>
+        </w:rPr>
+      </w:pPr>
+      <w:r>
+        <w:rPr>
+          <w:b/>
+          <w:lang w:val="en-US"/>
+        </w:rPr>
+        <w:t>Precondition</w:t>
+      </w:r>
+      <w:r>
+        <w:rPr>
+          <w:b/>
+          <w:lang w:val="en-US"/>
+        </w:rPr>
+        <w:t>s</w:t>
+      </w:r>
+      <w:r>
+        <w:rPr>
+          <w:b/>
+          <w:lang w:val="en-US"/>
+        </w:rPr>
+        <w:t>:</w:t>
+      </w:r>
+    </w:p>
+    <w:p>
+      <w:pPr>
+        <w:pStyle w:val="Listeafsnit"/>
+        <w:numPr>
+          <w:ilvl w:val="0"/>
+          <w:numId w:val="4"/>
+        </w:numPr>
+        <w:rPr>
+          <w:lang w:val="en-US"/>
+        </w:rPr>
+      </w:pPr>
+      <w:r>
+        <w:rPr>
+          <w:lang w:val="en-US"/>
+        </w:rPr>
+        <w:t>The user must be logged into a client and be working in a project.</w:t>
+      </w:r>
+      <w:r>
+        <w:rPr>
+          <w:lang w:val="en-US"/>
+        </w:rPr>
+        <w:t xml:space="preserve"> </w:t>
+      </w:r>
+    </w:p>
+    <w:p>
+      <w:pPr>
+        <w:pStyle w:val="Listeafsnit"/>
+        <w:numPr>
+          <w:ilvl w:val="0"/>
+          <w:numId w:val="4"/>
+        </w:numPr>
+        <w:rPr>
+          <w:lang w:val="en-US"/>
+        </w:rPr>
+      </w:pPr>
+      <w:r>
+        <w:rPr>
+          <w:lang w:val="en-US"/>
+        </w:rPr>
+        <w:t>The user must have access and rights to a document.</w:t>
+      </w:r>
+    </w:p>
+    <w:p>
+      <w:pPr>
+        <w:pStyle w:val="Overskrift2"/>
+        <w:rPr>
+          <w:lang w:val="en-US"/>
+        </w:rPr>
+      </w:pPr>
+      <w:r>
+        <w:rPr>
+          <w:lang w:val="en-US"/>
+        </w:rPr>
+        <w:t>4</w:t>
+      </w:r>
+      <w:r>
+        <w:rPr>
+          <w:lang w:val="en-US"/>
+        </w:rPr>
+        <w:t xml:space="preserve">: </w:t>
+      </w:r>
+      <w:r>
+        <w:rPr>
+          <w:lang w:val="en-US"/>
+        </w:rPr>
+        <w:t>Open a document</w:t>
+      </w:r>
+    </w:p>
+    <w:p>
+      <w:pPr>
+        <w:rPr>
+          <w:lang w:val="en-US"/>
+        </w:rPr>
+      </w:pPr>
+      <w:r>
+        <w:rPr>
+          <w:lang w:val="en-US"/>
+        </w:rPr>
+        <w:t>The user wants to open a document he has selected in the explorer.</w:t>
       </w:r>
     </w:p>
     <w:p>
       <w:pPr>
         <w:pStyle w:val="Undertitel"/>
         <w:rPr>
-          <w:rFonts w:asciiTheme="minorHAnsi" w:eastAsiaTheme="minorEastAsia" w:hAnsiTheme="minorHAnsi" w:cstheme="minorBidi"/>
-          <w:i w:val="0"/>
-          <w:iCs w:val="0"/>
-          <w:color w:val="auto"/>
-          <w:spacing w:val="0"/>
-          <w:sz w:val="22"/>
-          <w:szCs w:val="22"/>
-          <w:lang w:val="en-US" w:eastAsia="ja-JP"/>
-        </w:rPr>
-      </w:pPr>
-      <w:r>
-        <w:rPr>
-          <w:rFonts w:asciiTheme="minorHAnsi" w:eastAsiaTheme="minorEastAsia" w:hAnsiTheme="minorHAnsi" w:cstheme="minorBidi"/>
-          <w:i w:val="0"/>
-          <w:iCs w:val="0"/>
-          <w:color w:val="auto"/>
-          <w:spacing w:val="0"/>
-          <w:sz w:val="22"/>
-          <w:szCs w:val="22"/>
-          <w:lang w:val="en-US" w:eastAsia="ja-JP"/>
-        </w:rPr>
-        <w:t>Simply changes the name of the document to the desired name, which als</w:t>
-      </w:r>
-      <w:r>
-        <w:rPr>
-          <w:rFonts w:asciiTheme="minorHAnsi" w:eastAsiaTheme="minorEastAsia" w:hAnsiTheme="minorHAnsi" w:cstheme="minorBidi"/>
-          <w:i w:val="0"/>
-          <w:iCs w:val="0"/>
-          <w:color w:val="auto"/>
-          <w:spacing w:val="0"/>
-          <w:sz w:val="22"/>
-          <w:szCs w:val="22"/>
-          <w:lang w:val="en-US" w:eastAsia="ja-JP"/>
-        </w:rPr>
-        <w:t>o should appear in the explorer</w:t>
-      </w:r>
-      <w:r>
-        <w:rPr>
-          <w:rFonts w:asciiTheme="minorHAnsi" w:eastAsiaTheme="minorEastAsia" w:hAnsiTheme="minorHAnsi" w:cstheme="minorBidi"/>
-          <w:i w:val="0"/>
-          <w:iCs w:val="0"/>
-          <w:color w:val="auto"/>
-          <w:spacing w:val="0"/>
-          <w:sz w:val="22"/>
-          <w:szCs w:val="22"/>
-          <w:lang w:val="en-US" w:eastAsia="ja-JP"/>
+          <w:lang w:val="en-US"/>
+        </w:rPr>
+      </w:pPr>
+      <w:r>
+        <w:rPr>
+          <w:lang w:val="en-US"/>
+        </w:rPr>
+        <w:t>Basic flow</w:t>
+      </w:r>
+    </w:p>
+    <w:p>
+      <w:pPr>
+        <w:pStyle w:val="Listeafsnit"/>
+        <w:numPr>
+          <w:ilvl w:val="0"/>
+          <w:numId w:val="6"/>
+        </w:numPr>
+        <w:rPr>
+          <w:lang w:val="en-US"/>
+        </w:rPr>
+      </w:pPr>
+      <w:r>
+        <w:rPr>
+          <w:lang w:val="en-US"/>
+        </w:rPr>
+        <w:t>The user chooses which document he wants to open.</w:t>
+      </w:r>
+    </w:p>
+    <w:p>
+      <w:pPr>
+        <w:pStyle w:val="Listeafsnit"/>
+        <w:numPr>
+          <w:ilvl w:val="0"/>
+          <w:numId w:val="6"/>
+        </w:numPr>
+        <w:rPr>
+          <w:lang w:val="en-US"/>
+        </w:rPr>
+      </w:pPr>
+      <w:r>
+        <w:rPr>
+          <w:lang w:val="en-US"/>
+        </w:rPr>
+        <w:t>The program reads all info about the document from the storage, and shows it to the user.</w:t>
+      </w:r>
+    </w:p>
+    <w:p>
+      <w:pPr>
+        <w:rPr>
+          <w:b/>
+          <w:lang w:val="en-US"/>
+        </w:rPr>
+      </w:pPr>
+      <w:r>
+        <w:rPr>
+          <w:b/>
+          <w:lang w:val="en-US"/>
+        </w:rPr>
+        <w:t>Precondition</w:t>
+      </w:r>
+      <w:r>
+        <w:rPr>
+          <w:b/>
+          <w:lang w:val="en-US"/>
+        </w:rPr>
+        <w:t>s</w:t>
+      </w:r>
+      <w:r>
+        <w:rPr>
+          <w:b/>
+          <w:lang w:val="en-US"/>
+        </w:rPr>
+        <w:t>:</w:t>
+      </w:r>
+    </w:p>
+    <w:p>
+      <w:pPr>
+        <w:pStyle w:val="Listeafsnit"/>
+        <w:numPr>
+          <w:ilvl w:val="0"/>
+          <w:numId w:val="11"/>
+        </w:numPr>
+        <w:rPr>
+          <w:lang w:val="en-US"/>
+        </w:rPr>
+      </w:pPr>
+      <w:r>
+        <w:rPr>
+          <w:lang w:val="en-US"/>
+        </w:rPr>
+        <w:t>The user must be logged into a client and be working in a project.</w:t>
+      </w:r>
+      <w:r>
+        <w:rPr>
+          <w:lang w:val="en-US"/>
+        </w:rPr>
+        <w:t xml:space="preserve"> </w:t>
+      </w:r>
+    </w:p>
+    <w:p>
+      <w:pPr>
+        <w:pStyle w:val="Listeafsnit"/>
+        <w:numPr>
+          <w:ilvl w:val="0"/>
+          <w:numId w:val="11"/>
+        </w:numPr>
+        <w:rPr>
+          <w:lang w:val="en-US"/>
+        </w:rPr>
+      </w:pPr>
+      <w:r>
+        <w:rPr>
+          <w:lang w:val="en-US"/>
+        </w:rPr>
+        <w:t>The user must have access and rights to a document.</w:t>
+      </w:r>
+    </w:p>
+    <w:p>
+      <w:pPr>
+        <w:pStyle w:val="Overskrift2"/>
+        <w:rPr>
+          <w:lang w:val="en-US"/>
+        </w:rPr>
+      </w:pPr>
+      <w:r>
+        <w:rPr>
+          <w:lang w:val="en-US"/>
+        </w:rPr>
+        <w:t>5</w:t>
+      </w:r>
+      <w:r>
+        <w:rPr>
+          <w:lang w:val="en-US"/>
+        </w:rPr>
+        <w:t xml:space="preserve">: Save a document </w:t>
+      </w:r>
+    </w:p>
+    <w:p>
+      <w:pPr>
+        <w:rPr>
+          <w:lang w:val="en-US"/>
+        </w:rPr>
+      </w:pPr>
+      <w:r>
+        <w:rPr>
+          <w:lang w:val="en-US"/>
+        </w:rPr>
+        <w:t>The user wants to save a document.</w:t>
+      </w:r>
+    </w:p>
+    <w:p>
+      <w:pPr>
+        <w:pStyle w:val="Undertitel"/>
+        <w:rPr>
+          <w:lang w:val="en-US"/>
+        </w:rPr>
+      </w:pPr>
+      <w:r>
+        <w:rPr>
+          <w:lang w:val="en-US"/>
+        </w:rPr>
+        <w:t>Basic flow</w:t>
+      </w:r>
+    </w:p>
+    <w:p>
+      <w:pPr>
+        <w:pStyle w:val="Listeafsnit"/>
+        <w:numPr>
+          <w:ilvl w:val="0"/>
+          <w:numId w:val="5"/>
+        </w:numPr>
+        <w:rPr>
+          <w:lang w:val="en-US"/>
+        </w:rPr>
+      </w:pPr>
+      <w:r>
+        <w:rPr>
+          <w:lang w:val="en-US"/>
+        </w:rPr>
+        <w:t>The user has changed attached pictures and or changed the documents text.</w:t>
+      </w:r>
+    </w:p>
+    <w:p>
+      <w:pPr>
+        <w:pStyle w:val="Listeafsnit"/>
+        <w:numPr>
+          <w:ilvl w:val="0"/>
+          <w:numId w:val="5"/>
+        </w:numPr>
+        <w:rPr>
+          <w:lang w:val="en-US"/>
+        </w:rPr>
+      </w:pPr>
+      <w:r>
+        <w:rPr>
+          <w:lang w:val="en-US"/>
+        </w:rPr>
+        <w:t>The program saves the document to the storage</w:t>
+      </w:r>
+      <w:r>
+        <w:rPr>
+          <w:lang w:val="en-US"/>
         </w:rPr>
         <w:t>.</w:t>
       </w:r>
-      <w:r>
-        <w:rPr>
-          <w:rFonts w:asciiTheme="minorHAnsi" w:eastAsiaTheme="minorEastAsia" w:hAnsiTheme="minorHAnsi" w:cstheme="minorBidi"/>
-          <w:i w:val="0"/>
-          <w:iCs w:val="0"/>
-          <w:color w:val="auto"/>
-          <w:spacing w:val="0"/>
-          <w:sz w:val="22"/>
-          <w:szCs w:val="22"/>
-          <w:lang w:val="en-US" w:eastAsia="ja-JP"/>
-        </w:rPr>
-        <w:t xml:space="preserve"> The program will prompt the user for a new name for the document</w:t>
-      </w:r>
-      <w:r>
-        <w:rPr>
-          <w:rFonts w:asciiTheme="minorHAnsi" w:eastAsiaTheme="minorEastAsia" w:hAnsiTheme="minorHAnsi" w:cstheme="minorBidi"/>
-          <w:i w:val="0"/>
-          <w:iCs w:val="0"/>
-          <w:color w:val="auto"/>
-          <w:spacing w:val="0"/>
-          <w:sz w:val="22"/>
-          <w:szCs w:val="22"/>
-          <w:lang w:val="en-US" w:eastAsia="ja-JP"/>
-        </w:rPr>
-        <w:t xml:space="preserve">. </w:t>
-      </w:r>
-      <w:r>
-        <w:rPr>
-          <w:rFonts w:asciiTheme="minorHAnsi" w:eastAsiaTheme="minorEastAsia" w:hAnsiTheme="minorHAnsi" w:cstheme="minorBidi"/>
-          <w:i w:val="0"/>
-          <w:iCs w:val="0"/>
-          <w:color w:val="auto"/>
-          <w:spacing w:val="0"/>
-          <w:sz w:val="22"/>
-          <w:szCs w:val="22"/>
-          <w:lang w:val="en-US" w:eastAsia="ja-JP"/>
-        </w:rPr>
-        <w:tab/>
-      </w:r>
     </w:p>
     <w:p>
       <w:pPr>
@@ -481,20 +1110,96 @@
           <w:b/>
           <w:lang w:val="en-US"/>
         </w:rPr>
-        <w:t>Precondition:</w:t>
-      </w:r>
-    </w:p>
-    <w:p>
-      <w:pPr>
-        <w:rPr>
-          <w:lang w:val="en-US"/>
-        </w:rPr>
-      </w:pPr>
-      <w:r>
-        <w:rPr>
-          <w:lang w:val="en-US"/>
-        </w:rPr>
-        <w:t>The user must have access and rights to a document.</w:t>
+        <w:t>Precondition</w:t>
+      </w:r>
+      <w:r>
+        <w:rPr>
+          <w:b/>
+          <w:lang w:val="en-US"/>
+        </w:rPr>
+        <w:t>s</w:t>
+      </w:r>
+      <w:r>
+        <w:rPr>
+          <w:b/>
+          <w:lang w:val="en-US"/>
+        </w:rPr>
+        <w:t>:</w:t>
+      </w:r>
+    </w:p>
+    <w:p>
+      <w:pPr>
+        <w:pStyle w:val="Listeafsnit"/>
+        <w:numPr>
+          <w:ilvl w:val="0"/>
+          <w:numId w:val="4"/>
+        </w:numPr>
+        <w:rPr>
+          <w:lang w:val="en-US"/>
+        </w:rPr>
+      </w:pPr>
+      <w:r>
+        <w:rPr>
+          <w:lang w:val="en-US"/>
+        </w:rPr>
+        <w:t>The user must be logged into a client and be working in a project.</w:t>
+      </w:r>
+      <w:r>
+        <w:rPr>
+          <w:lang w:val="en-US"/>
+        </w:rPr>
+        <w:t xml:space="preserve"> </w:t>
+      </w:r>
+    </w:p>
+    <w:p>
+      <w:pPr>
+        <w:pStyle w:val="Listeafsnit"/>
+        <w:numPr>
+          <w:ilvl w:val="0"/>
+          <w:numId w:val="4"/>
+        </w:numPr>
+        <w:rPr>
+          <w:lang w:val="en-US"/>
+        </w:rPr>
+      </w:pPr>
+      <w:r>
+        <w:rPr>
+          <w:lang w:val="en-US"/>
+        </w:rPr>
+        <w:t>The user has opened the document, and made changes to it</w:t>
+      </w:r>
+      <w:r>
+        <w:rPr>
+          <w:lang w:val="en-US"/>
+        </w:rPr>
+        <w:t>.</w:t>
+      </w:r>
+    </w:p>
+    <w:p>
+      <w:pPr>
+        <w:pStyle w:val="Overskrift2"/>
+        <w:rPr>
+          <w:lang w:val="en-US"/>
+        </w:rPr>
+      </w:pPr>
+      <w:r>
+        <w:rPr>
+          <w:lang w:val="en-US"/>
+        </w:rPr>
+        <w:t>6: Create a project</w:t>
+      </w:r>
+    </w:p>
+    <w:p>
+      <w:pPr>
+        <w:rPr>
+          <w:lang w:val="en-US"/>
+        </w:rPr>
+      </w:pPr>
+      <w:r>
+        <w:rPr>
+          <w:lang w:val="en-US"/>
+        </w:rPr>
+        <w:t>The user wants to create a project.</w:t>
       </w:r>
     </w:p>
     <w:p>
@@ -508,26 +1213,44 @@
         <w:rPr>
           <w:lang w:val="en-US"/>
         </w:rPr>
-        <w:t xml:space="preserve">3: </w:t>
-      </w:r>
-      <w:r>
-        <w:rPr>
-          <w:lang w:val="en-US"/>
-        </w:rPr>
-        <w:t>Delete a document</w:t>
-      </w:r>
-    </w:p>
-    <w:p>
-      <w:pPr>
-        <w:rPr>
-          <w:lang w:val="en-US"/>
-        </w:rPr>
-      </w:pPr>
-      <w:r>
-        <w:rPr>
-          <w:lang w:val="en-US"/>
-        </w:rPr>
-        <w:t>A user wants to delete a document, by first choosing which document he wants to delete. This should appear in the explorer, as well as in the underlying data storage, so that the data is consistent.</w:t>
+        <w:t>Basic flow</w:t>
+      </w:r>
+    </w:p>
+    <w:p>
+      <w:pPr>
+        <w:pStyle w:val="Listeafsnit"/>
+        <w:numPr>
+          <w:ilvl w:val="0"/>
+          <w:numId w:val="7"/>
+        </w:numPr>
+        <w:rPr>
+          <w:lang w:val="en-US"/>
+        </w:rPr>
+      </w:pPr>
+      <w:r>
+        <w:rPr>
+          <w:lang w:val="en-US"/>
+        </w:rPr>
+        <w:lastRenderedPageBreak/>
+        <w:t>The user specifies he title for his new project.</w:t>
+      </w:r>
+    </w:p>
+    <w:p>
+      <w:pPr>
+        <w:pStyle w:val="Listeafsnit"/>
+        <w:numPr>
+          <w:ilvl w:val="0"/>
+          <w:numId w:val="7"/>
+        </w:numPr>
+        <w:rPr>
+          <w:lang w:val="en-US"/>
+        </w:rPr>
+      </w:pPr>
+      <w:r>
+        <w:rPr>
+          <w:lang w:val="en-US"/>
+        </w:rPr>
+        <w:t>The program saves the new project to the storage, and makes sure the user has access to his new project through the explorer.</w:t>
       </w:r>
     </w:p>
     <w:p>
@@ -542,35 +1265,85 @@
           <w:b/>
           <w:lang w:val="en-US"/>
         </w:rPr>
-        <w:t>Precondition:</w:t>
-      </w:r>
-    </w:p>
-    <w:p>
-      <w:pPr>
-        <w:rPr>
-          <w:lang w:val="en-US"/>
-        </w:rPr>
-      </w:pPr>
-      <w:r>
-        <w:rPr>
-          <w:lang w:val="en-US"/>
-        </w:rPr>
-        <w:t>The user must have access and rights to a document.</w:t>
-      </w:r>
-    </w:p>
-    <w:p>
-      <w:pPr>
-        <w:rPr>
-          <w:lang w:val="en-US"/>
-        </w:rPr>
-      </w:pPr>
-      <w:r>
-        <w:rPr>
-          <w:i/>
-          <w:iCs/>
-          <w:lang w:val="en-US"/>
-        </w:rPr>
-        <w:br w:type="page"/>
+        <w:t>Precondition</w:t>
+      </w:r>
+      <w:r>
+        <w:rPr>
+          <w:b/>
+          <w:lang w:val="en-US"/>
+        </w:rPr>
+        <w:t>s</w:t>
+      </w:r>
+      <w:r>
+        <w:rPr>
+          <w:b/>
+          <w:lang w:val="en-US"/>
+        </w:rPr>
+        <w:t>:</w:t>
+      </w:r>
+    </w:p>
+    <w:p>
+      <w:pPr>
+        <w:pStyle w:val="Listeafsnit"/>
+        <w:numPr>
+          <w:ilvl w:val="0"/>
+          <w:numId w:val="4"/>
+        </w:numPr>
+        <w:rPr>
+          <w:b/>
+          <w:lang w:val="en-US"/>
+        </w:rPr>
+      </w:pPr>
+      <w:r>
+        <w:rPr>
+          <w:lang w:val="en-US"/>
+        </w:rPr>
+        <w:t>The user must be logged into the web client.</w:t>
+      </w:r>
+    </w:p>
+    <w:p>
+      <w:pPr>
+        <w:pStyle w:val="Overskrift2"/>
+        <w:rPr>
+          <w:lang w:val="en-US"/>
+        </w:rPr>
+      </w:pPr>
+      <w:r>
+        <w:rPr>
+          <w:lang w:val="en-US"/>
+        </w:rPr>
+        <w:t>7</w:t>
+      </w:r>
+      <w:r>
+        <w:rPr>
+          <w:lang w:val="en-US"/>
+        </w:rPr>
+        <w:t xml:space="preserve">: </w:t>
+      </w:r>
+      <w:r>
+        <w:rPr>
+          <w:lang w:val="en-US"/>
+        </w:rPr>
+        <w:t>Choose a project to work in</w:t>
+      </w:r>
+    </w:p>
+    <w:p>
+      <w:pPr>
+        <w:rPr>
+          <w:lang w:val="en-US"/>
+        </w:rPr>
+      </w:pPr>
+      <w:r>
+        <w:rPr>
+          <w:lang w:val="en-US"/>
+        </w:rPr>
+        <w:t xml:space="preserve">The </w:t>
+      </w:r>
+      <w:r>
+        <w:rPr>
+          <w:lang w:val="en-US"/>
+        </w:rPr>
+        <w:t>user wants to choose which project he would like to work in.</w:t>
       </w:r>
     </w:p>
     <w:p>
@@ -584,27 +1357,566 @@
         <w:rPr>
           <w:lang w:val="en-US"/>
         </w:rPr>
+        <w:t>Basic flow</w:t>
+      </w:r>
+    </w:p>
+    <w:p>
+      <w:pPr>
+        <w:pStyle w:val="Listeafsnit"/>
+        <w:numPr>
+          <w:ilvl w:val="0"/>
+          <w:numId w:val="10"/>
+        </w:numPr>
+        <w:rPr>
+          <w:lang w:val="en-US"/>
+        </w:rPr>
+      </w:pPr>
+      <w:r>
+        <w:rPr>
+          <w:lang w:val="en-US"/>
+        </w:rPr>
+        <w:t xml:space="preserve">The user </w:t>
+      </w:r>
+      <w:r>
+        <w:rPr>
+          <w:lang w:val="en-US"/>
+        </w:rPr>
+        <w:t>logs in with his username.</w:t>
+      </w:r>
+    </w:p>
+    <w:p>
+      <w:pPr>
+        <w:pStyle w:val="Listeafsnit"/>
+        <w:numPr>
+          <w:ilvl w:val="0"/>
+          <w:numId w:val="10"/>
+        </w:numPr>
+        <w:rPr>
+          <w:lang w:val="en-US"/>
+        </w:rPr>
+      </w:pPr>
+      <w:r>
+        <w:rPr>
+          <w:lang w:val="en-US"/>
+        </w:rPr>
+        <w:t>The program presents the user with a list of projects available to him.</w:t>
+      </w:r>
+    </w:p>
+    <w:p>
+      <w:pPr>
+        <w:pStyle w:val="Listeafsnit"/>
+        <w:numPr>
+          <w:ilvl w:val="0"/>
+          <w:numId w:val="10"/>
+        </w:numPr>
+        <w:rPr>
+          <w:lang w:val="en-US"/>
+        </w:rPr>
+      </w:pPr>
+      <w:r>
+        <w:rPr>
+          <w:lang w:val="en-US"/>
+        </w:rPr>
+        <w:t>The user selects which program he wants to work in.</w:t>
+      </w:r>
+    </w:p>
+    <w:p>
+      <w:pPr>
+        <w:pStyle w:val="Listeafsnit"/>
+        <w:numPr>
+          <w:ilvl w:val="0"/>
+          <w:numId w:val="10"/>
+        </w:numPr>
+        <w:rPr>
+          <w:lang w:val="en-US"/>
+        </w:rPr>
+      </w:pPr>
+      <w:r>
+        <w:rPr>
+          <w:lang w:val="en-US"/>
+        </w:rPr>
+        <w:t>The program gets the information about the project from the storage, and presents the project in the explorer.</w:t>
+      </w:r>
+    </w:p>
+    <w:p>
+      <w:pPr>
+        <w:rPr>
+          <w:b/>
+          <w:lang w:val="en-US"/>
+        </w:rPr>
+      </w:pPr>
+      <w:r>
+        <w:rPr>
+          <w:b/>
+          <w:lang w:val="en-US"/>
+        </w:rPr>
+        <w:t>Precondition</w:t>
+      </w:r>
+      <w:r>
+        <w:rPr>
+          <w:b/>
+          <w:lang w:val="en-US"/>
+        </w:rPr>
+        <w:t>s</w:t>
+      </w:r>
+      <w:r>
+        <w:rPr>
+          <w:b/>
+          <w:lang w:val="en-US"/>
+        </w:rPr>
+        <w:t>:</w:t>
+      </w:r>
+    </w:p>
+    <w:p>
+      <w:pPr>
+        <w:pStyle w:val="Listeafsnit"/>
+        <w:numPr>
+          <w:ilvl w:val="0"/>
+          <w:numId w:val="4"/>
+        </w:numPr>
+        <w:rPr>
+          <w:lang w:val="en-US"/>
+        </w:rPr>
+      </w:pPr>
+      <w:r>
+        <w:rPr>
+          <w:lang w:val="en-US"/>
+        </w:rPr>
+        <w:t>The us</w:t>
+      </w:r>
+      <w:r>
+        <w:rPr>
+          <w:lang w:val="en-US"/>
+        </w:rPr>
+        <w:t>er must be logged into a client.</w:t>
+      </w:r>
+    </w:p>
+    <w:p>
+      <w:pPr>
+        <w:pStyle w:val="Listeafsnit"/>
+        <w:numPr>
+          <w:ilvl w:val="0"/>
+          <w:numId w:val="4"/>
+        </w:numPr>
+        <w:rPr>
+          <w:lang w:val="en-US"/>
+        </w:rPr>
+      </w:pPr>
+      <w:r>
+        <w:rPr>
+          <w:lang w:val="en-US"/>
+        </w:rPr>
+        <w:t>The user must either own or have projects be shared with him.</w:t>
+      </w:r>
+    </w:p>
+    <w:p>
+      <w:pPr>
+        <w:pStyle w:val="Overskrift2"/>
+        <w:rPr>
+          <w:lang w:val="en-US"/>
+        </w:rPr>
+      </w:pPr>
+      <w:r>
+        <w:rPr>
+          <w:lang w:val="en-US"/>
+        </w:rPr>
+        <w:t>8</w:t>
+      </w:r>
+      <w:r>
+        <w:rPr>
+          <w:lang w:val="en-US"/>
+        </w:rPr>
+        <w:t xml:space="preserve">: </w:t>
+      </w:r>
+      <w:r>
+        <w:rPr>
+          <w:lang w:val="en-US"/>
+        </w:rPr>
+        <w:t xml:space="preserve">Share a </w:t>
+      </w:r>
+      <w:r>
+        <w:rPr>
+          <w:lang w:val="en-US"/>
+        </w:rPr>
+        <w:t>project with another user</w:t>
+      </w:r>
+    </w:p>
+    <w:p>
+      <w:pPr>
+        <w:rPr>
+          <w:lang w:val="en-US" w:eastAsia="en-US"/>
+        </w:rPr>
+      </w:pPr>
+      <w:r>
+        <w:rPr>
+          <w:lang w:val="en-US" w:eastAsia="en-US"/>
+        </w:rPr>
+        <w:t>The user wants to share a project.</w:t>
+      </w:r>
+    </w:p>
+    <w:p>
+      <w:pPr>
+        <w:pStyle w:val="Undertitel"/>
+        <w:rPr>
+          <w:lang w:val="en-US"/>
+        </w:rPr>
+      </w:pPr>
+      <w:r>
+        <w:rPr>
+          <w:lang w:val="en-US"/>
+        </w:rPr>
+        <w:t>Basic flow</w:t>
+      </w:r>
+    </w:p>
+    <w:p>
+      <w:pPr>
+        <w:pStyle w:val="Listeafsnit"/>
+        <w:numPr>
+          <w:ilvl w:val="0"/>
+          <w:numId w:val="8"/>
+        </w:numPr>
+        <w:rPr>
+          <w:lang w:val="en-US" w:eastAsia="en-US"/>
+        </w:rPr>
+      </w:pPr>
+      <w:r>
+        <w:rPr>
+          <w:lang w:val="en-US" w:eastAsia="en-US"/>
+        </w:rPr>
+        <w:t>The user writes the name of the person he wants to share his project with.</w:t>
+      </w:r>
+    </w:p>
+    <w:p>
+      <w:pPr>
+        <w:pStyle w:val="Listeafsnit"/>
+        <w:numPr>
+          <w:ilvl w:val="0"/>
+          <w:numId w:val="8"/>
+        </w:numPr>
+        <w:rPr>
+          <w:lang w:val="en-US" w:eastAsia="en-US"/>
+        </w:rPr>
+      </w:pPr>
+      <w:r>
+        <w:rPr>
+          <w:lang w:val="en-US" w:eastAsia="en-US"/>
+        </w:rPr>
+        <w:t>The program updates the storage to reflect that the project is now shared with the person the user specified.</w:t>
+      </w:r>
+    </w:p>
+    <w:p>
+      <w:pPr>
+        <w:rPr>
+          <w:b/>
+          <w:lang w:val="en-US"/>
+        </w:rPr>
+      </w:pPr>
+      <w:r>
+        <w:rPr>
+          <w:b/>
+          <w:lang w:val="en-US"/>
+        </w:rPr>
+        <w:t>Precondition</w:t>
+      </w:r>
+      <w:r>
+        <w:rPr>
+          <w:b/>
+          <w:lang w:val="en-US"/>
+        </w:rPr>
+        <w:t>s</w:t>
+      </w:r>
+      <w:r>
+        <w:rPr>
+          <w:b/>
+          <w:lang w:val="en-US"/>
+        </w:rPr>
+        <w:t>:</w:t>
+      </w:r>
+    </w:p>
+    <w:p>
+      <w:pPr>
+        <w:pStyle w:val="Listeafsnit"/>
+        <w:numPr>
+          <w:ilvl w:val="0"/>
+          <w:numId w:val="4"/>
+        </w:numPr>
+        <w:rPr>
+          <w:lang w:val="en-US"/>
+        </w:rPr>
+      </w:pPr>
+      <w:r>
+        <w:rPr>
+          <w:lang w:val="en-US"/>
+        </w:rPr>
+        <w:t>The user must either be the owner of the project, or the project has to be shared with him.</w:t>
+      </w:r>
+    </w:p>
+    <w:p>
+      <w:pPr>
+        <w:pStyle w:val="Listeafsnit"/>
+        <w:numPr>
+          <w:ilvl w:val="0"/>
+          <w:numId w:val="4"/>
+        </w:numPr>
+        <w:rPr>
+          <w:b/>
+          <w:lang w:val="en-US"/>
+        </w:rPr>
+      </w:pPr>
+      <w:r>
+        <w:rPr>
+          <w:lang w:val="en-US"/>
+        </w:rPr>
+        <w:t>The user must have opened the project in the web client.</w:t>
+      </w:r>
+    </w:p>
+    <w:p>
+      <w:pPr>
+        <w:pStyle w:val="Overskrift2"/>
+        <w:rPr>
+          <w:lang w:val="en-US"/>
+        </w:rPr>
+      </w:pPr>
+      <w:r>
+        <w:rPr>
+          <w:lang w:val="en-US"/>
+        </w:rPr>
+        <w:t>9</w:t>
+      </w:r>
+      <w:r>
+        <w:rPr>
+          <w:lang w:val="en-US"/>
+        </w:rPr>
+        <w:t xml:space="preserve">: </w:t>
+      </w:r>
+      <w:r>
+        <w:rPr>
+          <w:lang w:val="en-US"/>
+        </w:rPr>
+        <w:t>Insert picture to</w:t>
+      </w:r>
+      <w:r>
+        <w:rPr>
+          <w:lang w:val="en-US"/>
+        </w:rPr>
+        <w:t xml:space="preserve"> a</w:t>
+      </w:r>
+      <w:r>
+        <w:rPr>
+          <w:lang w:val="en-US"/>
+        </w:rPr>
+        <w:t xml:space="preserve"> document</w:t>
+      </w:r>
+    </w:p>
+    <w:p>
+      <w:pPr>
+        <w:rPr>
+          <w:lang w:val="en-US"/>
+        </w:rPr>
+      </w:pPr>
+      <w:r>
+        <w:rPr>
+          <w:lang w:val="en-US"/>
+        </w:rPr>
+        <w:t>The user wants to attach a picture to a document.</w:t>
+      </w:r>
+    </w:p>
+    <w:p>
+      <w:pPr>
+        <w:pStyle w:val="Listeafsnit"/>
+        <w:numPr>
+          <w:ilvl w:val="0"/>
+          <w:numId w:val="13"/>
+        </w:numPr>
+        <w:rPr>
+          <w:lang w:val="en-US"/>
+        </w:rPr>
+      </w:pPr>
+      <w:r>
+        <w:rPr>
+          <w:lang w:val="en-US"/>
+        </w:rPr>
+        <w:t>The user chooses a picture from his local file system to add to the document.</w:t>
+      </w:r>
+    </w:p>
+    <w:p>
+      <w:pPr>
+        <w:pStyle w:val="Listeafsnit"/>
+        <w:numPr>
+          <w:ilvl w:val="0"/>
+          <w:numId w:val="13"/>
+        </w:numPr>
+        <w:rPr>
+          <w:lang w:val="en-US"/>
+        </w:rPr>
+      </w:pPr>
+      <w:r>
+        <w:rPr>
+          <w:lang w:val="en-US"/>
+        </w:rPr>
+        <w:t>The program saves the picture to the storage, and updates the document to reflect that the picture is attached to it.</w:t>
+      </w:r>
+    </w:p>
+    <w:p>
+      <w:pPr>
+        <w:rPr>
+          <w:b/>
+          <w:lang w:val="en-US"/>
+        </w:rPr>
+      </w:pPr>
+      <w:r>
+        <w:rPr>
+          <w:b/>
+          <w:lang w:val="en-US"/>
+        </w:rPr>
+        <w:t>Precondition</w:t>
+      </w:r>
+      <w:r>
+        <w:rPr>
+          <w:b/>
+          <w:lang w:val="en-US"/>
+        </w:rPr>
+        <w:t>s</w:t>
+      </w:r>
+      <w:r>
+        <w:rPr>
+          <w:b/>
+          <w:lang w:val="en-US"/>
+        </w:rPr>
+        <w:t>:</w:t>
+      </w:r>
+    </w:p>
+    <w:p>
+      <w:pPr>
+        <w:pStyle w:val="Listeafsnit"/>
+        <w:numPr>
+          <w:ilvl w:val="0"/>
+          <w:numId w:val="12"/>
+        </w:numPr>
+        <w:rPr>
+          <w:lang w:val="en-US"/>
+        </w:rPr>
+      </w:pPr>
+      <w:r>
+        <w:rPr>
+          <w:lang w:val="en-US"/>
+        </w:rPr>
+        <w:t>The user must be logged into a client</w:t>
+      </w:r>
+      <w:r>
+        <w:rPr>
+          <w:lang w:val="en-US"/>
+        </w:rPr>
+        <w:t>.</w:t>
+      </w:r>
+    </w:p>
+    <w:p>
+      <w:pPr>
+        <w:pStyle w:val="Listeafsnit"/>
+        <w:numPr>
+          <w:ilvl w:val="0"/>
+          <w:numId w:val="12"/>
+        </w:numPr>
+        <w:rPr>
+          <w:b/>
+          <w:lang w:val="en-US"/>
+        </w:rPr>
+      </w:pPr>
+      <w:r>
+        <w:rPr>
+          <w:lang w:val="en-US"/>
+        </w:rPr>
         <w:lastRenderedPageBreak/>
-        <w:t xml:space="preserve">4: </w:t>
-      </w:r>
-      <w:r>
-        <w:rPr>
-          <w:lang w:val="en-US"/>
-        </w:rPr>
-        <w:t xml:space="preserve">Save a document </w:t>
-      </w:r>
-    </w:p>
-    <w:p>
-      <w:pPr>
-        <w:rPr>
-          <w:lang w:val="en-US"/>
-        </w:rPr>
-      </w:pPr>
-      <w:r>
-        <w:rPr>
-          <w:lang w:val="en-US"/>
-        </w:rPr>
-        <w:t>The user is done editing a document, this might include changing the name and editing the text of the document, and he wants to save his changes.  When he saves the document it should be updated in the explorer, as well as be updated in the underlying data storage.</w:t>
+        <w:t>The user must have opened the document he wants to insert the picture to.</w:t>
+      </w:r>
+    </w:p>
+    <w:p>
+      <w:pPr>
+        <w:pStyle w:val="Overskrift2"/>
+        <w:rPr>
+          <w:lang w:val="en-US"/>
+        </w:rPr>
+      </w:pPr>
+      <w:r>
+        <w:rPr>
+          <w:lang w:val="en-US"/>
+        </w:rPr>
+        <w:t>10</w:t>
+      </w:r>
+      <w:r>
+        <w:rPr>
+          <w:lang w:val="en-US"/>
+        </w:rPr>
+        <w:t xml:space="preserve">: </w:t>
+      </w:r>
+      <w:r>
+        <w:rPr>
+          <w:lang w:val="en-US"/>
+        </w:rPr>
+        <w:t>View a picture attached to a document</w:t>
+      </w:r>
+    </w:p>
+    <w:p>
+      <w:pPr>
+        <w:rPr>
+          <w:lang w:val="en-US"/>
+        </w:rPr>
+      </w:pPr>
+      <w:r>
+        <w:rPr>
+          <w:lang w:val="en-US"/>
+        </w:rPr>
+        <w:t>The user wants to see a picture that is attached to a document.</w:t>
+      </w:r>
+    </w:p>
+    <w:p>
+      <w:pPr>
+        <w:pStyle w:val="Undertitel"/>
+        <w:rPr>
+          <w:lang w:val="en-US"/>
+        </w:rPr>
+      </w:pPr>
+      <w:r>
+        <w:rPr>
+          <w:lang w:val="en-US"/>
+        </w:rPr>
+        <w:t>Basic flow</w:t>
+      </w:r>
+    </w:p>
+    <w:p>
+      <w:pPr>
+        <w:pStyle w:val="Listeafsnit"/>
+        <w:numPr>
+          <w:ilvl w:val="0"/>
+          <w:numId w:val="15"/>
+        </w:numPr>
+        <w:rPr>
+          <w:lang w:val="en-US" w:eastAsia="en-US"/>
+        </w:rPr>
+      </w:pPr>
+      <w:r>
+        <w:rPr>
+          <w:lang w:val="en-US" w:eastAsia="en-US"/>
+        </w:rPr>
+        <w:t>The user selects the picture he wants to view.</w:t>
+      </w:r>
+    </w:p>
+    <w:p>
+      <w:pPr>
+        <w:pStyle w:val="Listeafsnit"/>
+        <w:numPr>
+          <w:ilvl w:val="0"/>
+          <w:numId w:val="15"/>
+        </w:numPr>
+        <w:rPr>
+          <w:lang w:val="en-US" w:eastAsia="en-US"/>
+        </w:rPr>
+      </w:pPr>
+      <w:r>
+        <w:rPr>
+          <w:lang w:val="en-US" w:eastAsia="en-US"/>
+        </w:rPr>
+        <w:t>The program shows the picture to the user in a separate window.</w:t>
       </w:r>
     </w:p>
     <w:p>
@@ -619,20 +1931,96 @@
           <w:b/>
           <w:lang w:val="en-US"/>
         </w:rPr>
-        <w:t>Precondition:</w:t>
-      </w:r>
-    </w:p>
-    <w:p>
-      <w:pPr>
-        <w:rPr>
-          <w:lang w:val="en-US"/>
-        </w:rPr>
-      </w:pPr>
-      <w:r>
-        <w:rPr>
-          <w:lang w:val="en-US"/>
-        </w:rPr>
-        <w:t>The user must have access and rights to a document.</w:t>
+        <w:t>Precondition</w:t>
+      </w:r>
+      <w:r>
+        <w:rPr>
+          <w:b/>
+          <w:lang w:val="en-US"/>
+        </w:rPr>
+        <w:t>s</w:t>
+      </w:r>
+      <w:r>
+        <w:rPr>
+          <w:b/>
+          <w:lang w:val="en-US"/>
+        </w:rPr>
+        <w:t>:</w:t>
+      </w:r>
+    </w:p>
+    <w:p>
+      <w:pPr>
+        <w:pStyle w:val="Listeafsnit"/>
+        <w:numPr>
+          <w:ilvl w:val="0"/>
+          <w:numId w:val="4"/>
+        </w:numPr>
+        <w:rPr>
+          <w:lang w:val="en-US"/>
+        </w:rPr>
+      </w:pPr>
+      <w:r>
+        <w:rPr>
+          <w:lang w:val="en-US"/>
+        </w:rPr>
+        <w:t>The user must be logged into a client and be working in a project.</w:t>
+      </w:r>
+      <w:r>
+        <w:rPr>
+          <w:lang w:val="en-US"/>
+        </w:rPr>
+        <w:t xml:space="preserve"> </w:t>
+      </w:r>
+    </w:p>
+    <w:p>
+      <w:pPr>
+        <w:pStyle w:val="Listeafsnit"/>
+        <w:numPr>
+          <w:ilvl w:val="0"/>
+          <w:numId w:val="4"/>
+        </w:numPr>
+        <w:rPr>
+          <w:lang w:val="en-US"/>
+        </w:rPr>
+      </w:pPr>
+      <w:r>
+        <w:rPr>
+          <w:lang w:val="en-US"/>
+        </w:rPr>
+        <w:t xml:space="preserve">The user must have opened a document that </w:t>
+      </w:r>
+      <w:r>
+        <w:rPr>
+          <w:lang w:val="en-US"/>
+        </w:rPr>
+        <w:t>has a picture attached to it.</w:t>
+      </w:r>
+    </w:p>
+    <w:p>
+      <w:pPr>
+        <w:pStyle w:val="Overskrift2"/>
+        <w:rPr>
+          <w:lang w:val="en-US"/>
+        </w:rPr>
+      </w:pPr>
+      <w:r>
+        <w:rPr>
+          <w:lang w:val="en-US"/>
+        </w:rPr>
+        <w:t>11: Remove picture attached to a document</w:t>
+      </w:r>
+    </w:p>
+    <w:p>
+      <w:pPr>
+        <w:rPr>
+          <w:lang w:val="en-US"/>
+        </w:rPr>
+      </w:pPr>
+      <w:r>
+        <w:rPr>
+          <w:lang w:val="en-US"/>
+        </w:rPr>
+        <w:t>The user wants to remove a picture attached to a document.</w:t>
       </w:r>
     </w:p>
     <w:p>
@@ -646,30 +2034,34 @@
         <w:rPr>
           <w:lang w:val="en-US"/>
         </w:rPr>
-        <w:t xml:space="preserve">5: </w:t>
-      </w:r>
-      <w:r>
-        <w:rPr>
-          <w:lang w:val="en-US"/>
-        </w:rPr>
-        <w:t>Open a document</w:t>
-      </w:r>
-    </w:p>
-    <w:p>
-      <w:pPr>
-        <w:rPr>
-          <w:lang w:val="en-US"/>
-        </w:rPr>
-      </w:pPr>
-      <w:r>
-        <w:rPr>
-          <w:lang w:val="en-US"/>
-        </w:rPr>
-        <w:t>The user wants to see the contents of a specific document, so he finds it in the explorer, and prompts the program to “open” it.</w:t>
-      </w:r>
-    </w:p>
-    <w:p>
-      <w:pPr>
+        <w:t>Basic flow</w:t>
+      </w:r>
+    </w:p>
+    <w:p>
+      <w:pPr>
+        <w:pStyle w:val="Listeafsnit"/>
+        <w:numPr>
+          <w:ilvl w:val="0"/>
+          <w:numId w:val="18"/>
+        </w:numPr>
+        <w:rPr>
+          <w:lang w:val="en-US" w:eastAsia="en-US"/>
+        </w:rPr>
+      </w:pPr>
+      <w:r>
+        <w:rPr>
+          <w:lang w:val="en-US" w:eastAsia="en-US"/>
+        </w:rPr>
+        <w:t>The user chooses which picture in the document he wants to delete.</w:t>
+      </w:r>
+    </w:p>
+    <w:p>
+      <w:pPr>
+        <w:pStyle w:val="Listeafsnit"/>
+        <w:numPr>
+          <w:ilvl w:val="0"/>
+          <w:numId w:val="18"/>
+        </w:numPr>
         <w:rPr>
           <w:b/>
           <w:lang w:val="en-US"/>
@@ -677,23 +2069,307 @@
       </w:pPr>
       <w:r>
         <w:rPr>
+          <w:lang w:val="en-US" w:eastAsia="en-US"/>
+        </w:rPr>
+        <w:t>The program will remove the picture from the storage, and update the document view to reflect that the picture is no longer attached to it.</w:t>
+      </w:r>
+    </w:p>
+    <w:p>
+      <w:pPr>
+        <w:rPr>
           <w:b/>
           <w:lang w:val="en-US"/>
         </w:rPr>
-        <w:t>Precondition:</w:t>
-      </w:r>
-    </w:p>
-    <w:p>
-      <w:pPr>
-        <w:rPr>
-          <w:lang w:val="en-US"/>
-        </w:rPr>
-      </w:pPr>
-      <w:r>
-        <w:rPr>
-          <w:lang w:val="en-US"/>
-        </w:rPr>
-        <w:t>The user must have access and rights to a document.</w:t>
+      </w:pPr>
+      <w:r>
+        <w:rPr>
+          <w:b/>
+          <w:lang w:val="en-US"/>
+        </w:rPr>
+        <w:t>Precondition</w:t>
+      </w:r>
+      <w:r>
+        <w:rPr>
+          <w:b/>
+          <w:lang w:val="en-US"/>
+        </w:rPr>
+        <w:t>s</w:t>
+      </w:r>
+      <w:r>
+        <w:rPr>
+          <w:b/>
+          <w:lang w:val="en-US"/>
+        </w:rPr>
+        <w:t>:</w:t>
+      </w:r>
+    </w:p>
+    <w:p>
+      <w:pPr>
+        <w:pStyle w:val="Listeafsnit"/>
+        <w:numPr>
+          <w:ilvl w:val="0"/>
+          <w:numId w:val="12"/>
+        </w:numPr>
+        <w:rPr>
+          <w:lang w:val="en-US"/>
+        </w:rPr>
+      </w:pPr>
+      <w:r>
+        <w:rPr>
+          <w:lang w:val="en-US"/>
+        </w:rPr>
+        <w:t>The user must be logged into a client and be working in a project.</w:t>
+      </w:r>
+      <w:r>
+        <w:rPr>
+          <w:lang w:val="en-US"/>
+        </w:rPr>
+        <w:t xml:space="preserve"> </w:t>
+      </w:r>
+    </w:p>
+    <w:p>
+      <w:pPr>
+        <w:pStyle w:val="Listeafsnit"/>
+        <w:numPr>
+          <w:ilvl w:val="0"/>
+          <w:numId w:val="12"/>
+        </w:numPr>
+        <w:rPr>
+          <w:lang w:val="en-US"/>
+        </w:rPr>
+      </w:pPr>
+    </w:p>
+    <w:p>
+      <w:pPr>
+        <w:pStyle w:val="Listeafsnit"/>
+        <w:numPr>
+          <w:ilvl w:val="0"/>
+          <w:numId w:val="12"/>
+        </w:numPr>
+        <w:rPr>
+          <w:lang w:val="en-US"/>
+        </w:rPr>
+      </w:pPr>
+      <w:r>
+        <w:rPr>
+          <w:lang w:val="en-US"/>
+        </w:rPr>
+        <w:t>The user must have opened a document that has a picture attached to it.</w:t>
+      </w:r>
+    </w:p>
+    <w:p>
+      <w:pPr>
+        <w:pStyle w:val="Overskrift2"/>
+        <w:rPr>
+          <w:lang w:val="en-US"/>
+        </w:rPr>
+      </w:pPr>
+      <w:r>
+        <w:rPr>
+          <w:lang w:val="en-US"/>
+        </w:rPr>
+        <w:t>12: Rename folder</w:t>
+      </w:r>
+    </w:p>
+    <w:p>
+      <w:pPr>
+        <w:rPr>
+          <w:lang w:val="en-US"/>
+        </w:rPr>
+      </w:pPr>
+      <w:r>
+        <w:rPr>
+          <w:lang w:val="en-US"/>
+        </w:rPr>
+        <w:t>The user wants to rename a folder.</w:t>
+      </w:r>
+    </w:p>
+    <w:p>
+      <w:pPr>
+        <w:pStyle w:val="Listeafsnit"/>
+        <w:numPr>
+          <w:ilvl w:val="0"/>
+          <w:numId w:val="19"/>
+        </w:numPr>
+        <w:rPr>
+          <w:lang w:val="en-US"/>
+        </w:rPr>
+      </w:pPr>
+      <w:r>
+        <w:rPr>
+          <w:lang w:val="en-US"/>
+        </w:rPr>
+        <w:t>The user chooses which document he wants to rename, and specifies the new name for it.</w:t>
+      </w:r>
+    </w:p>
+    <w:p>
+      <w:pPr>
+        <w:pStyle w:val="Listeafsnit"/>
+        <w:numPr>
+          <w:ilvl w:val="0"/>
+          <w:numId w:val="19"/>
+        </w:numPr>
+        <w:rPr>
+          <w:lang w:val="en-US"/>
+        </w:rPr>
+      </w:pPr>
+      <w:r>
+        <w:rPr>
+          <w:lang w:val="en-US"/>
+        </w:rPr>
+        <w:t xml:space="preserve">The program edits </w:t>
+      </w:r>
+      <w:r>
+        <w:rPr>
+          <w:lang w:val="en-US"/>
+        </w:rPr>
+        <w:t>all documents in the folder and underlying folders’ paths</w:t>
+      </w:r>
+      <w:r>
+        <w:rPr>
+          <w:lang w:val="en-US"/>
+        </w:rPr>
+        <w:t xml:space="preserve"> and saves the change</w:t>
+      </w:r>
+      <w:r>
+        <w:rPr>
+          <w:lang w:val="en-US"/>
+        </w:rPr>
+        <w:t>s</w:t>
+      </w:r>
+      <w:r>
+        <w:rPr>
+          <w:lang w:val="en-US"/>
+        </w:rPr>
+        <w:t xml:space="preserve"> to the storage, while also adding the change to </w:t>
+      </w:r>
+      <w:r>
+        <w:rPr>
+          <w:lang w:val="en-US"/>
+        </w:rPr>
+        <w:t xml:space="preserve">all impacted </w:t>
+      </w:r>
+      <w:r>
+        <w:rPr>
+          <w:lang w:val="en-US"/>
+        </w:rPr>
+        <w:t>document</w:t>
+      </w:r>
+      <w:r>
+        <w:rPr>
+          <w:lang w:val="en-US"/>
+        </w:rPr>
+        <w:t>’</w:t>
+      </w:r>
+      <w:r>
+        <w:rPr>
+          <w:lang w:val="en-US"/>
+        </w:rPr>
+        <w:t>s log</w:t>
+      </w:r>
+      <w:r>
+        <w:rPr>
+          <w:lang w:val="en-US"/>
+        </w:rPr>
+        <w:t>s</w:t>
+      </w:r>
+      <w:r>
+        <w:rPr>
+          <w:lang w:val="en-US"/>
+        </w:rPr>
+        <w:t>. And then finally updates the list of documents to show the changed name.</w:t>
+      </w:r>
+    </w:p>
+    <w:p>
+      <w:pPr>
+        <w:rPr>
+          <w:b/>
+          <w:lang w:val="en-US"/>
+        </w:rPr>
+      </w:pPr>
+      <w:r>
+        <w:rPr>
+          <w:b/>
+          <w:lang w:val="en-US"/>
+        </w:rPr>
+        <w:t>Precondition</w:t>
+      </w:r>
+      <w:r>
+        <w:rPr>
+          <w:b/>
+          <w:lang w:val="en-US"/>
+        </w:rPr>
+        <w:t>s</w:t>
+      </w:r>
+      <w:r>
+        <w:rPr>
+          <w:b/>
+          <w:lang w:val="en-US"/>
+        </w:rPr>
+        <w:t>:</w:t>
+      </w:r>
+    </w:p>
+    <w:p>
+      <w:pPr>
+        <w:pStyle w:val="Listeafsnit"/>
+        <w:numPr>
+          <w:ilvl w:val="0"/>
+          <w:numId w:val="4"/>
+        </w:numPr>
+        <w:rPr>
+          <w:lang w:val="en-US"/>
+        </w:rPr>
+      </w:pPr>
+      <w:r>
+        <w:rPr>
+          <w:lang w:val="en-US"/>
+        </w:rPr>
+        <w:t>The us</w:t>
+      </w:r>
+      <w:r>
+        <w:rPr>
+          <w:lang w:val="en-US"/>
+        </w:rPr>
+        <w:t xml:space="preserve">er must be logged into a client and be working </w:t>
+      </w:r>
+      <w:r>
+        <w:rPr>
+          <w:lang w:val="en-US"/>
+        </w:rPr>
+        <w:t>in a project containing a folder.</w:t>
+      </w:r>
+    </w:p>
+    <w:p>
+      <w:pPr>
+        <w:pStyle w:val="Overskrift2"/>
+        <w:rPr>
+          <w:lang w:val="en-US"/>
+        </w:rPr>
+      </w:pPr>
+      <w:r>
+        <w:rPr>
+          <w:lang w:val="en-US"/>
+        </w:rPr>
+        <w:t>13: Move object in explorer</w:t>
+      </w:r>
+    </w:p>
+    <w:p>
+      <w:pPr>
+        <w:rPr>
+          <w:lang w:val="en-US"/>
+        </w:rPr>
+      </w:pPr>
+      <w:r>
+        <w:rPr>
+          <w:lang w:val="en-US"/>
+        </w:rPr>
+        <w:t xml:space="preserve"> </w:t>
+      </w:r>
+      <w:r>
+        <w:rPr>
+          <w:lang w:val="en-US"/>
+        </w:rPr>
+        <w:t>The user wants to move either a document or a folder to another folder in the explorer.</w:t>
       </w:r>
     </w:p>
     <w:p>
@@ -707,26 +2383,182 @@
         <w:rPr>
           <w:lang w:val="en-US"/>
         </w:rPr>
-        <w:t xml:space="preserve">6: </w:t>
-      </w:r>
-      <w:r>
-        <w:rPr>
-          <w:lang w:val="en-US"/>
-        </w:rPr>
-        <w:t>Create a project</w:t>
-      </w:r>
-    </w:p>
-    <w:p>
-      <w:pPr>
-        <w:rPr>
-          <w:lang w:val="en-US"/>
-        </w:rPr>
-      </w:pPr>
-      <w:r>
-        <w:rPr>
-          <w:lang w:val="en-US" w:eastAsia="en-US"/>
-        </w:rPr>
-        <w:t>The user wants to create a new project, possibly to be able to share documents with a group of people for an assignment. The program will prompt the user for a name of the project, and create it in the underlying data storage, and then take the user to the new project.</w:t>
+        <w:t>Basic flow</w:t>
+      </w:r>
+    </w:p>
+    <w:p>
+      <w:pPr>
+        <w:pStyle w:val="Listeafsnit"/>
+        <w:numPr>
+          <w:ilvl w:val="0"/>
+          <w:numId w:val="20"/>
+        </w:numPr>
+        <w:rPr>
+          <w:lang w:val="en-US"/>
+        </w:rPr>
+      </w:pPr>
+      <w:r>
+        <w:rPr>
+          <w:lang w:val="en-US"/>
+        </w:rPr>
+        <w:t>The user chooses which folder or document should be moved.</w:t>
+      </w:r>
+    </w:p>
+    <w:p>
+      <w:pPr>
+        <w:pStyle w:val="Listeafsnit"/>
+        <w:numPr>
+          <w:ilvl w:val="0"/>
+          <w:numId w:val="20"/>
+        </w:numPr>
+        <w:rPr>
+          <w:lang w:val="en-US"/>
+        </w:rPr>
+      </w:pPr>
+      <w:r>
+        <w:rPr>
+          <w:lang w:val="en-US"/>
+        </w:rPr>
+        <w:lastRenderedPageBreak/>
+        <w:t>The program asks the user where the object should be moved to.</w:t>
+      </w:r>
+    </w:p>
+    <w:p>
+      <w:pPr>
+        <w:pStyle w:val="Listeafsnit"/>
+        <w:numPr>
+          <w:ilvl w:val="0"/>
+          <w:numId w:val="20"/>
+        </w:numPr>
+        <w:rPr>
+          <w:lang w:val="en-US"/>
+        </w:rPr>
+      </w:pPr>
+      <w:r>
+        <w:rPr>
+          <w:lang w:val="en-US"/>
+        </w:rPr>
+        <w:t>The user chooses which folder the object should be moved to.</w:t>
+      </w:r>
+    </w:p>
+    <w:p>
+      <w:pPr>
+        <w:pStyle w:val="Listeafsnit"/>
+        <w:numPr>
+          <w:ilvl w:val="0"/>
+          <w:numId w:val="20"/>
+        </w:numPr>
+        <w:rPr>
+          <w:lang w:val="en-US"/>
+        </w:rPr>
+      </w:pPr>
+      <w:r>
+        <w:rPr>
+          <w:lang w:val="en-US"/>
+        </w:rPr>
+        <w:t>The program changes the single documents path if the object was a document, or all documents the folder contained if the object was a folder. The program then saves the changes to the storage, and updates the explorer to reflect the changes.</w:t>
+      </w:r>
+    </w:p>
+    <w:p>
+      <w:pPr>
+        <w:rPr>
+          <w:b/>
+          <w:lang w:val="en-US"/>
+        </w:rPr>
+      </w:pPr>
+      <w:r>
+        <w:rPr>
+          <w:b/>
+          <w:lang w:val="en-US"/>
+        </w:rPr>
+        <w:t>Precondition</w:t>
+      </w:r>
+      <w:r>
+        <w:rPr>
+          <w:b/>
+          <w:lang w:val="en-US"/>
+        </w:rPr>
+        <w:t>s</w:t>
+      </w:r>
+      <w:r>
+        <w:rPr>
+          <w:b/>
+          <w:lang w:val="en-US"/>
+        </w:rPr>
+        <w:t>:</w:t>
+      </w:r>
+    </w:p>
+    <w:p>
+      <w:pPr>
+        <w:pStyle w:val="Listeafsnit"/>
+        <w:numPr>
+          <w:ilvl w:val="0"/>
+          <w:numId w:val="4"/>
+        </w:numPr>
+        <w:rPr>
+          <w:lang w:val="en-US"/>
+        </w:rPr>
+      </w:pPr>
+      <w:r>
+        <w:rPr>
+          <w:lang w:val="en-US"/>
+        </w:rPr>
+        <w:t>The user must be logged into a client and be working in a project</w:t>
+      </w:r>
+      <w:proofErr w:type="gramStart"/>
+      <w:r>
+        <w:rPr>
+          <w:lang w:val="en-US"/>
+        </w:rPr>
+        <w:t>.</w:t>
+      </w:r>
+      <w:r>
+        <w:rPr>
+          <w:lang w:val="en-US"/>
+        </w:rPr>
+        <w:t>.</w:t>
+      </w:r>
+      <w:proofErr w:type="gramEnd"/>
+    </w:p>
+    <w:p>
+      <w:pPr>
+        <w:pStyle w:val="Overskrift2"/>
+        <w:rPr>
+          <w:lang w:val="en-US"/>
+        </w:rPr>
+      </w:pPr>
+      <w:r>
+        <w:rPr>
+          <w:lang w:val="en-US"/>
+        </w:rPr>
+        <w:t>14: Synchronize local project with server</w:t>
+      </w:r>
+    </w:p>
+    <w:p>
+      <w:pPr>
+        <w:rPr>
+          <w:lang w:val="en-US"/>
+        </w:rPr>
+      </w:pPr>
+      <w:r>
+        <w:rPr>
+          <w:lang w:val="en-US"/>
+        </w:rPr>
+        <w:t xml:space="preserve">The user wants to synchronize his local project with the </w:t>
+      </w:r>
+      <w:proofErr w:type="gramStart"/>
+      <w:r>
+        <w:rPr>
+          <w:lang w:val="en-US"/>
+        </w:rPr>
+        <w:t>servers</w:t>
+      </w:r>
+      <w:proofErr w:type="gramEnd"/>
+      <w:r>
+        <w:rPr>
+          <w:lang w:val="en-US"/>
+        </w:rPr>
+        <w:t xml:space="preserve"> version of the project.</w:t>
       </w:r>
     </w:p>
     <w:p>
@@ -740,161 +2572,332 @@
         <w:rPr>
           <w:lang w:val="en-US"/>
         </w:rPr>
-        <w:t>7</w:t>
-      </w:r>
-      <w:r>
-        <w:rPr>
-          <w:lang w:val="en-US"/>
-        </w:rPr>
-        <w:t xml:space="preserve">: </w:t>
-      </w:r>
-      <w:r>
-        <w:rPr>
-          <w:lang w:val="en-US"/>
-        </w:rPr>
-        <w:t xml:space="preserve">Share a </w:t>
-      </w:r>
-      <w:r>
-        <w:rPr>
-          <w:lang w:val="en-US"/>
-        </w:rPr>
-        <w:t>project with another user</w:t>
-      </w:r>
-    </w:p>
-    <w:p>
-      <w:pPr>
-        <w:rPr>
-          <w:lang w:val="en-US"/>
-        </w:rPr>
-      </w:pPr>
-      <w:r>
-        <w:rPr>
-          <w:lang w:val="en-US"/>
-        </w:rPr>
-        <w:t>An owner of a</w:t>
-      </w:r>
-      <w:r>
-        <w:rPr>
-          <w:lang w:val="en-US"/>
-        </w:rPr>
-        <w:t xml:space="preserve"> project</w:t>
-      </w:r>
-      <w:r>
-        <w:rPr>
-          <w:lang w:val="en-US"/>
-        </w:rPr>
-        <w:t xml:space="preserve"> wants to share it with a new user. The program will prompt the owner for the new user</w:t>
-      </w:r>
-      <w:r>
-        <w:rPr>
-          <w:lang w:val="en-US"/>
-        </w:rPr>
-        <w:t>’</w:t>
-      </w:r>
-      <w:r>
-        <w:rPr>
-          <w:lang w:val="en-US"/>
-        </w:rPr>
-        <w:t>s name, and will update the underlying storage to reflect that the project is now shared with this new user.</w:t>
-      </w:r>
-    </w:p>
-    <w:p>
-      <w:pPr>
-        <w:pStyle w:val="Undertitel"/>
-        <w:rPr>
-          <w:lang w:val="en-US"/>
-        </w:rPr>
-      </w:pPr>
-      <w:r>
-        <w:rPr>
-          <w:lang w:val="en-US"/>
-        </w:rPr>
-        <w:t>8</w:t>
-      </w:r>
-      <w:r>
-        <w:rPr>
-          <w:lang w:val="en-US"/>
-        </w:rPr>
-        <w:t xml:space="preserve">: </w:t>
-      </w:r>
-      <w:r>
-        <w:rPr>
-          <w:lang w:val="en-US"/>
-        </w:rPr>
-        <w:t xml:space="preserve">View all </w:t>
-      </w:r>
-      <w:r>
-        <w:rPr>
-          <w:lang w:val="en-US"/>
-        </w:rPr>
-        <w:t xml:space="preserve">projects </w:t>
-      </w:r>
-      <w:r>
-        <w:rPr>
-          <w:lang w:val="en-US"/>
-        </w:rPr>
-        <w:t>user has permission to edit</w:t>
-      </w:r>
-    </w:p>
-    <w:p>
-      <w:pPr>
-        <w:rPr>
-          <w:lang w:val="en-US"/>
-        </w:rPr>
-      </w:pPr>
-      <w:r>
-        <w:rPr>
-          <w:lang w:val="en-US"/>
-        </w:rPr>
-        <w:t>The user wants to see all projects he is currently allowed to edit ( projects he either owns or have been shared with him ).</w:t>
-      </w:r>
-      <w:r>
-        <w:rPr>
-          <w:lang w:val="en-US"/>
-        </w:rPr>
-        <w:t xml:space="preserve"> The storage should check all saved projects if the user has access to them, and present a list of projects to the user via the explorer.</w:t>
-      </w:r>
-      <w:bookmarkStart w:id="0" w:name="_GoBack"/>
-      <w:bookmarkEnd w:id="0"/>
-    </w:p>
-    <w:p>
-      <w:pPr>
-        <w:pStyle w:val="Undertitel"/>
-        <w:rPr>
-          <w:lang w:val="en-US"/>
-        </w:rPr>
-      </w:pPr>
-      <w:r>
-        <w:rPr>
-          <w:lang w:val="en-US"/>
-        </w:rPr>
-        <w:t>9</w:t>
-      </w:r>
-      <w:r>
-        <w:rPr>
-          <w:lang w:val="en-US"/>
-        </w:rPr>
-        <w:t xml:space="preserve">: </w:t>
-      </w:r>
-      <w:r>
-        <w:rPr>
-          <w:lang w:val="en-US"/>
-        </w:rPr>
-        <w:t>Insert picture to document</w:t>
-      </w:r>
-    </w:p>
-    <w:p>
-      <w:pPr>
-        <w:rPr>
-          <w:lang w:val="en-US"/>
-        </w:rPr>
-      </w:pPr>
-      <w:r>
-        <w:rPr>
-          <w:lang w:val="en-US"/>
-        </w:rPr>
-        <w:t>The user can insert a picture into the document, and view it in the editor.</w:t>
-      </w:r>
+        <w:t>Basic flow</w:t>
+      </w:r>
+    </w:p>
+    <w:p>
+      <w:pPr>
+        <w:pStyle w:val="Listeafsnit"/>
+        <w:numPr>
+          <w:ilvl w:val="0"/>
+          <w:numId w:val="21"/>
+        </w:numPr>
+        <w:rPr>
+          <w:lang w:val="en-US"/>
+        </w:rPr>
+      </w:pPr>
+      <w:r>
+        <w:rPr>
+          <w:lang w:val="en-US"/>
+        </w:rPr>
+        <w:t>The user tells the program he wants to synchronize the project he is working in.</w:t>
+      </w:r>
+    </w:p>
+    <w:p>
+      <w:pPr>
+        <w:pStyle w:val="Listeafsnit"/>
+        <w:numPr>
+          <w:ilvl w:val="0"/>
+          <w:numId w:val="21"/>
+        </w:numPr>
+        <w:rPr>
+          <w:lang w:val="en-US"/>
+        </w:rPr>
+      </w:pPr>
+      <w:r>
+        <w:rPr>
+          <w:lang w:val="en-US"/>
+        </w:rPr>
+        <w:t xml:space="preserve">The program contacts the server and handles all synchronization with the server, and saves the changes made to the local storage, and updates the explorer to </w:t>
+      </w:r>
+      <w:r>
+        <w:rPr>
+          <w:lang w:val="en-US"/>
+        </w:rPr>
+        <w:t>reflect changes made to local content.</w:t>
+      </w:r>
+    </w:p>
+    <w:p>
+      <w:pPr>
+        <w:rPr>
+          <w:b/>
+          <w:lang w:val="en-US"/>
+        </w:rPr>
+      </w:pPr>
+      <w:r>
+        <w:rPr>
+          <w:b/>
+          <w:lang w:val="en-US"/>
+        </w:rPr>
+        <w:t>Precondition</w:t>
+      </w:r>
+      <w:r>
+        <w:rPr>
+          <w:b/>
+          <w:lang w:val="en-US"/>
+        </w:rPr>
+        <w:t>s</w:t>
+      </w:r>
+      <w:r>
+        <w:rPr>
+          <w:b/>
+          <w:lang w:val="en-US"/>
+        </w:rPr>
+        <w:t>:</w:t>
+      </w:r>
+    </w:p>
+    <w:p>
+      <w:pPr>
+        <w:pStyle w:val="Listeafsnit"/>
+        <w:numPr>
+          <w:ilvl w:val="0"/>
+          <w:numId w:val="4"/>
+        </w:numPr>
+        <w:rPr>
+          <w:lang w:val="en-US"/>
+        </w:rPr>
+      </w:pPr>
+      <w:r>
+        <w:rPr>
+          <w:lang w:val="en-US"/>
+        </w:rPr>
+        <w:t>The us</w:t>
+      </w:r>
+      <w:r>
+        <w:rPr>
+          <w:lang w:val="en-US"/>
+        </w:rPr>
+        <w:t xml:space="preserve">er must be logged into the offline </w:t>
+      </w:r>
+      <w:r>
+        <w:rPr>
+          <w:lang w:val="en-US"/>
+        </w:rPr>
+        <w:t>client and be working in a project</w:t>
+      </w:r>
+      <w:r>
+        <w:rPr>
+          <w:lang w:val="en-US"/>
+        </w:rPr>
+        <w:t>.</w:t>
+      </w:r>
+    </w:p>
+    <w:p>
+      <w:pPr>
+        <w:pStyle w:val="Overskrift2"/>
+        <w:rPr>
+          <w:lang w:val="en-US"/>
+        </w:rPr>
+      </w:pPr>
+      <w:r>
+        <w:rPr>
+          <w:lang w:val="en-US"/>
+        </w:rPr>
+        <w:t>15: Add project from server to offline client.</w:t>
+      </w:r>
+    </w:p>
+    <w:p>
+      <w:pPr>
+        <w:rPr>
+          <w:lang w:val="en-US"/>
+        </w:rPr>
+      </w:pPr>
+      <w:r>
+        <w:rPr>
+          <w:lang w:val="en-US"/>
+        </w:rPr>
+        <w:t>The user wants to add a project that is shared with him on the server to his local client.</w:t>
+      </w:r>
+    </w:p>
+    <w:p>
+      <w:pPr>
+        <w:pStyle w:val="Listeafsnit"/>
+        <w:numPr>
+          <w:ilvl w:val="0"/>
+          <w:numId w:val="22"/>
+        </w:numPr>
+        <w:rPr>
+          <w:lang w:val="en-US"/>
+        </w:rPr>
+      </w:pPr>
+      <w:r>
+        <w:rPr>
+          <w:lang w:val="en-US"/>
+        </w:rPr>
+        <w:t>The user tells the program he would like to add a remote project to his local client.</w:t>
+      </w:r>
+    </w:p>
+    <w:p>
+      <w:pPr>
+        <w:pStyle w:val="Listeafsnit"/>
+        <w:numPr>
+          <w:ilvl w:val="0"/>
+          <w:numId w:val="22"/>
+        </w:numPr>
+        <w:rPr>
+          <w:lang w:val="en-US"/>
+        </w:rPr>
+      </w:pPr>
+      <w:r>
+        <w:rPr>
+          <w:lang w:val="en-US"/>
+        </w:rPr>
+        <w:t xml:space="preserve">The program contacts the server which supplies it with a list of project titles on the server that the user does not have in his local </w:t>
+      </w:r>
+      <w:proofErr w:type="gramStart"/>
+      <w:r>
+        <w:rPr>
+          <w:lang w:val="en-US"/>
+        </w:rPr>
+        <w:t>client, that</w:t>
+      </w:r>
+      <w:proofErr w:type="gramEnd"/>
+      <w:r>
+        <w:rPr>
+          <w:lang w:val="en-US"/>
+        </w:rPr>
+        <w:t xml:space="preserve"> he either owns or is shared with him.</w:t>
+      </w:r>
+    </w:p>
+    <w:p>
+      <w:pPr>
+        <w:pStyle w:val="Listeafsnit"/>
+        <w:numPr>
+          <w:ilvl w:val="0"/>
+          <w:numId w:val="22"/>
+        </w:numPr>
+        <w:rPr>
+          <w:lang w:val="en-US"/>
+        </w:rPr>
+      </w:pPr>
+      <w:r>
+        <w:rPr>
+          <w:lang w:val="en-US"/>
+        </w:rPr>
+        <w:t>The user chooses which project he wants to add to his local client from the list.</w:t>
+      </w:r>
+    </w:p>
+    <w:p>
+      <w:pPr>
+        <w:pStyle w:val="Listeafsnit"/>
+        <w:numPr>
+          <w:ilvl w:val="0"/>
+          <w:numId w:val="22"/>
+        </w:numPr>
+        <w:rPr>
+          <w:lang w:val="en-US"/>
+        </w:rPr>
+      </w:pPr>
+      <w:r>
+        <w:rPr>
+          <w:lang w:val="en-US"/>
+        </w:rPr>
+        <w:t>The program gets the project and all its content from the server, and saves it to the storage, and then finally updates the list of projects available on the local client to reflect the change.</w:t>
+      </w:r>
+    </w:p>
+    <w:p>
+      <w:pPr>
+        <w:rPr>
+          <w:b/>
+          <w:lang w:val="en-US"/>
+        </w:rPr>
+      </w:pPr>
+      <w:r>
+        <w:rPr>
+          <w:b/>
+          <w:lang w:val="en-US"/>
+        </w:rPr>
+        <w:t>Precondition</w:t>
+      </w:r>
+      <w:r>
+        <w:rPr>
+          <w:b/>
+          <w:lang w:val="en-US"/>
+        </w:rPr>
+        <w:t>s</w:t>
+      </w:r>
+      <w:r>
+        <w:rPr>
+          <w:b/>
+          <w:lang w:val="en-US"/>
+        </w:rPr>
+        <w:t>:</w:t>
+      </w:r>
+    </w:p>
+    <w:p>
+      <w:pPr>
+        <w:pStyle w:val="Listeafsnit"/>
+        <w:numPr>
+          <w:ilvl w:val="0"/>
+          <w:numId w:val="4"/>
+        </w:numPr>
+        <w:rPr>
+          <w:lang w:val="en-US"/>
+        </w:rPr>
+      </w:pPr>
+      <w:r>
+        <w:rPr>
+          <w:lang w:val="en-US"/>
+        </w:rPr>
+        <w:t>The user must be logged into the offline client.</w:t>
+      </w:r>
+    </w:p>
+    <w:p>
+      <w:pPr>
+        <w:pStyle w:val="Overskrift2"/>
+        <w:rPr>
+          <w:lang w:val="en-US"/>
+        </w:rPr>
+      </w:pPr>
+    </w:p>
+    <w:p>
+      <w:pPr>
+        <w:rPr>
+          <w:lang w:val="en-US"/>
+        </w:rPr>
+      </w:pPr>
+    </w:p>
+    <w:p>
+      <w:pPr>
+        <w:rPr>
+          <w:lang w:val="en-US"/>
+        </w:rPr>
+      </w:pPr>
+    </w:p>
+    <w:p>
+      <w:pPr>
+        <w:rPr>
+          <w:lang w:val="en-US"/>
+        </w:rPr>
+      </w:pPr>
+    </w:p>
+    <w:p>
+      <w:pPr>
+        <w:rPr>
+          <w:lang w:val="en-US"/>
+        </w:rPr>
+      </w:pPr>
+    </w:p>
+    <w:p>
+      <w:pPr>
+        <w:rPr>
+          <w:lang w:val="en-US"/>
+        </w:rPr>
+      </w:pPr>
+    </w:p>
+    <w:p>
+      <w:pPr>
+        <w:rPr>
+          <w:lang w:val="en-US"/>
+        </w:rPr>
+      </w:pPr>
+    </w:p>
+    <w:p>
+      <w:pPr>
+        <w:rPr>
+          <w:lang w:val="en-US"/>
+        </w:rPr>
+      </w:pPr>
     </w:p>
     <w:p>
       <w:pPr>
@@ -983,6 +2986,2077 @@
     </w:p>
   </w:footnote>
 </w:footnotes>
+</file>
+
+<file path=word/numbering.xml><?xml version="1.0" encoding="utf-8"?>
+<w:numbering xmlns:wpc="http://schemas.microsoft.com/office/word/2010/wordprocessingCanvas" xmlns:mc="http://schemas.openxmlformats.org/markup-compatibility/2006" xmlns:o="urn:schemas-microsoft-com:office:office" xmlns:r="http://schemas.openxmlformats.org/officeDocument/2006/relationships" xmlns:m="http://schemas.openxmlformats.org/officeDocument/2006/math" xmlns:v="urn:schemas-microsoft-com:vml" xmlns:wp14="http://schemas.microsoft.com/office/word/2010/wordprocessingDrawing" xmlns:wp="http://schemas.openxmlformats.org/drawingml/2006/wordprocessingDrawing" xmlns:w10="urn:schemas-microsoft-com:office:word" xmlns:w="http://schemas.openxmlformats.org/wordprocessingml/2006/main" xmlns:w14="http://schemas.microsoft.com/office/word/2010/wordml" xmlns:wpg="http://schemas.microsoft.com/office/word/2010/wordprocessingGroup" xmlns:wpi="http://schemas.microsoft.com/office/word/2010/wordprocessingInk" xmlns:wne="http://schemas.microsoft.com/office/word/2006/wordml" xmlns:wps="http://schemas.microsoft.com/office/word/2010/wordprocessingShape" mc:Ignorable="w14 wp14">
+  <w:abstractNum w:abstractNumId="0">
+    <w:nsid w:val="02F76819"/>
+    <w:multiLevelType w:val="hybridMultilevel"/>
+    <w:tmpl w:val="92C2B9B6"/>
+    <w:lvl w:ilvl="0" w:tplc="0406000F">
+      <w:start w:val="1"/>
+      <w:numFmt w:val="decimal"/>
+      <w:lvlText w:val="%1."/>
+      <w:lvlJc w:val="left"/>
+      <w:pPr>
+        <w:ind w:left="720" w:hanging="360"/>
+      </w:pPr>
+    </w:lvl>
+    <w:lvl w:ilvl="1" w:tplc="04060019" w:tentative="1">
+      <w:start w:val="1"/>
+      <w:numFmt w:val="lowerLetter"/>
+      <w:lvlText w:val="%2."/>
+      <w:lvlJc w:val="left"/>
+      <w:pPr>
+        <w:ind w:left="1440" w:hanging="360"/>
+      </w:pPr>
+    </w:lvl>
+    <w:lvl w:ilvl="2" w:tplc="0406001B" w:tentative="1">
+      <w:start w:val="1"/>
+      <w:numFmt w:val="lowerRoman"/>
+      <w:lvlText w:val="%3."/>
+      <w:lvlJc w:val="right"/>
+      <w:pPr>
+        <w:ind w:left="2160" w:hanging="180"/>
+      </w:pPr>
+    </w:lvl>
+    <w:lvl w:ilvl="3" w:tplc="0406000F" w:tentative="1">
+      <w:start w:val="1"/>
+      <w:numFmt w:val="decimal"/>
+      <w:lvlText w:val="%4."/>
+      <w:lvlJc w:val="left"/>
+      <w:pPr>
+        <w:ind w:left="2880" w:hanging="360"/>
+      </w:pPr>
+    </w:lvl>
+    <w:lvl w:ilvl="4" w:tplc="04060019" w:tentative="1">
+      <w:start w:val="1"/>
+      <w:numFmt w:val="lowerLetter"/>
+      <w:lvlText w:val="%5."/>
+      <w:lvlJc w:val="left"/>
+      <w:pPr>
+        <w:ind w:left="3600" w:hanging="360"/>
+      </w:pPr>
+    </w:lvl>
+    <w:lvl w:ilvl="5" w:tplc="0406001B" w:tentative="1">
+      <w:start w:val="1"/>
+      <w:numFmt w:val="lowerRoman"/>
+      <w:lvlText w:val="%6."/>
+      <w:lvlJc w:val="right"/>
+      <w:pPr>
+        <w:ind w:left="4320" w:hanging="180"/>
+      </w:pPr>
+    </w:lvl>
+    <w:lvl w:ilvl="6" w:tplc="0406000F" w:tentative="1">
+      <w:start w:val="1"/>
+      <w:numFmt w:val="decimal"/>
+      <w:lvlText w:val="%7."/>
+      <w:lvlJc w:val="left"/>
+      <w:pPr>
+        <w:ind w:left="5040" w:hanging="360"/>
+      </w:pPr>
+    </w:lvl>
+    <w:lvl w:ilvl="7" w:tplc="04060019" w:tentative="1">
+      <w:start w:val="1"/>
+      <w:numFmt w:val="lowerLetter"/>
+      <w:lvlText w:val="%8."/>
+      <w:lvlJc w:val="left"/>
+      <w:pPr>
+        <w:ind w:left="5760" w:hanging="360"/>
+      </w:pPr>
+    </w:lvl>
+    <w:lvl w:ilvl="8" w:tplc="0406001B" w:tentative="1">
+      <w:start w:val="1"/>
+      <w:numFmt w:val="lowerRoman"/>
+      <w:lvlText w:val="%9."/>
+      <w:lvlJc w:val="right"/>
+      <w:pPr>
+        <w:ind w:left="6480" w:hanging="180"/>
+      </w:pPr>
+    </w:lvl>
+  </w:abstractNum>
+  <w:abstractNum w:abstractNumId="1">
+    <w:nsid w:val="06495315"/>
+    <w:multiLevelType w:val="hybridMultilevel"/>
+    <w:tmpl w:val="2836104E"/>
+    <w:lvl w:ilvl="0" w:tplc="0406000F">
+      <w:start w:val="1"/>
+      <w:numFmt w:val="decimal"/>
+      <w:lvlText w:val="%1."/>
+      <w:lvlJc w:val="left"/>
+      <w:pPr>
+        <w:ind w:left="720" w:hanging="360"/>
+      </w:pPr>
+    </w:lvl>
+    <w:lvl w:ilvl="1" w:tplc="04060019" w:tentative="1">
+      <w:start w:val="1"/>
+      <w:numFmt w:val="lowerLetter"/>
+      <w:lvlText w:val="%2."/>
+      <w:lvlJc w:val="left"/>
+      <w:pPr>
+        <w:ind w:left="1440" w:hanging="360"/>
+      </w:pPr>
+    </w:lvl>
+    <w:lvl w:ilvl="2" w:tplc="0406001B" w:tentative="1">
+      <w:start w:val="1"/>
+      <w:numFmt w:val="lowerRoman"/>
+      <w:lvlText w:val="%3."/>
+      <w:lvlJc w:val="right"/>
+      <w:pPr>
+        <w:ind w:left="2160" w:hanging="180"/>
+      </w:pPr>
+    </w:lvl>
+    <w:lvl w:ilvl="3" w:tplc="0406000F" w:tentative="1">
+      <w:start w:val="1"/>
+      <w:numFmt w:val="decimal"/>
+      <w:lvlText w:val="%4."/>
+      <w:lvlJc w:val="left"/>
+      <w:pPr>
+        <w:ind w:left="2880" w:hanging="360"/>
+      </w:pPr>
+    </w:lvl>
+    <w:lvl w:ilvl="4" w:tplc="04060019" w:tentative="1">
+      <w:start w:val="1"/>
+      <w:numFmt w:val="lowerLetter"/>
+      <w:lvlText w:val="%5."/>
+      <w:lvlJc w:val="left"/>
+      <w:pPr>
+        <w:ind w:left="3600" w:hanging="360"/>
+      </w:pPr>
+    </w:lvl>
+    <w:lvl w:ilvl="5" w:tplc="0406001B" w:tentative="1">
+      <w:start w:val="1"/>
+      <w:numFmt w:val="lowerRoman"/>
+      <w:lvlText w:val="%6."/>
+      <w:lvlJc w:val="right"/>
+      <w:pPr>
+        <w:ind w:left="4320" w:hanging="180"/>
+      </w:pPr>
+    </w:lvl>
+    <w:lvl w:ilvl="6" w:tplc="0406000F" w:tentative="1">
+      <w:start w:val="1"/>
+      <w:numFmt w:val="decimal"/>
+      <w:lvlText w:val="%7."/>
+      <w:lvlJc w:val="left"/>
+      <w:pPr>
+        <w:ind w:left="5040" w:hanging="360"/>
+      </w:pPr>
+    </w:lvl>
+    <w:lvl w:ilvl="7" w:tplc="04060019" w:tentative="1">
+      <w:start w:val="1"/>
+      <w:numFmt w:val="lowerLetter"/>
+      <w:lvlText w:val="%8."/>
+      <w:lvlJc w:val="left"/>
+      <w:pPr>
+        <w:ind w:left="5760" w:hanging="360"/>
+      </w:pPr>
+    </w:lvl>
+    <w:lvl w:ilvl="8" w:tplc="0406001B" w:tentative="1">
+      <w:start w:val="1"/>
+      <w:numFmt w:val="lowerRoman"/>
+      <w:lvlText w:val="%9."/>
+      <w:lvlJc w:val="right"/>
+      <w:pPr>
+        <w:ind w:left="6480" w:hanging="180"/>
+      </w:pPr>
+    </w:lvl>
+  </w:abstractNum>
+  <w:abstractNum w:abstractNumId="2">
+    <w:nsid w:val="0B2D6DF4"/>
+    <w:multiLevelType w:val="hybridMultilevel"/>
+    <w:tmpl w:val="8DFC88BA"/>
+    <w:lvl w:ilvl="0" w:tplc="04060001">
+      <w:start w:val="1"/>
+      <w:numFmt w:val="bullet"/>
+      <w:lvlText w:val=""/>
+      <w:lvlJc w:val="left"/>
+      <w:pPr>
+        <w:ind w:left="720" w:hanging="360"/>
+      </w:pPr>
+      <w:rPr>
+        <w:rFonts w:ascii="Symbol" w:hAnsi="Symbol" w:hint="default"/>
+      </w:rPr>
+    </w:lvl>
+    <w:lvl w:ilvl="1" w:tplc="04060003" w:tentative="1">
+      <w:start w:val="1"/>
+      <w:numFmt w:val="bullet"/>
+      <w:lvlText w:val="o"/>
+      <w:lvlJc w:val="left"/>
+      <w:pPr>
+        <w:ind w:left="1440" w:hanging="360"/>
+      </w:pPr>
+      <w:rPr>
+        <w:rFonts w:ascii="Courier New" w:hAnsi="Courier New" w:cs="Courier New" w:hint="default"/>
+      </w:rPr>
+    </w:lvl>
+    <w:lvl w:ilvl="2" w:tplc="04060005" w:tentative="1">
+      <w:start w:val="1"/>
+      <w:numFmt w:val="bullet"/>
+      <w:lvlText w:val=""/>
+      <w:lvlJc w:val="left"/>
+      <w:pPr>
+        <w:ind w:left="2160" w:hanging="360"/>
+      </w:pPr>
+      <w:rPr>
+        <w:rFonts w:ascii="Wingdings" w:hAnsi="Wingdings" w:hint="default"/>
+      </w:rPr>
+    </w:lvl>
+    <w:lvl w:ilvl="3" w:tplc="04060001" w:tentative="1">
+      <w:start w:val="1"/>
+      <w:numFmt w:val="bullet"/>
+      <w:lvlText w:val=""/>
+      <w:lvlJc w:val="left"/>
+      <w:pPr>
+        <w:ind w:left="2880" w:hanging="360"/>
+      </w:pPr>
+      <w:rPr>
+        <w:rFonts w:ascii="Symbol" w:hAnsi="Symbol" w:hint="default"/>
+      </w:rPr>
+    </w:lvl>
+    <w:lvl w:ilvl="4" w:tplc="04060003" w:tentative="1">
+      <w:start w:val="1"/>
+      <w:numFmt w:val="bullet"/>
+      <w:lvlText w:val="o"/>
+      <w:lvlJc w:val="left"/>
+      <w:pPr>
+        <w:ind w:left="3600" w:hanging="360"/>
+      </w:pPr>
+      <w:rPr>
+        <w:rFonts w:ascii="Courier New" w:hAnsi="Courier New" w:cs="Courier New" w:hint="default"/>
+      </w:rPr>
+    </w:lvl>
+    <w:lvl w:ilvl="5" w:tplc="04060005" w:tentative="1">
+      <w:start w:val="1"/>
+      <w:numFmt w:val="bullet"/>
+      <w:lvlText w:val=""/>
+      <w:lvlJc w:val="left"/>
+      <w:pPr>
+        <w:ind w:left="4320" w:hanging="360"/>
+      </w:pPr>
+      <w:rPr>
+        <w:rFonts w:ascii="Wingdings" w:hAnsi="Wingdings" w:hint="default"/>
+      </w:rPr>
+    </w:lvl>
+    <w:lvl w:ilvl="6" w:tplc="04060001" w:tentative="1">
+      <w:start w:val="1"/>
+      <w:numFmt w:val="bullet"/>
+      <w:lvlText w:val=""/>
+      <w:lvlJc w:val="left"/>
+      <w:pPr>
+        <w:ind w:left="5040" w:hanging="360"/>
+      </w:pPr>
+      <w:rPr>
+        <w:rFonts w:ascii="Symbol" w:hAnsi="Symbol" w:hint="default"/>
+      </w:rPr>
+    </w:lvl>
+    <w:lvl w:ilvl="7" w:tplc="04060003" w:tentative="1">
+      <w:start w:val="1"/>
+      <w:numFmt w:val="bullet"/>
+      <w:lvlText w:val="o"/>
+      <w:lvlJc w:val="left"/>
+      <w:pPr>
+        <w:ind w:left="5760" w:hanging="360"/>
+      </w:pPr>
+      <w:rPr>
+        <w:rFonts w:ascii="Courier New" w:hAnsi="Courier New" w:cs="Courier New" w:hint="default"/>
+      </w:rPr>
+    </w:lvl>
+    <w:lvl w:ilvl="8" w:tplc="04060005" w:tentative="1">
+      <w:start w:val="1"/>
+      <w:numFmt w:val="bullet"/>
+      <w:lvlText w:val=""/>
+      <w:lvlJc w:val="left"/>
+      <w:pPr>
+        <w:ind w:left="6480" w:hanging="360"/>
+      </w:pPr>
+      <w:rPr>
+        <w:rFonts w:ascii="Wingdings" w:hAnsi="Wingdings" w:hint="default"/>
+      </w:rPr>
+    </w:lvl>
+  </w:abstractNum>
+  <w:abstractNum w:abstractNumId="3">
+    <w:nsid w:val="123C4C62"/>
+    <w:multiLevelType w:val="hybridMultilevel"/>
+    <w:tmpl w:val="01D0C260"/>
+    <w:lvl w:ilvl="0" w:tplc="0406000F">
+      <w:start w:val="1"/>
+      <w:numFmt w:val="decimal"/>
+      <w:lvlText w:val="%1."/>
+      <w:lvlJc w:val="left"/>
+      <w:pPr>
+        <w:ind w:left="720" w:hanging="360"/>
+      </w:pPr>
+    </w:lvl>
+    <w:lvl w:ilvl="1" w:tplc="04060019" w:tentative="1">
+      <w:start w:val="1"/>
+      <w:numFmt w:val="lowerLetter"/>
+      <w:lvlText w:val="%2."/>
+      <w:lvlJc w:val="left"/>
+      <w:pPr>
+        <w:ind w:left="1440" w:hanging="360"/>
+      </w:pPr>
+    </w:lvl>
+    <w:lvl w:ilvl="2" w:tplc="0406001B" w:tentative="1">
+      <w:start w:val="1"/>
+      <w:numFmt w:val="lowerRoman"/>
+      <w:lvlText w:val="%3."/>
+      <w:lvlJc w:val="right"/>
+      <w:pPr>
+        <w:ind w:left="2160" w:hanging="180"/>
+      </w:pPr>
+    </w:lvl>
+    <w:lvl w:ilvl="3" w:tplc="0406000F" w:tentative="1">
+      <w:start w:val="1"/>
+      <w:numFmt w:val="decimal"/>
+      <w:lvlText w:val="%4."/>
+      <w:lvlJc w:val="left"/>
+      <w:pPr>
+        <w:ind w:left="2880" w:hanging="360"/>
+      </w:pPr>
+    </w:lvl>
+    <w:lvl w:ilvl="4" w:tplc="04060019" w:tentative="1">
+      <w:start w:val="1"/>
+      <w:numFmt w:val="lowerLetter"/>
+      <w:lvlText w:val="%5."/>
+      <w:lvlJc w:val="left"/>
+      <w:pPr>
+        <w:ind w:left="3600" w:hanging="360"/>
+      </w:pPr>
+    </w:lvl>
+    <w:lvl w:ilvl="5" w:tplc="0406001B" w:tentative="1">
+      <w:start w:val="1"/>
+      <w:numFmt w:val="lowerRoman"/>
+      <w:lvlText w:val="%6."/>
+      <w:lvlJc w:val="right"/>
+      <w:pPr>
+        <w:ind w:left="4320" w:hanging="180"/>
+      </w:pPr>
+    </w:lvl>
+    <w:lvl w:ilvl="6" w:tplc="0406000F" w:tentative="1">
+      <w:start w:val="1"/>
+      <w:numFmt w:val="decimal"/>
+      <w:lvlText w:val="%7."/>
+      <w:lvlJc w:val="left"/>
+      <w:pPr>
+        <w:ind w:left="5040" w:hanging="360"/>
+      </w:pPr>
+    </w:lvl>
+    <w:lvl w:ilvl="7" w:tplc="04060019" w:tentative="1">
+      <w:start w:val="1"/>
+      <w:numFmt w:val="lowerLetter"/>
+      <w:lvlText w:val="%8."/>
+      <w:lvlJc w:val="left"/>
+      <w:pPr>
+        <w:ind w:left="5760" w:hanging="360"/>
+      </w:pPr>
+    </w:lvl>
+    <w:lvl w:ilvl="8" w:tplc="0406001B" w:tentative="1">
+      <w:start w:val="1"/>
+      <w:numFmt w:val="lowerRoman"/>
+      <w:lvlText w:val="%9."/>
+      <w:lvlJc w:val="right"/>
+      <w:pPr>
+        <w:ind w:left="6480" w:hanging="180"/>
+      </w:pPr>
+    </w:lvl>
+  </w:abstractNum>
+  <w:abstractNum w:abstractNumId="4">
+    <w:nsid w:val="18C73B4A"/>
+    <w:multiLevelType w:val="hybridMultilevel"/>
+    <w:tmpl w:val="911C53AE"/>
+    <w:lvl w:ilvl="0" w:tplc="0406000F">
+      <w:start w:val="1"/>
+      <w:numFmt w:val="decimal"/>
+      <w:lvlText w:val="%1."/>
+      <w:lvlJc w:val="left"/>
+      <w:pPr>
+        <w:ind w:left="720" w:hanging="360"/>
+      </w:pPr>
+    </w:lvl>
+    <w:lvl w:ilvl="1" w:tplc="04060019" w:tentative="1">
+      <w:start w:val="1"/>
+      <w:numFmt w:val="lowerLetter"/>
+      <w:lvlText w:val="%2."/>
+      <w:lvlJc w:val="left"/>
+      <w:pPr>
+        <w:ind w:left="1440" w:hanging="360"/>
+      </w:pPr>
+    </w:lvl>
+    <w:lvl w:ilvl="2" w:tplc="0406001B" w:tentative="1">
+      <w:start w:val="1"/>
+      <w:numFmt w:val="lowerRoman"/>
+      <w:lvlText w:val="%3."/>
+      <w:lvlJc w:val="right"/>
+      <w:pPr>
+        <w:ind w:left="2160" w:hanging="180"/>
+      </w:pPr>
+    </w:lvl>
+    <w:lvl w:ilvl="3" w:tplc="0406000F" w:tentative="1">
+      <w:start w:val="1"/>
+      <w:numFmt w:val="decimal"/>
+      <w:lvlText w:val="%4."/>
+      <w:lvlJc w:val="left"/>
+      <w:pPr>
+        <w:ind w:left="2880" w:hanging="360"/>
+      </w:pPr>
+    </w:lvl>
+    <w:lvl w:ilvl="4" w:tplc="04060019" w:tentative="1">
+      <w:start w:val="1"/>
+      <w:numFmt w:val="lowerLetter"/>
+      <w:lvlText w:val="%5."/>
+      <w:lvlJc w:val="left"/>
+      <w:pPr>
+        <w:ind w:left="3600" w:hanging="360"/>
+      </w:pPr>
+    </w:lvl>
+    <w:lvl w:ilvl="5" w:tplc="0406001B" w:tentative="1">
+      <w:start w:val="1"/>
+      <w:numFmt w:val="lowerRoman"/>
+      <w:lvlText w:val="%6."/>
+      <w:lvlJc w:val="right"/>
+      <w:pPr>
+        <w:ind w:left="4320" w:hanging="180"/>
+      </w:pPr>
+    </w:lvl>
+    <w:lvl w:ilvl="6" w:tplc="0406000F" w:tentative="1">
+      <w:start w:val="1"/>
+      <w:numFmt w:val="decimal"/>
+      <w:lvlText w:val="%7."/>
+      <w:lvlJc w:val="left"/>
+      <w:pPr>
+        <w:ind w:left="5040" w:hanging="360"/>
+      </w:pPr>
+    </w:lvl>
+    <w:lvl w:ilvl="7" w:tplc="04060019" w:tentative="1">
+      <w:start w:val="1"/>
+      <w:numFmt w:val="lowerLetter"/>
+      <w:lvlText w:val="%8."/>
+      <w:lvlJc w:val="left"/>
+      <w:pPr>
+        <w:ind w:left="5760" w:hanging="360"/>
+      </w:pPr>
+    </w:lvl>
+    <w:lvl w:ilvl="8" w:tplc="0406001B" w:tentative="1">
+      <w:start w:val="1"/>
+      <w:numFmt w:val="lowerRoman"/>
+      <w:lvlText w:val="%9."/>
+      <w:lvlJc w:val="right"/>
+      <w:pPr>
+        <w:ind w:left="6480" w:hanging="180"/>
+      </w:pPr>
+    </w:lvl>
+  </w:abstractNum>
+  <w:abstractNum w:abstractNumId="5">
+    <w:nsid w:val="23081D7C"/>
+    <w:multiLevelType w:val="hybridMultilevel"/>
+    <w:tmpl w:val="B1164F78"/>
+    <w:lvl w:ilvl="0" w:tplc="0406000F">
+      <w:start w:val="1"/>
+      <w:numFmt w:val="decimal"/>
+      <w:lvlText w:val="%1."/>
+      <w:lvlJc w:val="left"/>
+      <w:pPr>
+        <w:ind w:left="720" w:hanging="360"/>
+      </w:pPr>
+    </w:lvl>
+    <w:lvl w:ilvl="1" w:tplc="04060019" w:tentative="1">
+      <w:start w:val="1"/>
+      <w:numFmt w:val="lowerLetter"/>
+      <w:lvlText w:val="%2."/>
+      <w:lvlJc w:val="left"/>
+      <w:pPr>
+        <w:ind w:left="1440" w:hanging="360"/>
+      </w:pPr>
+    </w:lvl>
+    <w:lvl w:ilvl="2" w:tplc="0406001B" w:tentative="1">
+      <w:start w:val="1"/>
+      <w:numFmt w:val="lowerRoman"/>
+      <w:lvlText w:val="%3."/>
+      <w:lvlJc w:val="right"/>
+      <w:pPr>
+        <w:ind w:left="2160" w:hanging="180"/>
+      </w:pPr>
+    </w:lvl>
+    <w:lvl w:ilvl="3" w:tplc="0406000F" w:tentative="1">
+      <w:start w:val="1"/>
+      <w:numFmt w:val="decimal"/>
+      <w:lvlText w:val="%4."/>
+      <w:lvlJc w:val="left"/>
+      <w:pPr>
+        <w:ind w:left="2880" w:hanging="360"/>
+      </w:pPr>
+    </w:lvl>
+    <w:lvl w:ilvl="4" w:tplc="04060019" w:tentative="1">
+      <w:start w:val="1"/>
+      <w:numFmt w:val="lowerLetter"/>
+      <w:lvlText w:val="%5."/>
+      <w:lvlJc w:val="left"/>
+      <w:pPr>
+        <w:ind w:left="3600" w:hanging="360"/>
+      </w:pPr>
+    </w:lvl>
+    <w:lvl w:ilvl="5" w:tplc="0406001B" w:tentative="1">
+      <w:start w:val="1"/>
+      <w:numFmt w:val="lowerRoman"/>
+      <w:lvlText w:val="%6."/>
+      <w:lvlJc w:val="right"/>
+      <w:pPr>
+        <w:ind w:left="4320" w:hanging="180"/>
+      </w:pPr>
+    </w:lvl>
+    <w:lvl w:ilvl="6" w:tplc="0406000F" w:tentative="1">
+      <w:start w:val="1"/>
+      <w:numFmt w:val="decimal"/>
+      <w:lvlText w:val="%7."/>
+      <w:lvlJc w:val="left"/>
+      <w:pPr>
+        <w:ind w:left="5040" w:hanging="360"/>
+      </w:pPr>
+    </w:lvl>
+    <w:lvl w:ilvl="7" w:tplc="04060019" w:tentative="1">
+      <w:start w:val="1"/>
+      <w:numFmt w:val="lowerLetter"/>
+      <w:lvlText w:val="%8."/>
+      <w:lvlJc w:val="left"/>
+      <w:pPr>
+        <w:ind w:left="5760" w:hanging="360"/>
+      </w:pPr>
+    </w:lvl>
+    <w:lvl w:ilvl="8" w:tplc="0406001B" w:tentative="1">
+      <w:start w:val="1"/>
+      <w:numFmt w:val="lowerRoman"/>
+      <w:lvlText w:val="%9."/>
+      <w:lvlJc w:val="right"/>
+      <w:pPr>
+        <w:ind w:left="6480" w:hanging="180"/>
+      </w:pPr>
+    </w:lvl>
+  </w:abstractNum>
+  <w:abstractNum w:abstractNumId="6">
+    <w:nsid w:val="284E680C"/>
+    <w:multiLevelType w:val="hybridMultilevel"/>
+    <w:tmpl w:val="FD7E892E"/>
+    <w:lvl w:ilvl="0" w:tplc="0406000F">
+      <w:start w:val="1"/>
+      <w:numFmt w:val="decimal"/>
+      <w:lvlText w:val="%1."/>
+      <w:lvlJc w:val="left"/>
+      <w:pPr>
+        <w:ind w:left="720" w:hanging="360"/>
+      </w:pPr>
+    </w:lvl>
+    <w:lvl w:ilvl="1" w:tplc="04060019" w:tentative="1">
+      <w:start w:val="1"/>
+      <w:numFmt w:val="lowerLetter"/>
+      <w:lvlText w:val="%2."/>
+      <w:lvlJc w:val="left"/>
+      <w:pPr>
+        <w:ind w:left="1440" w:hanging="360"/>
+      </w:pPr>
+    </w:lvl>
+    <w:lvl w:ilvl="2" w:tplc="0406001B" w:tentative="1">
+      <w:start w:val="1"/>
+      <w:numFmt w:val="lowerRoman"/>
+      <w:lvlText w:val="%3."/>
+      <w:lvlJc w:val="right"/>
+      <w:pPr>
+        <w:ind w:left="2160" w:hanging="180"/>
+      </w:pPr>
+    </w:lvl>
+    <w:lvl w:ilvl="3" w:tplc="0406000F" w:tentative="1">
+      <w:start w:val="1"/>
+      <w:numFmt w:val="decimal"/>
+      <w:lvlText w:val="%4."/>
+      <w:lvlJc w:val="left"/>
+      <w:pPr>
+        <w:ind w:left="2880" w:hanging="360"/>
+      </w:pPr>
+    </w:lvl>
+    <w:lvl w:ilvl="4" w:tplc="04060019" w:tentative="1">
+      <w:start w:val="1"/>
+      <w:numFmt w:val="lowerLetter"/>
+      <w:lvlText w:val="%5."/>
+      <w:lvlJc w:val="left"/>
+      <w:pPr>
+        <w:ind w:left="3600" w:hanging="360"/>
+      </w:pPr>
+    </w:lvl>
+    <w:lvl w:ilvl="5" w:tplc="0406001B" w:tentative="1">
+      <w:start w:val="1"/>
+      <w:numFmt w:val="lowerRoman"/>
+      <w:lvlText w:val="%6."/>
+      <w:lvlJc w:val="right"/>
+      <w:pPr>
+        <w:ind w:left="4320" w:hanging="180"/>
+      </w:pPr>
+    </w:lvl>
+    <w:lvl w:ilvl="6" w:tplc="0406000F" w:tentative="1">
+      <w:start w:val="1"/>
+      <w:numFmt w:val="decimal"/>
+      <w:lvlText w:val="%7."/>
+      <w:lvlJc w:val="left"/>
+      <w:pPr>
+        <w:ind w:left="5040" w:hanging="360"/>
+      </w:pPr>
+    </w:lvl>
+    <w:lvl w:ilvl="7" w:tplc="04060019" w:tentative="1">
+      <w:start w:val="1"/>
+      <w:numFmt w:val="lowerLetter"/>
+      <w:lvlText w:val="%8."/>
+      <w:lvlJc w:val="left"/>
+      <w:pPr>
+        <w:ind w:left="5760" w:hanging="360"/>
+      </w:pPr>
+    </w:lvl>
+    <w:lvl w:ilvl="8" w:tplc="0406001B" w:tentative="1">
+      <w:start w:val="1"/>
+      <w:numFmt w:val="lowerRoman"/>
+      <w:lvlText w:val="%9."/>
+      <w:lvlJc w:val="right"/>
+      <w:pPr>
+        <w:ind w:left="6480" w:hanging="180"/>
+      </w:pPr>
+    </w:lvl>
+  </w:abstractNum>
+  <w:abstractNum w:abstractNumId="7">
+    <w:nsid w:val="2C7E0EFD"/>
+    <w:multiLevelType w:val="hybridMultilevel"/>
+    <w:tmpl w:val="2836104E"/>
+    <w:lvl w:ilvl="0" w:tplc="0406000F">
+      <w:start w:val="1"/>
+      <w:numFmt w:val="decimal"/>
+      <w:lvlText w:val="%1."/>
+      <w:lvlJc w:val="left"/>
+      <w:pPr>
+        <w:ind w:left="720" w:hanging="360"/>
+      </w:pPr>
+    </w:lvl>
+    <w:lvl w:ilvl="1" w:tplc="04060019" w:tentative="1">
+      <w:start w:val="1"/>
+      <w:numFmt w:val="lowerLetter"/>
+      <w:lvlText w:val="%2."/>
+      <w:lvlJc w:val="left"/>
+      <w:pPr>
+        <w:ind w:left="1440" w:hanging="360"/>
+      </w:pPr>
+    </w:lvl>
+    <w:lvl w:ilvl="2" w:tplc="0406001B" w:tentative="1">
+      <w:start w:val="1"/>
+      <w:numFmt w:val="lowerRoman"/>
+      <w:lvlText w:val="%3."/>
+      <w:lvlJc w:val="right"/>
+      <w:pPr>
+        <w:ind w:left="2160" w:hanging="180"/>
+      </w:pPr>
+    </w:lvl>
+    <w:lvl w:ilvl="3" w:tplc="0406000F" w:tentative="1">
+      <w:start w:val="1"/>
+      <w:numFmt w:val="decimal"/>
+      <w:lvlText w:val="%4."/>
+      <w:lvlJc w:val="left"/>
+      <w:pPr>
+        <w:ind w:left="2880" w:hanging="360"/>
+      </w:pPr>
+    </w:lvl>
+    <w:lvl w:ilvl="4" w:tplc="04060019" w:tentative="1">
+      <w:start w:val="1"/>
+      <w:numFmt w:val="lowerLetter"/>
+      <w:lvlText w:val="%5."/>
+      <w:lvlJc w:val="left"/>
+      <w:pPr>
+        <w:ind w:left="3600" w:hanging="360"/>
+      </w:pPr>
+    </w:lvl>
+    <w:lvl w:ilvl="5" w:tplc="0406001B" w:tentative="1">
+      <w:start w:val="1"/>
+      <w:numFmt w:val="lowerRoman"/>
+      <w:lvlText w:val="%6."/>
+      <w:lvlJc w:val="right"/>
+      <w:pPr>
+        <w:ind w:left="4320" w:hanging="180"/>
+      </w:pPr>
+    </w:lvl>
+    <w:lvl w:ilvl="6" w:tplc="0406000F" w:tentative="1">
+      <w:start w:val="1"/>
+      <w:numFmt w:val="decimal"/>
+      <w:lvlText w:val="%7."/>
+      <w:lvlJc w:val="left"/>
+      <w:pPr>
+        <w:ind w:left="5040" w:hanging="360"/>
+      </w:pPr>
+    </w:lvl>
+    <w:lvl w:ilvl="7" w:tplc="04060019" w:tentative="1">
+      <w:start w:val="1"/>
+      <w:numFmt w:val="lowerLetter"/>
+      <w:lvlText w:val="%8."/>
+      <w:lvlJc w:val="left"/>
+      <w:pPr>
+        <w:ind w:left="5760" w:hanging="360"/>
+      </w:pPr>
+    </w:lvl>
+    <w:lvl w:ilvl="8" w:tplc="0406001B" w:tentative="1">
+      <w:start w:val="1"/>
+      <w:numFmt w:val="lowerRoman"/>
+      <w:lvlText w:val="%9."/>
+      <w:lvlJc w:val="right"/>
+      <w:pPr>
+        <w:ind w:left="6480" w:hanging="180"/>
+      </w:pPr>
+    </w:lvl>
+  </w:abstractNum>
+  <w:abstractNum w:abstractNumId="8">
+    <w:nsid w:val="3A0A630A"/>
+    <w:multiLevelType w:val="hybridMultilevel"/>
+    <w:tmpl w:val="01D0C260"/>
+    <w:lvl w:ilvl="0" w:tplc="0406000F">
+      <w:start w:val="1"/>
+      <w:numFmt w:val="decimal"/>
+      <w:lvlText w:val="%1."/>
+      <w:lvlJc w:val="left"/>
+      <w:pPr>
+        <w:ind w:left="720" w:hanging="360"/>
+      </w:pPr>
+    </w:lvl>
+    <w:lvl w:ilvl="1" w:tplc="04060019" w:tentative="1">
+      <w:start w:val="1"/>
+      <w:numFmt w:val="lowerLetter"/>
+      <w:lvlText w:val="%2."/>
+      <w:lvlJc w:val="left"/>
+      <w:pPr>
+        <w:ind w:left="1440" w:hanging="360"/>
+      </w:pPr>
+    </w:lvl>
+    <w:lvl w:ilvl="2" w:tplc="0406001B" w:tentative="1">
+      <w:start w:val="1"/>
+      <w:numFmt w:val="lowerRoman"/>
+      <w:lvlText w:val="%3."/>
+      <w:lvlJc w:val="right"/>
+      <w:pPr>
+        <w:ind w:left="2160" w:hanging="180"/>
+      </w:pPr>
+    </w:lvl>
+    <w:lvl w:ilvl="3" w:tplc="0406000F" w:tentative="1">
+      <w:start w:val="1"/>
+      <w:numFmt w:val="decimal"/>
+      <w:lvlText w:val="%4."/>
+      <w:lvlJc w:val="left"/>
+      <w:pPr>
+        <w:ind w:left="2880" w:hanging="360"/>
+      </w:pPr>
+    </w:lvl>
+    <w:lvl w:ilvl="4" w:tplc="04060019" w:tentative="1">
+      <w:start w:val="1"/>
+      <w:numFmt w:val="lowerLetter"/>
+      <w:lvlText w:val="%5."/>
+      <w:lvlJc w:val="left"/>
+      <w:pPr>
+        <w:ind w:left="3600" w:hanging="360"/>
+      </w:pPr>
+    </w:lvl>
+    <w:lvl w:ilvl="5" w:tplc="0406001B" w:tentative="1">
+      <w:start w:val="1"/>
+      <w:numFmt w:val="lowerRoman"/>
+      <w:lvlText w:val="%6."/>
+      <w:lvlJc w:val="right"/>
+      <w:pPr>
+        <w:ind w:left="4320" w:hanging="180"/>
+      </w:pPr>
+    </w:lvl>
+    <w:lvl w:ilvl="6" w:tplc="0406000F" w:tentative="1">
+      <w:start w:val="1"/>
+      <w:numFmt w:val="decimal"/>
+      <w:lvlText w:val="%7."/>
+      <w:lvlJc w:val="left"/>
+      <w:pPr>
+        <w:ind w:left="5040" w:hanging="360"/>
+      </w:pPr>
+    </w:lvl>
+    <w:lvl w:ilvl="7" w:tplc="04060019" w:tentative="1">
+      <w:start w:val="1"/>
+      <w:numFmt w:val="lowerLetter"/>
+      <w:lvlText w:val="%8."/>
+      <w:lvlJc w:val="left"/>
+      <w:pPr>
+        <w:ind w:left="5760" w:hanging="360"/>
+      </w:pPr>
+    </w:lvl>
+    <w:lvl w:ilvl="8" w:tplc="0406001B" w:tentative="1">
+      <w:start w:val="1"/>
+      <w:numFmt w:val="lowerRoman"/>
+      <w:lvlText w:val="%9."/>
+      <w:lvlJc w:val="right"/>
+      <w:pPr>
+        <w:ind w:left="6480" w:hanging="180"/>
+      </w:pPr>
+    </w:lvl>
+  </w:abstractNum>
+  <w:abstractNum w:abstractNumId="9">
+    <w:nsid w:val="3A6D398E"/>
+    <w:multiLevelType w:val="hybridMultilevel"/>
+    <w:tmpl w:val="571C4684"/>
+    <w:lvl w:ilvl="0" w:tplc="0406000F">
+      <w:start w:val="1"/>
+      <w:numFmt w:val="decimal"/>
+      <w:lvlText w:val="%1."/>
+      <w:lvlJc w:val="left"/>
+      <w:pPr>
+        <w:ind w:left="720" w:hanging="360"/>
+      </w:pPr>
+    </w:lvl>
+    <w:lvl w:ilvl="1" w:tplc="04060019" w:tentative="1">
+      <w:start w:val="1"/>
+      <w:numFmt w:val="lowerLetter"/>
+      <w:lvlText w:val="%2."/>
+      <w:lvlJc w:val="left"/>
+      <w:pPr>
+        <w:ind w:left="1440" w:hanging="360"/>
+      </w:pPr>
+    </w:lvl>
+    <w:lvl w:ilvl="2" w:tplc="0406001B" w:tentative="1">
+      <w:start w:val="1"/>
+      <w:numFmt w:val="lowerRoman"/>
+      <w:lvlText w:val="%3."/>
+      <w:lvlJc w:val="right"/>
+      <w:pPr>
+        <w:ind w:left="2160" w:hanging="180"/>
+      </w:pPr>
+    </w:lvl>
+    <w:lvl w:ilvl="3" w:tplc="0406000F" w:tentative="1">
+      <w:start w:val="1"/>
+      <w:numFmt w:val="decimal"/>
+      <w:lvlText w:val="%4."/>
+      <w:lvlJc w:val="left"/>
+      <w:pPr>
+        <w:ind w:left="2880" w:hanging="360"/>
+      </w:pPr>
+    </w:lvl>
+    <w:lvl w:ilvl="4" w:tplc="04060019" w:tentative="1">
+      <w:start w:val="1"/>
+      <w:numFmt w:val="lowerLetter"/>
+      <w:lvlText w:val="%5."/>
+      <w:lvlJc w:val="left"/>
+      <w:pPr>
+        <w:ind w:left="3600" w:hanging="360"/>
+      </w:pPr>
+    </w:lvl>
+    <w:lvl w:ilvl="5" w:tplc="0406001B" w:tentative="1">
+      <w:start w:val="1"/>
+      <w:numFmt w:val="lowerRoman"/>
+      <w:lvlText w:val="%6."/>
+      <w:lvlJc w:val="right"/>
+      <w:pPr>
+        <w:ind w:left="4320" w:hanging="180"/>
+      </w:pPr>
+    </w:lvl>
+    <w:lvl w:ilvl="6" w:tplc="0406000F" w:tentative="1">
+      <w:start w:val="1"/>
+      <w:numFmt w:val="decimal"/>
+      <w:lvlText w:val="%7."/>
+      <w:lvlJc w:val="left"/>
+      <w:pPr>
+        <w:ind w:left="5040" w:hanging="360"/>
+      </w:pPr>
+    </w:lvl>
+    <w:lvl w:ilvl="7" w:tplc="04060019" w:tentative="1">
+      <w:start w:val="1"/>
+      <w:numFmt w:val="lowerLetter"/>
+      <w:lvlText w:val="%8."/>
+      <w:lvlJc w:val="left"/>
+      <w:pPr>
+        <w:ind w:left="5760" w:hanging="360"/>
+      </w:pPr>
+    </w:lvl>
+    <w:lvl w:ilvl="8" w:tplc="0406001B" w:tentative="1">
+      <w:start w:val="1"/>
+      <w:numFmt w:val="lowerRoman"/>
+      <w:lvlText w:val="%9."/>
+      <w:lvlJc w:val="right"/>
+      <w:pPr>
+        <w:ind w:left="6480" w:hanging="180"/>
+      </w:pPr>
+    </w:lvl>
+  </w:abstractNum>
+  <w:abstractNum w:abstractNumId="10">
+    <w:nsid w:val="3FB37F6F"/>
+    <w:multiLevelType w:val="hybridMultilevel"/>
+    <w:tmpl w:val="411E7F2A"/>
+    <w:lvl w:ilvl="0" w:tplc="0406000F">
+      <w:start w:val="1"/>
+      <w:numFmt w:val="decimal"/>
+      <w:lvlText w:val="%1."/>
+      <w:lvlJc w:val="left"/>
+      <w:pPr>
+        <w:ind w:left="720" w:hanging="360"/>
+      </w:pPr>
+    </w:lvl>
+    <w:lvl w:ilvl="1" w:tplc="04060019" w:tentative="1">
+      <w:start w:val="1"/>
+      <w:numFmt w:val="lowerLetter"/>
+      <w:lvlText w:val="%2."/>
+      <w:lvlJc w:val="left"/>
+      <w:pPr>
+        <w:ind w:left="1440" w:hanging="360"/>
+      </w:pPr>
+    </w:lvl>
+    <w:lvl w:ilvl="2" w:tplc="0406001B" w:tentative="1">
+      <w:start w:val="1"/>
+      <w:numFmt w:val="lowerRoman"/>
+      <w:lvlText w:val="%3."/>
+      <w:lvlJc w:val="right"/>
+      <w:pPr>
+        <w:ind w:left="2160" w:hanging="180"/>
+      </w:pPr>
+    </w:lvl>
+    <w:lvl w:ilvl="3" w:tplc="0406000F" w:tentative="1">
+      <w:start w:val="1"/>
+      <w:numFmt w:val="decimal"/>
+      <w:lvlText w:val="%4."/>
+      <w:lvlJc w:val="left"/>
+      <w:pPr>
+        <w:ind w:left="2880" w:hanging="360"/>
+      </w:pPr>
+    </w:lvl>
+    <w:lvl w:ilvl="4" w:tplc="04060019" w:tentative="1">
+      <w:start w:val="1"/>
+      <w:numFmt w:val="lowerLetter"/>
+      <w:lvlText w:val="%5."/>
+      <w:lvlJc w:val="left"/>
+      <w:pPr>
+        <w:ind w:left="3600" w:hanging="360"/>
+      </w:pPr>
+    </w:lvl>
+    <w:lvl w:ilvl="5" w:tplc="0406001B" w:tentative="1">
+      <w:start w:val="1"/>
+      <w:numFmt w:val="lowerRoman"/>
+      <w:lvlText w:val="%6."/>
+      <w:lvlJc w:val="right"/>
+      <w:pPr>
+        <w:ind w:left="4320" w:hanging="180"/>
+      </w:pPr>
+    </w:lvl>
+    <w:lvl w:ilvl="6" w:tplc="0406000F" w:tentative="1">
+      <w:start w:val="1"/>
+      <w:numFmt w:val="decimal"/>
+      <w:lvlText w:val="%7."/>
+      <w:lvlJc w:val="left"/>
+      <w:pPr>
+        <w:ind w:left="5040" w:hanging="360"/>
+      </w:pPr>
+    </w:lvl>
+    <w:lvl w:ilvl="7" w:tplc="04060019" w:tentative="1">
+      <w:start w:val="1"/>
+      <w:numFmt w:val="lowerLetter"/>
+      <w:lvlText w:val="%8."/>
+      <w:lvlJc w:val="left"/>
+      <w:pPr>
+        <w:ind w:left="5760" w:hanging="360"/>
+      </w:pPr>
+    </w:lvl>
+    <w:lvl w:ilvl="8" w:tplc="0406001B" w:tentative="1">
+      <w:start w:val="1"/>
+      <w:numFmt w:val="lowerRoman"/>
+      <w:lvlText w:val="%9."/>
+      <w:lvlJc w:val="right"/>
+      <w:pPr>
+        <w:ind w:left="6480" w:hanging="180"/>
+      </w:pPr>
+    </w:lvl>
+  </w:abstractNum>
+  <w:abstractNum w:abstractNumId="11">
+    <w:nsid w:val="41644B1F"/>
+    <w:multiLevelType w:val="hybridMultilevel"/>
+    <w:tmpl w:val="612656E8"/>
+    <w:lvl w:ilvl="0" w:tplc="0406000F">
+      <w:start w:val="1"/>
+      <w:numFmt w:val="decimal"/>
+      <w:lvlText w:val="%1."/>
+      <w:lvlJc w:val="left"/>
+      <w:pPr>
+        <w:ind w:left="720" w:hanging="360"/>
+      </w:pPr>
+    </w:lvl>
+    <w:lvl w:ilvl="1" w:tplc="04060019" w:tentative="1">
+      <w:start w:val="1"/>
+      <w:numFmt w:val="lowerLetter"/>
+      <w:lvlText w:val="%2."/>
+      <w:lvlJc w:val="left"/>
+      <w:pPr>
+        <w:ind w:left="1440" w:hanging="360"/>
+      </w:pPr>
+    </w:lvl>
+    <w:lvl w:ilvl="2" w:tplc="0406001B" w:tentative="1">
+      <w:start w:val="1"/>
+      <w:numFmt w:val="lowerRoman"/>
+      <w:lvlText w:val="%3."/>
+      <w:lvlJc w:val="right"/>
+      <w:pPr>
+        <w:ind w:left="2160" w:hanging="180"/>
+      </w:pPr>
+    </w:lvl>
+    <w:lvl w:ilvl="3" w:tplc="0406000F" w:tentative="1">
+      <w:start w:val="1"/>
+      <w:numFmt w:val="decimal"/>
+      <w:lvlText w:val="%4."/>
+      <w:lvlJc w:val="left"/>
+      <w:pPr>
+        <w:ind w:left="2880" w:hanging="360"/>
+      </w:pPr>
+    </w:lvl>
+    <w:lvl w:ilvl="4" w:tplc="04060019" w:tentative="1">
+      <w:start w:val="1"/>
+      <w:numFmt w:val="lowerLetter"/>
+      <w:lvlText w:val="%5."/>
+      <w:lvlJc w:val="left"/>
+      <w:pPr>
+        <w:ind w:left="3600" w:hanging="360"/>
+      </w:pPr>
+    </w:lvl>
+    <w:lvl w:ilvl="5" w:tplc="0406001B" w:tentative="1">
+      <w:start w:val="1"/>
+      <w:numFmt w:val="lowerRoman"/>
+      <w:lvlText w:val="%6."/>
+      <w:lvlJc w:val="right"/>
+      <w:pPr>
+        <w:ind w:left="4320" w:hanging="180"/>
+      </w:pPr>
+    </w:lvl>
+    <w:lvl w:ilvl="6" w:tplc="0406000F" w:tentative="1">
+      <w:start w:val="1"/>
+      <w:numFmt w:val="decimal"/>
+      <w:lvlText w:val="%7."/>
+      <w:lvlJc w:val="left"/>
+      <w:pPr>
+        <w:ind w:left="5040" w:hanging="360"/>
+      </w:pPr>
+    </w:lvl>
+    <w:lvl w:ilvl="7" w:tplc="04060019" w:tentative="1">
+      <w:start w:val="1"/>
+      <w:numFmt w:val="lowerLetter"/>
+      <w:lvlText w:val="%8."/>
+      <w:lvlJc w:val="left"/>
+      <w:pPr>
+        <w:ind w:left="5760" w:hanging="360"/>
+      </w:pPr>
+    </w:lvl>
+    <w:lvl w:ilvl="8" w:tplc="0406001B" w:tentative="1">
+      <w:start w:val="1"/>
+      <w:numFmt w:val="lowerRoman"/>
+      <w:lvlText w:val="%9."/>
+      <w:lvlJc w:val="right"/>
+      <w:pPr>
+        <w:ind w:left="6480" w:hanging="180"/>
+      </w:pPr>
+    </w:lvl>
+  </w:abstractNum>
+  <w:abstractNum w:abstractNumId="12">
+    <w:nsid w:val="4348566F"/>
+    <w:multiLevelType w:val="hybridMultilevel"/>
+    <w:tmpl w:val="63A8AD02"/>
+    <w:lvl w:ilvl="0" w:tplc="0406000F">
+      <w:start w:val="1"/>
+      <w:numFmt w:val="decimal"/>
+      <w:lvlText w:val="%1."/>
+      <w:lvlJc w:val="left"/>
+      <w:pPr>
+        <w:ind w:left="720" w:hanging="360"/>
+      </w:pPr>
+    </w:lvl>
+    <w:lvl w:ilvl="1" w:tplc="04060019" w:tentative="1">
+      <w:start w:val="1"/>
+      <w:numFmt w:val="lowerLetter"/>
+      <w:lvlText w:val="%2."/>
+      <w:lvlJc w:val="left"/>
+      <w:pPr>
+        <w:ind w:left="1440" w:hanging="360"/>
+      </w:pPr>
+    </w:lvl>
+    <w:lvl w:ilvl="2" w:tplc="0406001B" w:tentative="1">
+      <w:start w:val="1"/>
+      <w:numFmt w:val="lowerRoman"/>
+      <w:lvlText w:val="%3."/>
+      <w:lvlJc w:val="right"/>
+      <w:pPr>
+        <w:ind w:left="2160" w:hanging="180"/>
+      </w:pPr>
+    </w:lvl>
+    <w:lvl w:ilvl="3" w:tplc="0406000F" w:tentative="1">
+      <w:start w:val="1"/>
+      <w:numFmt w:val="decimal"/>
+      <w:lvlText w:val="%4."/>
+      <w:lvlJc w:val="left"/>
+      <w:pPr>
+        <w:ind w:left="2880" w:hanging="360"/>
+      </w:pPr>
+    </w:lvl>
+    <w:lvl w:ilvl="4" w:tplc="04060019" w:tentative="1">
+      <w:start w:val="1"/>
+      <w:numFmt w:val="lowerLetter"/>
+      <w:lvlText w:val="%5."/>
+      <w:lvlJc w:val="left"/>
+      <w:pPr>
+        <w:ind w:left="3600" w:hanging="360"/>
+      </w:pPr>
+    </w:lvl>
+    <w:lvl w:ilvl="5" w:tplc="0406001B" w:tentative="1">
+      <w:start w:val="1"/>
+      <w:numFmt w:val="lowerRoman"/>
+      <w:lvlText w:val="%6."/>
+      <w:lvlJc w:val="right"/>
+      <w:pPr>
+        <w:ind w:left="4320" w:hanging="180"/>
+      </w:pPr>
+    </w:lvl>
+    <w:lvl w:ilvl="6" w:tplc="0406000F" w:tentative="1">
+      <w:start w:val="1"/>
+      <w:numFmt w:val="decimal"/>
+      <w:lvlText w:val="%7."/>
+      <w:lvlJc w:val="left"/>
+      <w:pPr>
+        <w:ind w:left="5040" w:hanging="360"/>
+      </w:pPr>
+    </w:lvl>
+    <w:lvl w:ilvl="7" w:tplc="04060019" w:tentative="1">
+      <w:start w:val="1"/>
+      <w:numFmt w:val="lowerLetter"/>
+      <w:lvlText w:val="%8."/>
+      <w:lvlJc w:val="left"/>
+      <w:pPr>
+        <w:ind w:left="5760" w:hanging="360"/>
+      </w:pPr>
+    </w:lvl>
+    <w:lvl w:ilvl="8" w:tplc="0406001B" w:tentative="1">
+      <w:start w:val="1"/>
+      <w:numFmt w:val="lowerRoman"/>
+      <w:lvlText w:val="%9."/>
+      <w:lvlJc w:val="right"/>
+      <w:pPr>
+        <w:ind w:left="6480" w:hanging="180"/>
+      </w:pPr>
+    </w:lvl>
+  </w:abstractNum>
+  <w:abstractNum w:abstractNumId="13">
+    <w:nsid w:val="45F1773F"/>
+    <w:multiLevelType w:val="hybridMultilevel"/>
+    <w:tmpl w:val="E7927282"/>
+    <w:lvl w:ilvl="0" w:tplc="04060001">
+      <w:start w:val="1"/>
+      <w:numFmt w:val="bullet"/>
+      <w:lvlText w:val=""/>
+      <w:lvlJc w:val="left"/>
+      <w:pPr>
+        <w:ind w:left="720" w:hanging="360"/>
+      </w:pPr>
+      <w:rPr>
+        <w:rFonts w:ascii="Symbol" w:hAnsi="Symbol" w:hint="default"/>
+      </w:rPr>
+    </w:lvl>
+    <w:lvl w:ilvl="1" w:tplc="04060003" w:tentative="1">
+      <w:start w:val="1"/>
+      <w:numFmt w:val="bullet"/>
+      <w:lvlText w:val="o"/>
+      <w:lvlJc w:val="left"/>
+      <w:pPr>
+        <w:ind w:left="1440" w:hanging="360"/>
+      </w:pPr>
+      <w:rPr>
+        <w:rFonts w:ascii="Courier New" w:hAnsi="Courier New" w:cs="Courier New" w:hint="default"/>
+      </w:rPr>
+    </w:lvl>
+    <w:lvl w:ilvl="2" w:tplc="04060005" w:tentative="1">
+      <w:start w:val="1"/>
+      <w:numFmt w:val="bullet"/>
+      <w:lvlText w:val=""/>
+      <w:lvlJc w:val="left"/>
+      <w:pPr>
+        <w:ind w:left="2160" w:hanging="360"/>
+      </w:pPr>
+      <w:rPr>
+        <w:rFonts w:ascii="Wingdings" w:hAnsi="Wingdings" w:hint="default"/>
+      </w:rPr>
+    </w:lvl>
+    <w:lvl w:ilvl="3" w:tplc="04060001" w:tentative="1">
+      <w:start w:val="1"/>
+      <w:numFmt w:val="bullet"/>
+      <w:lvlText w:val=""/>
+      <w:lvlJc w:val="left"/>
+      <w:pPr>
+        <w:ind w:left="2880" w:hanging="360"/>
+      </w:pPr>
+      <w:rPr>
+        <w:rFonts w:ascii="Symbol" w:hAnsi="Symbol" w:hint="default"/>
+      </w:rPr>
+    </w:lvl>
+    <w:lvl w:ilvl="4" w:tplc="04060003" w:tentative="1">
+      <w:start w:val="1"/>
+      <w:numFmt w:val="bullet"/>
+      <w:lvlText w:val="o"/>
+      <w:lvlJc w:val="left"/>
+      <w:pPr>
+        <w:ind w:left="3600" w:hanging="360"/>
+      </w:pPr>
+      <w:rPr>
+        <w:rFonts w:ascii="Courier New" w:hAnsi="Courier New" w:cs="Courier New" w:hint="default"/>
+      </w:rPr>
+    </w:lvl>
+    <w:lvl w:ilvl="5" w:tplc="04060005" w:tentative="1">
+      <w:start w:val="1"/>
+      <w:numFmt w:val="bullet"/>
+      <w:lvlText w:val=""/>
+      <w:lvlJc w:val="left"/>
+      <w:pPr>
+        <w:ind w:left="4320" w:hanging="360"/>
+      </w:pPr>
+      <w:rPr>
+        <w:rFonts w:ascii="Wingdings" w:hAnsi="Wingdings" w:hint="default"/>
+      </w:rPr>
+    </w:lvl>
+    <w:lvl w:ilvl="6" w:tplc="04060001" w:tentative="1">
+      <w:start w:val="1"/>
+      <w:numFmt w:val="bullet"/>
+      <w:lvlText w:val=""/>
+      <w:lvlJc w:val="left"/>
+      <w:pPr>
+        <w:ind w:left="5040" w:hanging="360"/>
+      </w:pPr>
+      <w:rPr>
+        <w:rFonts w:ascii="Symbol" w:hAnsi="Symbol" w:hint="default"/>
+      </w:rPr>
+    </w:lvl>
+    <w:lvl w:ilvl="7" w:tplc="04060003" w:tentative="1">
+      <w:start w:val="1"/>
+      <w:numFmt w:val="bullet"/>
+      <w:lvlText w:val="o"/>
+      <w:lvlJc w:val="left"/>
+      <w:pPr>
+        <w:ind w:left="5760" w:hanging="360"/>
+      </w:pPr>
+      <w:rPr>
+        <w:rFonts w:ascii="Courier New" w:hAnsi="Courier New" w:cs="Courier New" w:hint="default"/>
+      </w:rPr>
+    </w:lvl>
+    <w:lvl w:ilvl="8" w:tplc="04060005" w:tentative="1">
+      <w:start w:val="1"/>
+      <w:numFmt w:val="bullet"/>
+      <w:lvlText w:val=""/>
+      <w:lvlJc w:val="left"/>
+      <w:pPr>
+        <w:ind w:left="6480" w:hanging="360"/>
+      </w:pPr>
+      <w:rPr>
+        <w:rFonts w:ascii="Wingdings" w:hAnsi="Wingdings" w:hint="default"/>
+      </w:rPr>
+    </w:lvl>
+  </w:abstractNum>
+  <w:abstractNum w:abstractNumId="14">
+    <w:nsid w:val="5B6E608A"/>
+    <w:multiLevelType w:val="hybridMultilevel"/>
+    <w:tmpl w:val="BC1AB5E8"/>
+    <w:lvl w:ilvl="0" w:tplc="04060001">
+      <w:start w:val="1"/>
+      <w:numFmt w:val="bullet"/>
+      <w:lvlText w:val=""/>
+      <w:lvlJc w:val="left"/>
+      <w:pPr>
+        <w:ind w:left="720" w:hanging="360"/>
+      </w:pPr>
+      <w:rPr>
+        <w:rFonts w:ascii="Symbol" w:hAnsi="Symbol" w:hint="default"/>
+      </w:rPr>
+    </w:lvl>
+    <w:lvl w:ilvl="1" w:tplc="04060003" w:tentative="1">
+      <w:start w:val="1"/>
+      <w:numFmt w:val="bullet"/>
+      <w:lvlText w:val="o"/>
+      <w:lvlJc w:val="left"/>
+      <w:pPr>
+        <w:ind w:left="1440" w:hanging="360"/>
+      </w:pPr>
+      <w:rPr>
+        <w:rFonts w:ascii="Courier New" w:hAnsi="Courier New" w:cs="Courier New" w:hint="default"/>
+      </w:rPr>
+    </w:lvl>
+    <w:lvl w:ilvl="2" w:tplc="04060005" w:tentative="1">
+      <w:start w:val="1"/>
+      <w:numFmt w:val="bullet"/>
+      <w:lvlText w:val=""/>
+      <w:lvlJc w:val="left"/>
+      <w:pPr>
+        <w:ind w:left="2160" w:hanging="360"/>
+      </w:pPr>
+      <w:rPr>
+        <w:rFonts w:ascii="Wingdings" w:hAnsi="Wingdings" w:hint="default"/>
+      </w:rPr>
+    </w:lvl>
+    <w:lvl w:ilvl="3" w:tplc="04060001" w:tentative="1">
+      <w:start w:val="1"/>
+      <w:numFmt w:val="bullet"/>
+      <w:lvlText w:val=""/>
+      <w:lvlJc w:val="left"/>
+      <w:pPr>
+        <w:ind w:left="2880" w:hanging="360"/>
+      </w:pPr>
+      <w:rPr>
+        <w:rFonts w:ascii="Symbol" w:hAnsi="Symbol" w:hint="default"/>
+      </w:rPr>
+    </w:lvl>
+    <w:lvl w:ilvl="4" w:tplc="04060003" w:tentative="1">
+      <w:start w:val="1"/>
+      <w:numFmt w:val="bullet"/>
+      <w:lvlText w:val="o"/>
+      <w:lvlJc w:val="left"/>
+      <w:pPr>
+        <w:ind w:left="3600" w:hanging="360"/>
+      </w:pPr>
+      <w:rPr>
+        <w:rFonts w:ascii="Courier New" w:hAnsi="Courier New" w:cs="Courier New" w:hint="default"/>
+      </w:rPr>
+    </w:lvl>
+    <w:lvl w:ilvl="5" w:tplc="04060005" w:tentative="1">
+      <w:start w:val="1"/>
+      <w:numFmt w:val="bullet"/>
+      <w:lvlText w:val=""/>
+      <w:lvlJc w:val="left"/>
+      <w:pPr>
+        <w:ind w:left="4320" w:hanging="360"/>
+      </w:pPr>
+      <w:rPr>
+        <w:rFonts w:ascii="Wingdings" w:hAnsi="Wingdings" w:hint="default"/>
+      </w:rPr>
+    </w:lvl>
+    <w:lvl w:ilvl="6" w:tplc="04060001" w:tentative="1">
+      <w:start w:val="1"/>
+      <w:numFmt w:val="bullet"/>
+      <w:lvlText w:val=""/>
+      <w:lvlJc w:val="left"/>
+      <w:pPr>
+        <w:ind w:left="5040" w:hanging="360"/>
+      </w:pPr>
+      <w:rPr>
+        <w:rFonts w:ascii="Symbol" w:hAnsi="Symbol" w:hint="default"/>
+      </w:rPr>
+    </w:lvl>
+    <w:lvl w:ilvl="7" w:tplc="04060003" w:tentative="1">
+      <w:start w:val="1"/>
+      <w:numFmt w:val="bullet"/>
+      <w:lvlText w:val="o"/>
+      <w:lvlJc w:val="left"/>
+      <w:pPr>
+        <w:ind w:left="5760" w:hanging="360"/>
+      </w:pPr>
+      <w:rPr>
+        <w:rFonts w:ascii="Courier New" w:hAnsi="Courier New" w:cs="Courier New" w:hint="default"/>
+      </w:rPr>
+    </w:lvl>
+    <w:lvl w:ilvl="8" w:tplc="04060005" w:tentative="1">
+      <w:start w:val="1"/>
+      <w:numFmt w:val="bullet"/>
+      <w:lvlText w:val=""/>
+      <w:lvlJc w:val="left"/>
+      <w:pPr>
+        <w:ind w:left="6480" w:hanging="360"/>
+      </w:pPr>
+      <w:rPr>
+        <w:rFonts w:ascii="Wingdings" w:hAnsi="Wingdings" w:hint="default"/>
+      </w:rPr>
+    </w:lvl>
+  </w:abstractNum>
+  <w:abstractNum w:abstractNumId="15">
+    <w:nsid w:val="5F31332C"/>
+    <w:multiLevelType w:val="hybridMultilevel"/>
+    <w:tmpl w:val="DADA99A4"/>
+    <w:lvl w:ilvl="0" w:tplc="0406000F">
+      <w:start w:val="1"/>
+      <w:numFmt w:val="decimal"/>
+      <w:lvlText w:val="%1."/>
+      <w:lvlJc w:val="left"/>
+      <w:pPr>
+        <w:ind w:left="720" w:hanging="360"/>
+      </w:pPr>
+    </w:lvl>
+    <w:lvl w:ilvl="1" w:tplc="04060019" w:tentative="1">
+      <w:start w:val="1"/>
+      <w:numFmt w:val="lowerLetter"/>
+      <w:lvlText w:val="%2."/>
+      <w:lvlJc w:val="left"/>
+      <w:pPr>
+        <w:ind w:left="1440" w:hanging="360"/>
+      </w:pPr>
+    </w:lvl>
+    <w:lvl w:ilvl="2" w:tplc="0406001B" w:tentative="1">
+      <w:start w:val="1"/>
+      <w:numFmt w:val="lowerRoman"/>
+      <w:lvlText w:val="%3."/>
+      <w:lvlJc w:val="right"/>
+      <w:pPr>
+        <w:ind w:left="2160" w:hanging="180"/>
+      </w:pPr>
+    </w:lvl>
+    <w:lvl w:ilvl="3" w:tplc="0406000F" w:tentative="1">
+      <w:start w:val="1"/>
+      <w:numFmt w:val="decimal"/>
+      <w:lvlText w:val="%4."/>
+      <w:lvlJc w:val="left"/>
+      <w:pPr>
+        <w:ind w:left="2880" w:hanging="360"/>
+      </w:pPr>
+    </w:lvl>
+    <w:lvl w:ilvl="4" w:tplc="04060019" w:tentative="1">
+      <w:start w:val="1"/>
+      <w:numFmt w:val="lowerLetter"/>
+      <w:lvlText w:val="%5."/>
+      <w:lvlJc w:val="left"/>
+      <w:pPr>
+        <w:ind w:left="3600" w:hanging="360"/>
+      </w:pPr>
+    </w:lvl>
+    <w:lvl w:ilvl="5" w:tplc="0406001B" w:tentative="1">
+      <w:start w:val="1"/>
+      <w:numFmt w:val="lowerRoman"/>
+      <w:lvlText w:val="%6."/>
+      <w:lvlJc w:val="right"/>
+      <w:pPr>
+        <w:ind w:left="4320" w:hanging="180"/>
+      </w:pPr>
+    </w:lvl>
+    <w:lvl w:ilvl="6" w:tplc="0406000F" w:tentative="1">
+      <w:start w:val="1"/>
+      <w:numFmt w:val="decimal"/>
+      <w:lvlText w:val="%7."/>
+      <w:lvlJc w:val="left"/>
+      <w:pPr>
+        <w:ind w:left="5040" w:hanging="360"/>
+      </w:pPr>
+    </w:lvl>
+    <w:lvl w:ilvl="7" w:tplc="04060019" w:tentative="1">
+      <w:start w:val="1"/>
+      <w:numFmt w:val="lowerLetter"/>
+      <w:lvlText w:val="%8."/>
+      <w:lvlJc w:val="left"/>
+      <w:pPr>
+        <w:ind w:left="5760" w:hanging="360"/>
+      </w:pPr>
+    </w:lvl>
+    <w:lvl w:ilvl="8" w:tplc="0406001B" w:tentative="1">
+      <w:start w:val="1"/>
+      <w:numFmt w:val="lowerRoman"/>
+      <w:lvlText w:val="%9."/>
+      <w:lvlJc w:val="right"/>
+      <w:pPr>
+        <w:ind w:left="6480" w:hanging="180"/>
+      </w:pPr>
+    </w:lvl>
+  </w:abstractNum>
+  <w:abstractNum w:abstractNumId="16">
+    <w:nsid w:val="60875563"/>
+    <w:multiLevelType w:val="hybridMultilevel"/>
+    <w:tmpl w:val="FD7E892E"/>
+    <w:lvl w:ilvl="0" w:tplc="0406000F">
+      <w:start w:val="1"/>
+      <w:numFmt w:val="decimal"/>
+      <w:lvlText w:val="%1."/>
+      <w:lvlJc w:val="left"/>
+      <w:pPr>
+        <w:ind w:left="720" w:hanging="360"/>
+      </w:pPr>
+    </w:lvl>
+    <w:lvl w:ilvl="1" w:tplc="04060019" w:tentative="1">
+      <w:start w:val="1"/>
+      <w:numFmt w:val="lowerLetter"/>
+      <w:lvlText w:val="%2."/>
+      <w:lvlJc w:val="left"/>
+      <w:pPr>
+        <w:ind w:left="1440" w:hanging="360"/>
+      </w:pPr>
+    </w:lvl>
+    <w:lvl w:ilvl="2" w:tplc="0406001B" w:tentative="1">
+      <w:start w:val="1"/>
+      <w:numFmt w:val="lowerRoman"/>
+      <w:lvlText w:val="%3."/>
+      <w:lvlJc w:val="right"/>
+      <w:pPr>
+        <w:ind w:left="2160" w:hanging="180"/>
+      </w:pPr>
+    </w:lvl>
+    <w:lvl w:ilvl="3" w:tplc="0406000F" w:tentative="1">
+      <w:start w:val="1"/>
+      <w:numFmt w:val="decimal"/>
+      <w:lvlText w:val="%4."/>
+      <w:lvlJc w:val="left"/>
+      <w:pPr>
+        <w:ind w:left="2880" w:hanging="360"/>
+      </w:pPr>
+    </w:lvl>
+    <w:lvl w:ilvl="4" w:tplc="04060019" w:tentative="1">
+      <w:start w:val="1"/>
+      <w:numFmt w:val="lowerLetter"/>
+      <w:lvlText w:val="%5."/>
+      <w:lvlJc w:val="left"/>
+      <w:pPr>
+        <w:ind w:left="3600" w:hanging="360"/>
+      </w:pPr>
+    </w:lvl>
+    <w:lvl w:ilvl="5" w:tplc="0406001B" w:tentative="1">
+      <w:start w:val="1"/>
+      <w:numFmt w:val="lowerRoman"/>
+      <w:lvlText w:val="%6."/>
+      <w:lvlJc w:val="right"/>
+      <w:pPr>
+        <w:ind w:left="4320" w:hanging="180"/>
+      </w:pPr>
+    </w:lvl>
+    <w:lvl w:ilvl="6" w:tplc="0406000F" w:tentative="1">
+      <w:start w:val="1"/>
+      <w:numFmt w:val="decimal"/>
+      <w:lvlText w:val="%7."/>
+      <w:lvlJc w:val="left"/>
+      <w:pPr>
+        <w:ind w:left="5040" w:hanging="360"/>
+      </w:pPr>
+    </w:lvl>
+    <w:lvl w:ilvl="7" w:tplc="04060019" w:tentative="1">
+      <w:start w:val="1"/>
+      <w:numFmt w:val="lowerLetter"/>
+      <w:lvlText w:val="%8."/>
+      <w:lvlJc w:val="left"/>
+      <w:pPr>
+        <w:ind w:left="5760" w:hanging="360"/>
+      </w:pPr>
+    </w:lvl>
+    <w:lvl w:ilvl="8" w:tplc="0406001B" w:tentative="1">
+      <w:start w:val="1"/>
+      <w:numFmt w:val="lowerRoman"/>
+      <w:lvlText w:val="%9."/>
+      <w:lvlJc w:val="right"/>
+      <w:pPr>
+        <w:ind w:left="6480" w:hanging="180"/>
+      </w:pPr>
+    </w:lvl>
+  </w:abstractNum>
+  <w:abstractNum w:abstractNumId="17">
+    <w:nsid w:val="693B4D5B"/>
+    <w:multiLevelType w:val="hybridMultilevel"/>
+    <w:tmpl w:val="E69C6DE4"/>
+    <w:lvl w:ilvl="0" w:tplc="0406000F">
+      <w:start w:val="1"/>
+      <w:numFmt w:val="decimal"/>
+      <w:lvlText w:val="%1."/>
+      <w:lvlJc w:val="left"/>
+      <w:pPr>
+        <w:ind w:left="720" w:hanging="360"/>
+      </w:pPr>
+    </w:lvl>
+    <w:lvl w:ilvl="1" w:tplc="04060019" w:tentative="1">
+      <w:start w:val="1"/>
+      <w:numFmt w:val="lowerLetter"/>
+      <w:lvlText w:val="%2."/>
+      <w:lvlJc w:val="left"/>
+      <w:pPr>
+        <w:ind w:left="1440" w:hanging="360"/>
+      </w:pPr>
+    </w:lvl>
+    <w:lvl w:ilvl="2" w:tplc="0406001B" w:tentative="1">
+      <w:start w:val="1"/>
+      <w:numFmt w:val="lowerRoman"/>
+      <w:lvlText w:val="%3."/>
+      <w:lvlJc w:val="right"/>
+      <w:pPr>
+        <w:ind w:left="2160" w:hanging="180"/>
+      </w:pPr>
+    </w:lvl>
+    <w:lvl w:ilvl="3" w:tplc="0406000F" w:tentative="1">
+      <w:start w:val="1"/>
+      <w:numFmt w:val="decimal"/>
+      <w:lvlText w:val="%4."/>
+      <w:lvlJc w:val="left"/>
+      <w:pPr>
+        <w:ind w:left="2880" w:hanging="360"/>
+      </w:pPr>
+    </w:lvl>
+    <w:lvl w:ilvl="4" w:tplc="04060019" w:tentative="1">
+      <w:start w:val="1"/>
+      <w:numFmt w:val="lowerLetter"/>
+      <w:lvlText w:val="%5."/>
+      <w:lvlJc w:val="left"/>
+      <w:pPr>
+        <w:ind w:left="3600" w:hanging="360"/>
+      </w:pPr>
+    </w:lvl>
+    <w:lvl w:ilvl="5" w:tplc="0406001B" w:tentative="1">
+      <w:start w:val="1"/>
+      <w:numFmt w:val="lowerRoman"/>
+      <w:lvlText w:val="%6."/>
+      <w:lvlJc w:val="right"/>
+      <w:pPr>
+        <w:ind w:left="4320" w:hanging="180"/>
+      </w:pPr>
+    </w:lvl>
+    <w:lvl w:ilvl="6" w:tplc="0406000F" w:tentative="1">
+      <w:start w:val="1"/>
+      <w:numFmt w:val="decimal"/>
+      <w:lvlText w:val="%7."/>
+      <w:lvlJc w:val="left"/>
+      <w:pPr>
+        <w:ind w:left="5040" w:hanging="360"/>
+      </w:pPr>
+    </w:lvl>
+    <w:lvl w:ilvl="7" w:tplc="04060019" w:tentative="1">
+      <w:start w:val="1"/>
+      <w:numFmt w:val="lowerLetter"/>
+      <w:lvlText w:val="%8."/>
+      <w:lvlJc w:val="left"/>
+      <w:pPr>
+        <w:ind w:left="5760" w:hanging="360"/>
+      </w:pPr>
+    </w:lvl>
+    <w:lvl w:ilvl="8" w:tplc="0406001B" w:tentative="1">
+      <w:start w:val="1"/>
+      <w:numFmt w:val="lowerRoman"/>
+      <w:lvlText w:val="%9."/>
+      <w:lvlJc w:val="right"/>
+      <w:pPr>
+        <w:ind w:left="6480" w:hanging="180"/>
+      </w:pPr>
+    </w:lvl>
+  </w:abstractNum>
+  <w:abstractNum w:abstractNumId="18">
+    <w:nsid w:val="6A947A3B"/>
+    <w:multiLevelType w:val="hybridMultilevel"/>
+    <w:tmpl w:val="002E4E98"/>
+    <w:lvl w:ilvl="0" w:tplc="04060001">
+      <w:start w:val="1"/>
+      <w:numFmt w:val="bullet"/>
+      <w:lvlText w:val=""/>
+      <w:lvlJc w:val="left"/>
+      <w:pPr>
+        <w:ind w:left="720" w:hanging="360"/>
+      </w:pPr>
+      <w:rPr>
+        <w:rFonts w:ascii="Symbol" w:hAnsi="Symbol" w:hint="default"/>
+      </w:rPr>
+    </w:lvl>
+    <w:lvl w:ilvl="1" w:tplc="04060003" w:tentative="1">
+      <w:start w:val="1"/>
+      <w:numFmt w:val="bullet"/>
+      <w:lvlText w:val="o"/>
+      <w:lvlJc w:val="left"/>
+      <w:pPr>
+        <w:ind w:left="1440" w:hanging="360"/>
+      </w:pPr>
+      <w:rPr>
+        <w:rFonts w:ascii="Courier New" w:hAnsi="Courier New" w:cs="Courier New" w:hint="default"/>
+      </w:rPr>
+    </w:lvl>
+    <w:lvl w:ilvl="2" w:tplc="04060005" w:tentative="1">
+      <w:start w:val="1"/>
+      <w:numFmt w:val="bullet"/>
+      <w:lvlText w:val=""/>
+      <w:lvlJc w:val="left"/>
+      <w:pPr>
+        <w:ind w:left="2160" w:hanging="360"/>
+      </w:pPr>
+      <w:rPr>
+        <w:rFonts w:ascii="Wingdings" w:hAnsi="Wingdings" w:hint="default"/>
+      </w:rPr>
+    </w:lvl>
+    <w:lvl w:ilvl="3" w:tplc="04060001" w:tentative="1">
+      <w:start w:val="1"/>
+      <w:numFmt w:val="bullet"/>
+      <w:lvlText w:val=""/>
+      <w:lvlJc w:val="left"/>
+      <w:pPr>
+        <w:ind w:left="2880" w:hanging="360"/>
+      </w:pPr>
+      <w:rPr>
+        <w:rFonts w:ascii="Symbol" w:hAnsi="Symbol" w:hint="default"/>
+      </w:rPr>
+    </w:lvl>
+    <w:lvl w:ilvl="4" w:tplc="04060003" w:tentative="1">
+      <w:start w:val="1"/>
+      <w:numFmt w:val="bullet"/>
+      <w:lvlText w:val="o"/>
+      <w:lvlJc w:val="left"/>
+      <w:pPr>
+        <w:ind w:left="3600" w:hanging="360"/>
+      </w:pPr>
+      <w:rPr>
+        <w:rFonts w:ascii="Courier New" w:hAnsi="Courier New" w:cs="Courier New" w:hint="default"/>
+      </w:rPr>
+    </w:lvl>
+    <w:lvl w:ilvl="5" w:tplc="04060005" w:tentative="1">
+      <w:start w:val="1"/>
+      <w:numFmt w:val="bullet"/>
+      <w:lvlText w:val=""/>
+      <w:lvlJc w:val="left"/>
+      <w:pPr>
+        <w:ind w:left="4320" w:hanging="360"/>
+      </w:pPr>
+      <w:rPr>
+        <w:rFonts w:ascii="Wingdings" w:hAnsi="Wingdings" w:hint="default"/>
+      </w:rPr>
+    </w:lvl>
+    <w:lvl w:ilvl="6" w:tplc="04060001" w:tentative="1">
+      <w:start w:val="1"/>
+      <w:numFmt w:val="bullet"/>
+      <w:lvlText w:val=""/>
+      <w:lvlJc w:val="left"/>
+      <w:pPr>
+        <w:ind w:left="5040" w:hanging="360"/>
+      </w:pPr>
+      <w:rPr>
+        <w:rFonts w:ascii="Symbol" w:hAnsi="Symbol" w:hint="default"/>
+      </w:rPr>
+    </w:lvl>
+    <w:lvl w:ilvl="7" w:tplc="04060003" w:tentative="1">
+      <w:start w:val="1"/>
+      <w:numFmt w:val="bullet"/>
+      <w:lvlText w:val="o"/>
+      <w:lvlJc w:val="left"/>
+      <w:pPr>
+        <w:ind w:left="5760" w:hanging="360"/>
+      </w:pPr>
+      <w:rPr>
+        <w:rFonts w:ascii="Courier New" w:hAnsi="Courier New" w:cs="Courier New" w:hint="default"/>
+      </w:rPr>
+    </w:lvl>
+    <w:lvl w:ilvl="8" w:tplc="04060005" w:tentative="1">
+      <w:start w:val="1"/>
+      <w:numFmt w:val="bullet"/>
+      <w:lvlText w:val=""/>
+      <w:lvlJc w:val="left"/>
+      <w:pPr>
+        <w:ind w:left="6480" w:hanging="360"/>
+      </w:pPr>
+      <w:rPr>
+        <w:rFonts w:ascii="Wingdings" w:hAnsi="Wingdings" w:hint="default"/>
+      </w:rPr>
+    </w:lvl>
+  </w:abstractNum>
+  <w:abstractNum w:abstractNumId="19">
+    <w:nsid w:val="6AE529CF"/>
+    <w:multiLevelType w:val="hybridMultilevel"/>
+    <w:tmpl w:val="545A8D04"/>
+    <w:lvl w:ilvl="0" w:tplc="0406000F">
+      <w:start w:val="1"/>
+      <w:numFmt w:val="decimal"/>
+      <w:lvlText w:val="%1."/>
+      <w:lvlJc w:val="left"/>
+      <w:pPr>
+        <w:ind w:left="720" w:hanging="360"/>
+      </w:pPr>
+    </w:lvl>
+    <w:lvl w:ilvl="1" w:tplc="04060019" w:tentative="1">
+      <w:start w:val="1"/>
+      <w:numFmt w:val="lowerLetter"/>
+      <w:lvlText w:val="%2."/>
+      <w:lvlJc w:val="left"/>
+      <w:pPr>
+        <w:ind w:left="1440" w:hanging="360"/>
+      </w:pPr>
+    </w:lvl>
+    <w:lvl w:ilvl="2" w:tplc="0406001B" w:tentative="1">
+      <w:start w:val="1"/>
+      <w:numFmt w:val="lowerRoman"/>
+      <w:lvlText w:val="%3."/>
+      <w:lvlJc w:val="right"/>
+      <w:pPr>
+        <w:ind w:left="2160" w:hanging="180"/>
+      </w:pPr>
+    </w:lvl>
+    <w:lvl w:ilvl="3" w:tplc="0406000F" w:tentative="1">
+      <w:start w:val="1"/>
+      <w:numFmt w:val="decimal"/>
+      <w:lvlText w:val="%4."/>
+      <w:lvlJc w:val="left"/>
+      <w:pPr>
+        <w:ind w:left="2880" w:hanging="360"/>
+      </w:pPr>
+    </w:lvl>
+    <w:lvl w:ilvl="4" w:tplc="04060019" w:tentative="1">
+      <w:start w:val="1"/>
+      <w:numFmt w:val="lowerLetter"/>
+      <w:lvlText w:val="%5."/>
+      <w:lvlJc w:val="left"/>
+      <w:pPr>
+        <w:ind w:left="3600" w:hanging="360"/>
+      </w:pPr>
+    </w:lvl>
+    <w:lvl w:ilvl="5" w:tplc="0406001B" w:tentative="1">
+      <w:start w:val="1"/>
+      <w:numFmt w:val="lowerRoman"/>
+      <w:lvlText w:val="%6."/>
+      <w:lvlJc w:val="right"/>
+      <w:pPr>
+        <w:ind w:left="4320" w:hanging="180"/>
+      </w:pPr>
+    </w:lvl>
+    <w:lvl w:ilvl="6" w:tplc="0406000F" w:tentative="1">
+      <w:start w:val="1"/>
+      <w:numFmt w:val="decimal"/>
+      <w:lvlText w:val="%7."/>
+      <w:lvlJc w:val="left"/>
+      <w:pPr>
+        <w:ind w:left="5040" w:hanging="360"/>
+      </w:pPr>
+    </w:lvl>
+    <w:lvl w:ilvl="7" w:tplc="04060019" w:tentative="1">
+      <w:start w:val="1"/>
+      <w:numFmt w:val="lowerLetter"/>
+      <w:lvlText w:val="%8."/>
+      <w:lvlJc w:val="left"/>
+      <w:pPr>
+        <w:ind w:left="5760" w:hanging="360"/>
+      </w:pPr>
+    </w:lvl>
+    <w:lvl w:ilvl="8" w:tplc="0406001B" w:tentative="1">
+      <w:start w:val="1"/>
+      <w:numFmt w:val="lowerRoman"/>
+      <w:lvlText w:val="%9."/>
+      <w:lvlJc w:val="right"/>
+      <w:pPr>
+        <w:ind w:left="6480" w:hanging="180"/>
+      </w:pPr>
+    </w:lvl>
+  </w:abstractNum>
+  <w:abstractNum w:abstractNumId="20">
+    <w:nsid w:val="70D5696B"/>
+    <w:multiLevelType w:val="hybridMultilevel"/>
+    <w:tmpl w:val="0B0C2F1C"/>
+    <w:lvl w:ilvl="0" w:tplc="0406000F">
+      <w:start w:val="1"/>
+      <w:numFmt w:val="decimal"/>
+      <w:lvlText w:val="%1."/>
+      <w:lvlJc w:val="left"/>
+      <w:pPr>
+        <w:ind w:left="720" w:hanging="360"/>
+      </w:pPr>
+    </w:lvl>
+    <w:lvl w:ilvl="1" w:tplc="04060019" w:tentative="1">
+      <w:start w:val="1"/>
+      <w:numFmt w:val="lowerLetter"/>
+      <w:lvlText w:val="%2."/>
+      <w:lvlJc w:val="left"/>
+      <w:pPr>
+        <w:ind w:left="1440" w:hanging="360"/>
+      </w:pPr>
+    </w:lvl>
+    <w:lvl w:ilvl="2" w:tplc="0406001B" w:tentative="1">
+      <w:start w:val="1"/>
+      <w:numFmt w:val="lowerRoman"/>
+      <w:lvlText w:val="%3."/>
+      <w:lvlJc w:val="right"/>
+      <w:pPr>
+        <w:ind w:left="2160" w:hanging="180"/>
+      </w:pPr>
+    </w:lvl>
+    <w:lvl w:ilvl="3" w:tplc="0406000F" w:tentative="1">
+      <w:start w:val="1"/>
+      <w:numFmt w:val="decimal"/>
+      <w:lvlText w:val="%4."/>
+      <w:lvlJc w:val="left"/>
+      <w:pPr>
+        <w:ind w:left="2880" w:hanging="360"/>
+      </w:pPr>
+    </w:lvl>
+    <w:lvl w:ilvl="4" w:tplc="04060019" w:tentative="1">
+      <w:start w:val="1"/>
+      <w:numFmt w:val="lowerLetter"/>
+      <w:lvlText w:val="%5."/>
+      <w:lvlJc w:val="left"/>
+      <w:pPr>
+        <w:ind w:left="3600" w:hanging="360"/>
+      </w:pPr>
+    </w:lvl>
+    <w:lvl w:ilvl="5" w:tplc="0406001B" w:tentative="1">
+      <w:start w:val="1"/>
+      <w:numFmt w:val="lowerRoman"/>
+      <w:lvlText w:val="%6."/>
+      <w:lvlJc w:val="right"/>
+      <w:pPr>
+        <w:ind w:left="4320" w:hanging="180"/>
+      </w:pPr>
+    </w:lvl>
+    <w:lvl w:ilvl="6" w:tplc="0406000F" w:tentative="1">
+      <w:start w:val="1"/>
+      <w:numFmt w:val="decimal"/>
+      <w:lvlText w:val="%7."/>
+      <w:lvlJc w:val="left"/>
+      <w:pPr>
+        <w:ind w:left="5040" w:hanging="360"/>
+      </w:pPr>
+    </w:lvl>
+    <w:lvl w:ilvl="7" w:tplc="04060019" w:tentative="1">
+      <w:start w:val="1"/>
+      <w:numFmt w:val="lowerLetter"/>
+      <w:lvlText w:val="%8."/>
+      <w:lvlJc w:val="left"/>
+      <w:pPr>
+        <w:ind w:left="5760" w:hanging="360"/>
+      </w:pPr>
+    </w:lvl>
+    <w:lvl w:ilvl="8" w:tplc="0406001B" w:tentative="1">
+      <w:start w:val="1"/>
+      <w:numFmt w:val="lowerRoman"/>
+      <w:lvlText w:val="%9."/>
+      <w:lvlJc w:val="right"/>
+      <w:pPr>
+        <w:ind w:left="6480" w:hanging="180"/>
+      </w:pPr>
+    </w:lvl>
+  </w:abstractNum>
+  <w:abstractNum w:abstractNumId="21">
+    <w:nsid w:val="7848302C"/>
+    <w:multiLevelType w:val="hybridMultilevel"/>
+    <w:tmpl w:val="720488A2"/>
+    <w:lvl w:ilvl="0" w:tplc="0406000F">
+      <w:start w:val="1"/>
+      <w:numFmt w:val="decimal"/>
+      <w:lvlText w:val="%1."/>
+      <w:lvlJc w:val="left"/>
+      <w:pPr>
+        <w:ind w:left="720" w:hanging="360"/>
+      </w:pPr>
+    </w:lvl>
+    <w:lvl w:ilvl="1" w:tplc="04060019" w:tentative="1">
+      <w:start w:val="1"/>
+      <w:numFmt w:val="lowerLetter"/>
+      <w:lvlText w:val="%2."/>
+      <w:lvlJc w:val="left"/>
+      <w:pPr>
+        <w:ind w:left="1440" w:hanging="360"/>
+      </w:pPr>
+    </w:lvl>
+    <w:lvl w:ilvl="2" w:tplc="0406001B" w:tentative="1">
+      <w:start w:val="1"/>
+      <w:numFmt w:val="lowerRoman"/>
+      <w:lvlText w:val="%3."/>
+      <w:lvlJc w:val="right"/>
+      <w:pPr>
+        <w:ind w:left="2160" w:hanging="180"/>
+      </w:pPr>
+    </w:lvl>
+    <w:lvl w:ilvl="3" w:tplc="0406000F" w:tentative="1">
+      <w:start w:val="1"/>
+      <w:numFmt w:val="decimal"/>
+      <w:lvlText w:val="%4."/>
+      <w:lvlJc w:val="left"/>
+      <w:pPr>
+        <w:ind w:left="2880" w:hanging="360"/>
+      </w:pPr>
+    </w:lvl>
+    <w:lvl w:ilvl="4" w:tplc="04060019" w:tentative="1">
+      <w:start w:val="1"/>
+      <w:numFmt w:val="lowerLetter"/>
+      <w:lvlText w:val="%5."/>
+      <w:lvlJc w:val="left"/>
+      <w:pPr>
+        <w:ind w:left="3600" w:hanging="360"/>
+      </w:pPr>
+    </w:lvl>
+    <w:lvl w:ilvl="5" w:tplc="0406001B" w:tentative="1">
+      <w:start w:val="1"/>
+      <w:numFmt w:val="lowerRoman"/>
+      <w:lvlText w:val="%6."/>
+      <w:lvlJc w:val="right"/>
+      <w:pPr>
+        <w:ind w:left="4320" w:hanging="180"/>
+      </w:pPr>
+    </w:lvl>
+    <w:lvl w:ilvl="6" w:tplc="0406000F" w:tentative="1">
+      <w:start w:val="1"/>
+      <w:numFmt w:val="decimal"/>
+      <w:lvlText w:val="%7."/>
+      <w:lvlJc w:val="left"/>
+      <w:pPr>
+        <w:ind w:left="5040" w:hanging="360"/>
+      </w:pPr>
+    </w:lvl>
+    <w:lvl w:ilvl="7" w:tplc="04060019" w:tentative="1">
+      <w:start w:val="1"/>
+      <w:numFmt w:val="lowerLetter"/>
+      <w:lvlText w:val="%8."/>
+      <w:lvlJc w:val="left"/>
+      <w:pPr>
+        <w:ind w:left="5760" w:hanging="360"/>
+      </w:pPr>
+    </w:lvl>
+    <w:lvl w:ilvl="8" w:tplc="0406001B" w:tentative="1">
+      <w:start w:val="1"/>
+      <w:numFmt w:val="lowerRoman"/>
+      <w:lvlText w:val="%9."/>
+      <w:lvlJc w:val="right"/>
+      <w:pPr>
+        <w:ind w:left="6480" w:hanging="180"/>
+      </w:pPr>
+    </w:lvl>
+  </w:abstractNum>
+  <w:num w:numId="1">
+    <w:abstractNumId w:val="21"/>
+  </w:num>
+  <w:num w:numId="2">
+    <w:abstractNumId w:val="16"/>
+  </w:num>
+  <w:num w:numId="3">
+    <w:abstractNumId w:val="5"/>
+  </w:num>
+  <w:num w:numId="4">
+    <w:abstractNumId w:val="2"/>
+  </w:num>
+  <w:num w:numId="5">
+    <w:abstractNumId w:val="3"/>
+  </w:num>
+  <w:num w:numId="6">
+    <w:abstractNumId w:val="0"/>
+  </w:num>
+  <w:num w:numId="7">
+    <w:abstractNumId w:val="8"/>
+  </w:num>
+  <w:num w:numId="8">
+    <w:abstractNumId w:val="1"/>
+  </w:num>
+  <w:num w:numId="9">
+    <w:abstractNumId w:val="20"/>
+  </w:num>
+  <w:num w:numId="10">
+    <w:abstractNumId w:val="4"/>
+  </w:num>
+  <w:num w:numId="11">
+    <w:abstractNumId w:val="14"/>
+  </w:num>
+  <w:num w:numId="12">
+    <w:abstractNumId w:val="13"/>
+  </w:num>
+  <w:num w:numId="13">
+    <w:abstractNumId w:val="15"/>
+  </w:num>
+  <w:num w:numId="14">
+    <w:abstractNumId w:val="18"/>
+  </w:num>
+  <w:num w:numId="15">
+    <w:abstractNumId w:val="19"/>
+  </w:num>
+  <w:num w:numId="16">
+    <w:abstractNumId w:val="7"/>
+  </w:num>
+  <w:num w:numId="17">
+    <w:abstractNumId w:val="17"/>
+  </w:num>
+  <w:num w:numId="18">
+    <w:abstractNumId w:val="11"/>
+  </w:num>
+  <w:num w:numId="19">
+    <w:abstractNumId w:val="6"/>
+  </w:num>
+  <w:num w:numId="20">
+    <w:abstractNumId w:val="10"/>
+  </w:num>
+  <w:num w:numId="21">
+    <w:abstractNumId w:val="12"/>
+  </w:num>
+  <w:num w:numId="22">
+    <w:abstractNumId w:val="9"/>
+  </w:num>
+</w:numbering>
 </file>
 
 <file path=word/styles.xml><?xml version="1.0" encoding="utf-8"?>
@@ -1170,6 +5244,52 @@
       <w:lang w:eastAsia="en-US"/>
     </w:rPr>
   </w:style>
+  <w:style w:type="paragraph" w:styleId="Overskrift2">
+    <w:name w:val="heading 2"/>
+    <w:basedOn w:val="Normal"/>
+    <w:next w:val="Normal"/>
+    <w:link w:val="Overskrift2Tegn"/>
+    <w:uiPriority w:val="9"/>
+    <w:unhideWhenUsed/>
+    <w:qFormat/>
+    <w:rsid w:val="00B754C8"/>
+    <w:pPr>
+      <w:keepNext/>
+      <w:keepLines/>
+      <w:spacing w:before="200" w:after="0"/>
+      <w:outlineLvl w:val="1"/>
+    </w:pPr>
+    <w:rPr>
+      <w:rFonts w:asciiTheme="majorHAnsi" w:eastAsiaTheme="majorEastAsia" w:hAnsiTheme="majorHAnsi" w:cstheme="majorBidi"/>
+      <w:b/>
+      <w:bCs/>
+      <w:color w:val="4F81BD" w:themeColor="accent1"/>
+      <w:sz w:val="26"/>
+      <w:szCs w:val="26"/>
+    </w:rPr>
+  </w:style>
+  <w:style w:type="paragraph" w:styleId="Overskrift3">
+    <w:name w:val="heading 3"/>
+    <w:basedOn w:val="Normal"/>
+    <w:next w:val="Normal"/>
+    <w:link w:val="Overskrift3Tegn"/>
+    <w:uiPriority w:val="9"/>
+    <w:unhideWhenUsed/>
+    <w:qFormat/>
+    <w:rsid w:val="00B754C8"/>
+    <w:pPr>
+      <w:keepNext/>
+      <w:keepLines/>
+      <w:spacing w:before="200" w:after="0"/>
+      <w:outlineLvl w:val="2"/>
+    </w:pPr>
+    <w:rPr>
+      <w:rFonts w:asciiTheme="majorHAnsi" w:eastAsiaTheme="majorEastAsia" w:hAnsiTheme="majorHAnsi" w:cstheme="majorBidi"/>
+      <w:b/>
+      <w:bCs/>
+      <w:color w:val="4F81BD" w:themeColor="accent1"/>
+    </w:rPr>
+  </w:style>
   <w:style w:type="character" w:default="1" w:styleId="Standardskrifttypeiafsnit">
     <w:name w:val="Default Paragraph Font"/>
     <w:uiPriority w:val="1"/>
@@ -1423,6 +5543,45 @@
     <w:rPr>
       <w:vertAlign w:val="superscript"/>
     </w:rPr>
+  </w:style>
+  <w:style w:type="character" w:customStyle="1" w:styleId="Overskrift2Tegn">
+    <w:name w:val="Overskrift 2 Tegn"/>
+    <w:basedOn w:val="Standardskrifttypeiafsnit"/>
+    <w:link w:val="Overskrift2"/>
+    <w:uiPriority w:val="9"/>
+    <w:rsid w:val="00B754C8"/>
+    <w:rPr>
+      <w:rFonts w:asciiTheme="majorHAnsi" w:eastAsiaTheme="majorEastAsia" w:hAnsiTheme="majorHAnsi" w:cstheme="majorBidi"/>
+      <w:b/>
+      <w:bCs/>
+      <w:color w:val="4F81BD" w:themeColor="accent1"/>
+      <w:sz w:val="26"/>
+      <w:szCs w:val="26"/>
+    </w:rPr>
+  </w:style>
+  <w:style w:type="character" w:customStyle="1" w:styleId="Overskrift3Tegn">
+    <w:name w:val="Overskrift 3 Tegn"/>
+    <w:basedOn w:val="Standardskrifttypeiafsnit"/>
+    <w:link w:val="Overskrift3"/>
+    <w:uiPriority w:val="9"/>
+    <w:rsid w:val="00B754C8"/>
+    <w:rPr>
+      <w:rFonts w:asciiTheme="majorHAnsi" w:eastAsiaTheme="majorEastAsia" w:hAnsiTheme="majorHAnsi" w:cstheme="majorBidi"/>
+      <w:b/>
+      <w:bCs/>
+      <w:color w:val="4F81BD" w:themeColor="accent1"/>
+    </w:rPr>
+  </w:style>
+  <w:style w:type="paragraph" w:styleId="Listeafsnit">
+    <w:name w:val="List Paragraph"/>
+    <w:basedOn w:val="Normal"/>
+    <w:uiPriority w:val="34"/>
+    <w:qFormat/>
+    <w:rsid w:val="00B754C8"/>
+    <w:pPr>
+      <w:ind w:left="720"/>
+      <w:contextualSpacing/>
+    </w:pPr>
   </w:style>
 </w:styles>
 </file>
@@ -1612,6 +5771,52 @@
       <w:lang w:eastAsia="en-US"/>
     </w:rPr>
   </w:style>
+  <w:style w:type="paragraph" w:styleId="Overskrift2">
+    <w:name w:val="heading 2"/>
+    <w:basedOn w:val="Normal"/>
+    <w:next w:val="Normal"/>
+    <w:link w:val="Overskrift2Tegn"/>
+    <w:uiPriority w:val="9"/>
+    <w:unhideWhenUsed/>
+    <w:qFormat/>
+    <w:rsid w:val="00B754C8"/>
+    <w:pPr>
+      <w:keepNext/>
+      <w:keepLines/>
+      <w:spacing w:before="200" w:after="0"/>
+      <w:outlineLvl w:val="1"/>
+    </w:pPr>
+    <w:rPr>
+      <w:rFonts w:asciiTheme="majorHAnsi" w:eastAsiaTheme="majorEastAsia" w:hAnsiTheme="majorHAnsi" w:cstheme="majorBidi"/>
+      <w:b/>
+      <w:bCs/>
+      <w:color w:val="4F81BD" w:themeColor="accent1"/>
+      <w:sz w:val="26"/>
+      <w:szCs w:val="26"/>
+    </w:rPr>
+  </w:style>
+  <w:style w:type="paragraph" w:styleId="Overskrift3">
+    <w:name w:val="heading 3"/>
+    <w:basedOn w:val="Normal"/>
+    <w:next w:val="Normal"/>
+    <w:link w:val="Overskrift3Tegn"/>
+    <w:uiPriority w:val="9"/>
+    <w:unhideWhenUsed/>
+    <w:qFormat/>
+    <w:rsid w:val="00B754C8"/>
+    <w:pPr>
+      <w:keepNext/>
+      <w:keepLines/>
+      <w:spacing w:before="200" w:after="0"/>
+      <w:outlineLvl w:val="2"/>
+    </w:pPr>
+    <w:rPr>
+      <w:rFonts w:asciiTheme="majorHAnsi" w:eastAsiaTheme="majorEastAsia" w:hAnsiTheme="majorHAnsi" w:cstheme="majorBidi"/>
+      <w:b/>
+      <w:bCs/>
+      <w:color w:val="4F81BD" w:themeColor="accent1"/>
+    </w:rPr>
+  </w:style>
   <w:style w:type="character" w:default="1" w:styleId="Standardskrifttypeiafsnit">
     <w:name w:val="Default Paragraph Font"/>
     <w:uiPriority w:val="1"/>
@@ -1865,6 +6070,45 @@
     <w:rPr>
       <w:vertAlign w:val="superscript"/>
     </w:rPr>
+  </w:style>
+  <w:style w:type="character" w:customStyle="1" w:styleId="Overskrift2Tegn">
+    <w:name w:val="Overskrift 2 Tegn"/>
+    <w:basedOn w:val="Standardskrifttypeiafsnit"/>
+    <w:link w:val="Overskrift2"/>
+    <w:uiPriority w:val="9"/>
+    <w:rsid w:val="00B754C8"/>
+    <w:rPr>
+      <w:rFonts w:asciiTheme="majorHAnsi" w:eastAsiaTheme="majorEastAsia" w:hAnsiTheme="majorHAnsi" w:cstheme="majorBidi"/>
+      <w:b/>
+      <w:bCs/>
+      <w:color w:val="4F81BD" w:themeColor="accent1"/>
+      <w:sz w:val="26"/>
+      <w:szCs w:val="26"/>
+    </w:rPr>
+  </w:style>
+  <w:style w:type="character" w:customStyle="1" w:styleId="Overskrift3Tegn">
+    <w:name w:val="Overskrift 3 Tegn"/>
+    <w:basedOn w:val="Standardskrifttypeiafsnit"/>
+    <w:link w:val="Overskrift3"/>
+    <w:uiPriority w:val="9"/>
+    <w:rsid w:val="00B754C8"/>
+    <w:rPr>
+      <w:rFonts w:asciiTheme="majorHAnsi" w:eastAsiaTheme="majorEastAsia" w:hAnsiTheme="majorHAnsi" w:cstheme="majorBidi"/>
+      <w:b/>
+      <w:bCs/>
+      <w:color w:val="4F81BD" w:themeColor="accent1"/>
+    </w:rPr>
+  </w:style>
+  <w:style w:type="paragraph" w:styleId="Listeafsnit">
+    <w:name w:val="List Paragraph"/>
+    <w:basedOn w:val="Normal"/>
+    <w:uiPriority w:val="34"/>
+    <w:qFormat/>
+    <w:rsid w:val="00B754C8"/>
+    <w:pPr>
+      <w:ind w:left="720"/>
+      <w:contextualSpacing/>
+    </w:pPr>
   </w:style>
 </w:styles>
 </file>
@@ -2159,7 +6403,7 @@
 </file>
 
 <file path=customXml/itemProps1.xml><?xml version="1.0" encoding="utf-8"?>
-<ds:datastoreItem xmlns:ds="http://schemas.openxmlformats.org/officeDocument/2006/customXml" ds:itemID="{8C5B90CC-49F0-4D8A-8B4E-203A05860DBB}">
+<ds:datastoreItem xmlns:ds="http://schemas.openxmlformats.org/officeDocument/2006/customXml" ds:itemID="{C1A4C747-D804-4E78-B6A6-FEE369B3722F}">
   <ds:schemaRefs>
     <ds:schemaRef ds:uri="http://schemas.openxmlformats.org/officeDocument/2006/bibliography"/>
   </ds:schemaRefs>
